--- a/eng/DIKO/DIKO DropZone Installation and User Guide.docx
+++ b/eng/DIKO/DIKO DropZone Installation and User Guide.docx
@@ -1,13 +1,13 @@
 
 <file path=word/document.xml><?xml version="1.0" encoding="utf-8"?>
-<w:document xmlns:ve="http://schemas.openxmlformats.org/markup-compatibility/2006" xmlns:o="urn:schemas-microsoft-com:office:office" xmlns:r="http://schemas.openxmlformats.org/officeDocument/2006/relationships" xmlns:m="http://schemas.openxmlformats.org/officeDocument/2006/math" xmlns:v="urn:schemas-microsoft-com:vml" xmlns:wp="http://schemas.openxmlformats.org/drawingml/2006/wordprocessingDrawing" xmlns:w10="urn:schemas-microsoft-com:office:word" xmlns:w="http://schemas.openxmlformats.org/wordprocessingml/2006/main" xmlns:wne="http://schemas.microsoft.com/office/word/2006/wordml">
+<w:document xmlns:wpc="http://schemas.microsoft.com/office/word/2010/wordprocessingCanvas" xmlns:cx="http://schemas.microsoft.com/office/drawing/2014/chartex" xmlns:cx1="http://schemas.microsoft.com/office/drawing/2015/9/8/chartex" xmlns:cx2="http://schemas.microsoft.com/office/drawing/2015/10/21/chartex" xmlns:cx3="http://schemas.microsoft.com/office/drawing/2016/5/9/chartex" xmlns:cx4="http://schemas.microsoft.com/office/drawing/2016/5/10/chartex" xmlns:cx5="http://schemas.microsoft.com/office/drawing/2016/5/11/chartex" xmlns:cx6="http://schemas.microsoft.com/office/drawing/2016/5/12/chartex" xmlns:cx7="http://schemas.microsoft.com/office/drawing/2016/5/13/chartex" xmlns:cx8="http://schemas.microsoft.com/office/drawing/2016/5/14/chartex" xmlns:mc="http://schemas.openxmlformats.org/markup-compatibility/2006" xmlns:aink="http://schemas.microsoft.com/office/drawing/2016/ink" xmlns:am3d="http://schemas.microsoft.com/office/drawing/2017/model3d" xmlns:o="urn:schemas-microsoft-com:office:office" xmlns:r="http://schemas.openxmlformats.org/officeDocument/2006/relationships" xmlns:m="http://schemas.openxmlformats.org/officeDocument/2006/math" xmlns:v="urn:schemas-microsoft-com:vml" xmlns:wp14="http://schemas.microsoft.com/office/word/2010/wordprocessingDrawing" xmlns:wp="http://schemas.openxmlformats.org/drawingml/2006/wordprocessingDrawing" xmlns:w10="urn:schemas-microsoft-com:office:word" xmlns:w="http://schemas.openxmlformats.org/wordprocessingml/2006/main" xmlns:w14="http://schemas.microsoft.com/office/word/2010/wordml" xmlns:w15="http://schemas.microsoft.com/office/word/2012/wordml" xmlns:w16cid="http://schemas.microsoft.com/office/word/2016/wordml/cid" xmlns:w16se="http://schemas.microsoft.com/office/word/2015/wordml/symex" xmlns:wpg="http://schemas.microsoft.com/office/word/2010/wordprocessingGroup" xmlns:wpi="http://schemas.microsoft.com/office/word/2010/wordprocessingInk" xmlns:wne="http://schemas.microsoft.com/office/word/2006/wordml" xmlns:wps="http://schemas.microsoft.com/office/word/2010/wordprocessingShape" mc:Ignorable="w14 w15 w16se w16cid wp14">
   <w:body>
     <w:p>
       <w:pPr>
-        <w:spacing w:afterLines="200"/>
+        <w:spacing w:afterLines="200" w:after="720"/>
         <w:jc w:val="center"/>
         <w:rPr>
-          <w:rFonts w:ascii="Calibri" w:eastAsia="SimSun" w:hAnsi="Calibri" w:cs="Calibri"/>
+          <w:rFonts w:eastAsia="SimSun" w:cs="Calibri"/>
           <w:color w:val="17365D"/>
           <w:kern w:val="0"/>
           <w:sz w:val="52"/>
@@ -17,42 +17,40 @@
       </w:pPr>
       <w:r>
         <w:rPr>
-          <w:rFonts w:ascii="Calibri" w:eastAsia="SimSun" w:hAnsi="Calibri" w:cs="Calibri" w:hint="eastAsia"/>
+          <w:rFonts w:eastAsia="SimSun" w:cs="Calibri"/>
           <w:color w:val="17365D"/>
           <w:kern w:val="0"/>
           <w:sz w:val="52"/>
           <w:szCs w:val="52"/>
           <w:lang w:eastAsia="zh-CN"/>
         </w:rPr>
-        <w:t xml:space="preserve">DIKO </w:t>
+        <w:t>DIKO Drop</w:t>
       </w:r>
-      <w:proofErr w:type="spellStart"/>
       <w:r>
         <w:rPr>
-          <w:rFonts w:ascii="Calibri" w:eastAsia="SimSun" w:hAnsi="Calibri" w:cs="Calibri" w:hint="eastAsia"/>
+          <w:rFonts w:eastAsia="SimSun" w:cs="Calibri"/>
           <w:color w:val="17365D"/>
           <w:kern w:val="0"/>
           <w:sz w:val="52"/>
           <w:szCs w:val="52"/>
           <w:lang w:eastAsia="zh-CN"/>
         </w:rPr>
-        <w:t>DropZone</w:t>
+        <w:t xml:space="preserve"> </w:t>
       </w:r>
-      <w:proofErr w:type="spellEnd"/>
       <w:r>
         <w:rPr>
-          <w:rFonts w:ascii="Calibri" w:eastAsia="SimSun" w:hAnsi="Calibri" w:cs="Calibri" w:hint="eastAsia"/>
+          <w:rFonts w:eastAsia="SimSun" w:cs="Calibri"/>
           <w:color w:val="17365D"/>
           <w:kern w:val="0"/>
           <w:sz w:val="52"/>
           <w:szCs w:val="52"/>
           <w:lang w:eastAsia="zh-CN"/>
         </w:rPr>
-        <w:t xml:space="preserve"> </w:t>
+        <w:t xml:space="preserve">Zone </w:t>
       </w:r>
       <w:r>
         <w:rPr>
-          <w:rFonts w:ascii="Calibri" w:eastAsia="SimSun" w:hAnsi="Calibri" w:cs="Calibri" w:hint="eastAsia"/>
+          <w:rFonts w:eastAsia="SimSun" w:cs="Calibri"/>
           <w:color w:val="17365D"/>
           <w:kern w:val="0"/>
           <w:sz w:val="52"/>
@@ -64,10 +62,10 @@
     </w:p>
     <w:p>
       <w:pPr>
-        <w:spacing w:afterLines="200"/>
+        <w:spacing w:afterLines="200" w:after="720"/>
         <w:jc w:val="center"/>
         <w:rPr>
-          <w:rFonts w:ascii="Calibri" w:hAnsi="Calibri" w:cs="Calibri"/>
+          <w:rFonts w:cs="Calibri"/>
           <w:color w:val="17365D"/>
           <w:kern w:val="0"/>
           <w:sz w:val="52"/>
@@ -77,10 +75,10 @@
     </w:p>
     <w:p>
       <w:pPr>
-        <w:spacing w:afterLines="200"/>
+        <w:spacing w:afterLines="200" w:after="720"/>
         <w:jc w:val="center"/>
         <w:rPr>
-          <w:rFonts w:ascii="Calibri" w:hAnsi="Calibri" w:cs="Calibri"/>
+          <w:rFonts w:cs="Calibri"/>
           <w:color w:val="17365D"/>
           <w:kern w:val="0"/>
           <w:sz w:val="52"/>
@@ -89,33 +87,29 @@
       </w:pPr>
       <w:r>
         <w:rPr>
-          <w:rFonts w:ascii="Calibri" w:hAnsi="Calibri" w:cs="Calibri" w:hint="eastAsia"/>
           <w:noProof/>
-          <w:color w:val="17365D"/>
-          <w:kern w:val="0"/>
-          <w:sz w:val="52"/>
-          <w:szCs w:val="52"/>
         </w:rPr>
         <w:drawing>
-          <wp:inline distT="0" distB="0" distL="0" distR="0">
-            <wp:extent cx="4164274" cy="3875087"/>
-            <wp:effectExtent l="0" t="0" r="7676" b="0"/>
-            <wp:docPr id="11" name="图片 1" descr="C:\Users\Admin\Desktop\Dropzone.png"/>
-            <wp:cNvGraphicFramePr>
-              <a:graphicFrameLocks xmlns:a="http://schemas.openxmlformats.org/drawingml/2006/main" noChangeAspect="1"/>
-            </wp:cNvGraphicFramePr>
+          <wp:inline distT="0" distB="0" distL="0" distR="0" wp14:anchorId="72D09C6F" wp14:editId="480E4157">
+            <wp:extent cx="5274310" cy="2427605"/>
+            <wp:effectExtent l="0" t="0" r="0" b="0"/>
+            <wp:docPr id="2" name="图片 1"/>
+            <wp:cNvGraphicFramePr/>
             <a:graphic xmlns:a="http://schemas.openxmlformats.org/drawingml/2006/main">
               <a:graphicData uri="http://schemas.openxmlformats.org/drawingml/2006/picture">
                 <pic:pic xmlns:pic="http://schemas.openxmlformats.org/drawingml/2006/picture">
                   <pic:nvPicPr>
-                    <pic:cNvPr id="0" name="Picture 1" descr="C:\Users\Admin\Desktop\Dropzone.png"/>
-                    <pic:cNvPicPr>
-                      <a:picLocks noChangeAspect="1" noChangeArrowheads="1"/>
-                    </pic:cNvPicPr>
+                    <pic:cNvPr id="13" name="图片 1"/>
+                    <pic:cNvPicPr/>
                   </pic:nvPicPr>
                   <pic:blipFill>
-                    <a:blip r:embed="rId8" cstate="print"/>
-                    <a:srcRect/>
+                    <a:blip r:embed="rId8">
+                      <a:extLst>
+                        <a:ext uri="{28A0092B-C50C-407E-A947-70E740481C1C}">
+                          <a14:useLocalDpi xmlns:a14="http://schemas.microsoft.com/office/drawing/2010/main" val="0"/>
+                        </a:ext>
+                      </a:extLst>
+                    </a:blip>
                     <a:stretch>
                       <a:fillRect/>
                     </a:stretch>
@@ -123,7 +117,7 @@
                   <pic:spPr bwMode="auto">
                     <a:xfrm>
                       <a:off x="0" y="0"/>
-                      <a:ext cx="4169193" cy="3879664"/>
+                      <a:ext cx="5274310" cy="2427605"/>
                     </a:xfrm>
                     <a:prstGeom prst="rect">
                       <a:avLst/>
@@ -145,10 +139,10 @@
     </w:p>
     <w:p>
       <w:pPr>
-        <w:spacing w:afterLines="200"/>
+        <w:spacing w:afterLines="200" w:after="720"/>
         <w:jc w:val="center"/>
         <w:rPr>
-          <w:rFonts w:ascii="Calibri" w:hAnsi="Calibri" w:cs="Calibri"/>
+          <w:rFonts w:cs="Calibri"/>
           <w:color w:val="17365D"/>
           <w:kern w:val="0"/>
           <w:sz w:val="52"/>
@@ -158,9 +152,9 @@
     </w:p>
     <w:p>
       <w:pPr>
-        <w:spacing w:afterLines="200"/>
-        <w:rPr>
-          <w:rFonts w:ascii="Calibri" w:hAnsi="Calibri" w:cs="Calibri"/>
+        <w:spacing w:afterLines="200" w:after="720"/>
+        <w:rPr>
+          <w:rFonts w:cs="Calibri"/>
           <w:color w:val="17365D"/>
           <w:kern w:val="0"/>
           <w:sz w:val="52"/>
@@ -170,9 +164,9 @@
     </w:p>
     <w:p>
       <w:pPr>
-        <w:spacing w:afterLines="200"/>
-        <w:rPr>
-          <w:rFonts w:ascii="Calibri" w:hAnsi="Calibri" w:cs="Calibri"/>
+        <w:spacing w:afterLines="200" w:after="720"/>
+        <w:rPr>
+          <w:rFonts w:cs="Calibri"/>
           <w:color w:val="17365D"/>
           <w:kern w:val="0"/>
           <w:sz w:val="52"/>
@@ -182,10 +176,9 @@
     </w:p>
     <w:p>
       <w:pPr>
-        <w:spacing w:afterLines="200"/>
-        <w:jc w:val="center"/>
-        <w:rPr>
-          <w:rFonts w:ascii="Calibri" w:hAnsi="Calibri" w:cs="Calibri"/>
+        <w:widowControl/>
+        <w:rPr>
+          <w:rFonts w:cs="Calibri"/>
           <w:color w:val="17365D"/>
           <w:kern w:val="0"/>
           <w:sz w:val="52"/>
@@ -194,22 +187,66 @@
       </w:pPr>
       <w:r>
         <w:rPr>
-          <w:rFonts w:ascii="Calibri" w:hAnsi="Calibri" w:cs="Calibri" w:hint="eastAsia"/>
+          <w:rFonts w:cs="Calibri"/>
           <w:color w:val="17365D"/>
           <w:kern w:val="0"/>
           <w:sz w:val="52"/>
           <w:szCs w:val="52"/>
         </w:rPr>
-        <w:t>Content</w:t>
+        <w:br w:type="page"/>
       </w:r>
     </w:p>
     <w:p>
       <w:pPr>
-        <w:pStyle w:val="10"/>
+        <w:spacing w:afterLines="200" w:after="720"/>
+        <w:jc w:val="center"/>
+        <w:rPr>
+          <w:rFonts w:cs="Calibri"/>
+          <w:color w:val="17365D"/>
+          <w:kern w:val="0"/>
+          <w:sz w:val="52"/>
+          <w:szCs w:val="52"/>
+        </w:rPr>
+      </w:pPr>
+      <w:r>
+        <w:rPr>
+          <w:rFonts w:cs="Calibri"/>
+          <w:color w:val="17365D"/>
+          <w:kern w:val="0"/>
+          <w:sz w:val="52"/>
+          <w:szCs w:val="52"/>
+        </w:rPr>
+        <w:lastRenderedPageBreak/>
+        <w:t xml:space="preserve">Table of </w:t>
+      </w:r>
+      <w:r>
+        <w:rPr>
+          <w:rFonts w:cs="Calibri"/>
+          <w:color w:val="17365D"/>
+          <w:kern w:val="0"/>
+          <w:sz w:val="52"/>
+          <w:szCs w:val="52"/>
+        </w:rPr>
+        <w:t>Content</w:t>
+      </w:r>
+      <w:r>
+        <w:rPr>
+          <w:rFonts w:cs="Calibri"/>
+          <w:color w:val="17365D"/>
+          <w:kern w:val="0"/>
+          <w:sz w:val="52"/>
+          <w:szCs w:val="52"/>
+        </w:rPr>
+        <w:t>s</w:t>
+      </w:r>
+    </w:p>
+    <w:p>
+      <w:pPr>
+        <w:pStyle w:val="11"/>
         <w:tabs>
           <w:tab w:val="right" w:leader="dot" w:pos="8296"/>
         </w:tabs>
-        <w:spacing w:beforeLines="200"/>
+        <w:spacing w:beforeLines="200" w:before="720"/>
         <w:rPr>
           <w:noProof/>
           <w:sz w:val="36"/>
@@ -218,7 +255,7 @@
       </w:pPr>
       <w:r>
         <w:rPr>
-          <w:rFonts w:ascii="Cambria-Bold" w:hAnsi="Cambria-Bold" w:cs="Cambria-Bold"/>
+          <w:rFonts w:cs="Cambria-Bold"/>
           <w:b/>
           <w:bCs/>
           <w:color w:val="365F92"/>
@@ -230,7 +267,7 @@
       </w:r>
       <w:r>
         <w:rPr>
-          <w:rFonts w:ascii="Cambria-Bold" w:hAnsi="Cambria-Bold" w:cs="Cambria-Bold"/>
+          <w:rFonts w:cs="Cambria-Bold"/>
           <w:b/>
           <w:bCs/>
           <w:color w:val="365F92"/>
@@ -238,11 +275,11 @@
           <w:sz w:val="36"/>
           <w:szCs w:val="36"/>
         </w:rPr>
-        <w:instrText xml:space="preserve"> </w:instrText>
+        <w:instrText xml:space="preserve"> TOC \o "1-3" \h \z \u </w:instrText>
       </w:r>
       <w:r>
         <w:rPr>
-          <w:rFonts w:ascii="Cambria-Bold" w:hAnsi="Cambria-Bold" w:cs="Cambria-Bold" w:hint="eastAsia"/>
+          <w:rFonts w:cs="Cambria-Bold"/>
           <w:b/>
           <w:bCs/>
           <w:color w:val="365F92"/>
@@ -250,36 +287,12 @@
           <w:sz w:val="36"/>
           <w:szCs w:val="36"/>
         </w:rPr>
-        <w:instrText>TOC \o "1-3" \h \z \u</w:instrText>
-      </w:r>
-      <w:r>
-        <w:rPr>
-          <w:rFonts w:ascii="Cambria-Bold" w:hAnsi="Cambria-Bold" w:cs="Cambria-Bold"/>
-          <w:b/>
-          <w:bCs/>
-          <w:color w:val="365F92"/>
-          <w:kern w:val="0"/>
-          <w:sz w:val="36"/>
-          <w:szCs w:val="36"/>
-        </w:rPr>
-        <w:instrText xml:space="preserve"> </w:instrText>
-      </w:r>
-      <w:r>
-        <w:rPr>
-          <w:rFonts w:ascii="Cambria-Bold" w:hAnsi="Cambria-Bold" w:cs="Cambria-Bold"/>
-          <w:b/>
-          <w:bCs/>
-          <w:color w:val="365F92"/>
-          <w:kern w:val="0"/>
-          <w:sz w:val="36"/>
-          <w:szCs w:val="36"/>
-        </w:rPr>
         <w:fldChar w:fldCharType="separate"/>
       </w:r>
       <w:hyperlink w:anchor="_Toc524019426" w:history="1">
         <w:r>
           <w:rPr>
-            <w:rStyle w:val="ab"/>
+            <w:rStyle w:val="af0"/>
             <w:noProof/>
             <w:kern w:val="0"/>
             <w:sz w:val="36"/>
@@ -289,8 +302,8 @@
         </w:r>
         <w:r>
           <w:rPr>
-            <w:rStyle w:val="ab"/>
-            <w:rFonts w:eastAsia="SimSun" w:hint="eastAsia"/>
+            <w:rStyle w:val="af0"/>
+            <w:rFonts w:eastAsia="SimSun"/>
             <w:noProof/>
             <w:kern w:val="0"/>
             <w:sz w:val="36"/>
@@ -365,11 +378,11 @@
     </w:p>
     <w:p>
       <w:pPr>
-        <w:pStyle w:val="10"/>
+        <w:pStyle w:val="11"/>
         <w:tabs>
           <w:tab w:val="right" w:leader="dot" w:pos="8296"/>
         </w:tabs>
-        <w:spacing w:beforeLines="200"/>
+        <w:spacing w:beforeLines="200" w:before="720"/>
         <w:rPr>
           <w:noProof/>
           <w:sz w:val="36"/>
@@ -379,7 +392,7 @@
       <w:hyperlink w:anchor="_Toc524019427" w:history="1">
         <w:r>
           <w:rPr>
-            <w:rStyle w:val="ab"/>
+            <w:rStyle w:val="af0"/>
             <w:noProof/>
             <w:kern w:val="0"/>
             <w:sz w:val="36"/>
@@ -389,8 +402,8 @@
         </w:r>
         <w:r>
           <w:rPr>
-            <w:rStyle w:val="ab"/>
-            <w:rFonts w:eastAsia="SimSun" w:hint="eastAsia"/>
+            <w:rStyle w:val="af0"/>
+            <w:rFonts w:eastAsia="SimSun"/>
             <w:noProof/>
             <w:kern w:val="0"/>
             <w:sz w:val="36"/>
@@ -401,7 +414,7 @@
         </w:r>
         <w:r>
           <w:rPr>
-            <w:rStyle w:val="ab"/>
+            <w:rStyle w:val="af0"/>
             <w:noProof/>
             <w:kern w:val="0"/>
             <w:sz w:val="36"/>
@@ -475,11 +488,11 @@
     </w:p>
     <w:p>
       <w:pPr>
-        <w:pStyle w:val="10"/>
+        <w:pStyle w:val="11"/>
         <w:tabs>
           <w:tab w:val="right" w:leader="dot" w:pos="8296"/>
         </w:tabs>
-        <w:spacing w:beforeLines="200"/>
+        <w:spacing w:beforeLines="200" w:before="720"/>
         <w:rPr>
           <w:noProof/>
           <w:sz w:val="36"/>
@@ -489,7 +502,7 @@
       <w:hyperlink w:anchor="_Toc524019428" w:history="1">
         <w:r>
           <w:rPr>
-            <w:rStyle w:val="ab"/>
+            <w:rStyle w:val="af0"/>
             <w:noProof/>
             <w:kern w:val="0"/>
             <w:sz w:val="36"/>
@@ -499,8 +512,8 @@
         </w:r>
         <w:r>
           <w:rPr>
-            <w:rStyle w:val="ab"/>
-            <w:rFonts w:eastAsia="SimSun" w:hint="eastAsia"/>
+            <w:rStyle w:val="af0"/>
+            <w:rFonts w:eastAsia="SimSun"/>
             <w:noProof/>
             <w:kern w:val="0"/>
             <w:sz w:val="36"/>
@@ -511,7 +524,7 @@
         </w:r>
         <w:r>
           <w:rPr>
-            <w:rStyle w:val="ab"/>
+            <w:rStyle w:val="af0"/>
             <w:noProof/>
             <w:kern w:val="0"/>
             <w:sz w:val="36"/>
@@ -521,8 +534,8 @@
         </w:r>
         <w:r>
           <w:rPr>
-            <w:rStyle w:val="ab"/>
-            <w:rFonts w:eastAsia="SimSun" w:hint="eastAsia"/>
+            <w:rStyle w:val="af0"/>
+            <w:rFonts w:eastAsia="SimSun"/>
             <w:noProof/>
             <w:kern w:val="0"/>
             <w:sz w:val="36"/>
@@ -533,7 +546,7 @@
         </w:r>
         <w:r>
           <w:rPr>
-            <w:rStyle w:val="ab"/>
+            <w:rStyle w:val="af0"/>
             <w:noProof/>
             <w:kern w:val="0"/>
             <w:sz w:val="36"/>
@@ -607,11 +620,11 @@
     </w:p>
     <w:p>
       <w:pPr>
-        <w:pStyle w:val="10"/>
+        <w:pStyle w:val="11"/>
         <w:tabs>
           <w:tab w:val="right" w:leader="dot" w:pos="8296"/>
         </w:tabs>
-        <w:spacing w:beforeLines="200"/>
+        <w:spacing w:beforeLines="200" w:before="720"/>
         <w:rPr>
           <w:noProof/>
           <w:sz w:val="36"/>
@@ -621,7 +634,7 @@
       <w:hyperlink w:anchor="_Toc524019429" w:history="1">
         <w:r>
           <w:rPr>
-            <w:rStyle w:val="ab"/>
+            <w:rStyle w:val="af0"/>
             <w:noProof/>
             <w:kern w:val="0"/>
             <w:sz w:val="36"/>
@@ -631,8 +644,8 @@
         </w:r>
         <w:r>
           <w:rPr>
-            <w:rStyle w:val="ab"/>
-            <w:rFonts w:eastAsia="SimSun" w:hint="eastAsia"/>
+            <w:rStyle w:val="af0"/>
+            <w:rFonts w:eastAsia="SimSun"/>
             <w:noProof/>
             <w:kern w:val="0"/>
             <w:sz w:val="36"/>
@@ -643,7 +656,7 @@
         </w:r>
         <w:r>
           <w:rPr>
-            <w:rStyle w:val="ab"/>
+            <w:rStyle w:val="af0"/>
             <w:noProof/>
             <w:kern w:val="0"/>
             <w:sz w:val="36"/>
@@ -653,8 +666,8 @@
         </w:r>
         <w:r>
           <w:rPr>
-            <w:rStyle w:val="ab"/>
-            <w:rFonts w:eastAsia="SimSun" w:hint="eastAsia"/>
+            <w:rStyle w:val="af0"/>
+            <w:rFonts w:eastAsia="SimSun"/>
             <w:noProof/>
             <w:kern w:val="0"/>
             <w:sz w:val="36"/>
@@ -729,11 +742,11 @@
     </w:p>
     <w:p>
       <w:pPr>
-        <w:pStyle w:val="10"/>
+        <w:pStyle w:val="11"/>
         <w:tabs>
           <w:tab w:val="right" w:leader="dot" w:pos="8296"/>
         </w:tabs>
-        <w:spacing w:beforeLines="200"/>
+        <w:spacing w:beforeLines="200" w:before="720"/>
         <w:rPr>
           <w:noProof/>
           <w:sz w:val="36"/>
@@ -743,7 +756,7 @@
       <w:hyperlink w:anchor="_Toc524019430" w:history="1">
         <w:r>
           <w:rPr>
-            <w:rStyle w:val="ab"/>
+            <w:rStyle w:val="af0"/>
             <w:noProof/>
             <w:sz w:val="36"/>
             <w:szCs w:val="36"/>
@@ -752,8 +765,8 @@
         </w:r>
         <w:r>
           <w:rPr>
-            <w:rStyle w:val="ab"/>
-            <w:rFonts w:eastAsia="SimSun" w:hint="eastAsia"/>
+            <w:rStyle w:val="af0"/>
+            <w:rFonts w:eastAsia="SimSun"/>
             <w:noProof/>
             <w:sz w:val="36"/>
             <w:szCs w:val="36"/>
@@ -763,8 +776,8 @@
         </w:r>
         <w:r>
           <w:rPr>
-            <w:rStyle w:val="ab"/>
-            <w:rFonts w:eastAsia="SimSun" w:hint="eastAsia"/>
+            <w:rStyle w:val="af0"/>
+            <w:rFonts w:eastAsia="SimSun"/>
             <w:noProof/>
             <w:sz w:val="36"/>
             <w:szCs w:val="36"/>
@@ -774,7 +787,7 @@
         </w:r>
         <w:r>
           <w:rPr>
-            <w:rStyle w:val="ab"/>
+            <w:rStyle w:val="af0"/>
             <w:noProof/>
             <w:sz w:val="36"/>
             <w:szCs w:val="36"/>
@@ -850,9 +863,9 @@
         <w:autoSpaceDE w:val="0"/>
         <w:autoSpaceDN w:val="0"/>
         <w:adjustRightInd w:val="0"/>
-        <w:spacing w:beforeLines="200"/>
-        <w:rPr>
-          <w:rFonts w:ascii="Cambria-Bold" w:hAnsi="Cambria-Bold" w:cs="Cambria-Bold"/>
+        <w:spacing w:beforeLines="200" w:before="720"/>
+        <w:rPr>
+          <w:rFonts w:cs="Cambria-Bold"/>
           <w:b/>
           <w:bCs/>
           <w:color w:val="365F92"/>
@@ -863,7 +876,7 @@
       </w:pPr>
       <w:r>
         <w:rPr>
-          <w:rFonts w:ascii="Cambria-Bold" w:hAnsi="Cambria-Bold" w:cs="Cambria-Bold"/>
+          <w:rFonts w:cs="Cambria-Bold"/>
           <w:b/>
           <w:bCs/>
           <w:color w:val="365F92"/>
@@ -880,7 +893,7 @@
         <w:autoSpaceDN w:val="0"/>
         <w:adjustRightInd w:val="0"/>
         <w:rPr>
-          <w:rFonts w:ascii="Cambria-Bold" w:hAnsi="Cambria-Bold" w:cs="Cambria-Bold"/>
+          <w:rFonts w:cs="Cambria-Bold"/>
           <w:b/>
           <w:bCs/>
           <w:color w:val="365F92"/>
@@ -896,7 +909,7 @@
         <w:autoSpaceDN w:val="0"/>
         <w:adjustRightInd w:val="0"/>
         <w:rPr>
-          <w:rFonts w:ascii="Cambria-Bold" w:hAnsi="Cambria-Bold" w:cs="Cambria-Bold"/>
+          <w:rFonts w:cs="Cambria-Bold"/>
           <w:b/>
           <w:bCs/>
           <w:color w:val="365F92"/>
@@ -912,7 +925,7 @@
         <w:autoSpaceDN w:val="0"/>
         <w:adjustRightInd w:val="0"/>
         <w:rPr>
-          <w:rFonts w:ascii="Cambria-Bold" w:hAnsi="Cambria-Bold" w:cs="Cambria-Bold"/>
+          <w:rFonts w:cs="Cambria-Bold"/>
           <w:b/>
           <w:bCs/>
           <w:color w:val="365F92"/>
@@ -928,7 +941,7 @@
         <w:autoSpaceDN w:val="0"/>
         <w:adjustRightInd w:val="0"/>
         <w:rPr>
-          <w:rFonts w:ascii="Cambria-Bold" w:hAnsi="Cambria-Bold" w:cs="Cambria-Bold"/>
+          <w:rFonts w:cs="Cambria-Bold"/>
           <w:b/>
           <w:bCs/>
           <w:color w:val="365F92"/>
@@ -944,7 +957,7 @@
         <w:autoSpaceDN w:val="0"/>
         <w:adjustRightInd w:val="0"/>
         <w:rPr>
-          <w:rFonts w:ascii="Cambria-Bold" w:hAnsi="Cambria-Bold" w:cs="Cambria-Bold"/>
+          <w:rFonts w:cs="Cambria-Bold"/>
           <w:b/>
           <w:bCs/>
           <w:color w:val="365F92"/>
@@ -960,7 +973,7 @@
         <w:autoSpaceDN w:val="0"/>
         <w:adjustRightInd w:val="0"/>
         <w:rPr>
-          <w:rFonts w:ascii="Cambria-Bold" w:hAnsi="Cambria-Bold" w:cs="Cambria-Bold"/>
+          <w:rFonts w:cs="Cambria-Bold"/>
           <w:b/>
           <w:bCs/>
           <w:color w:val="365F92"/>
@@ -974,7 +987,7 @@
       <w:pPr>
         <w:pStyle w:val="1"/>
         <w:rPr>
-          <w:rFonts w:eastAsia="SimSun"/>
+          <w:rFonts w:asciiTheme="minorHAnsi" w:eastAsia="SimSun" w:hAnsiTheme="minorHAnsi"/>
           <w:kern w:val="0"/>
           <w:lang w:eastAsia="zh-CN"/>
         </w:rPr>
@@ -982,7 +995,7 @@
       <w:bookmarkStart w:id="0" w:name="_Toc524019426"/>
       <w:r>
         <w:rPr>
-          <w:rFonts w:hint="eastAsia"/>
+          <w:rFonts w:asciiTheme="minorHAnsi" w:hAnsiTheme="minorHAnsi"/>
           <w:kern w:val="0"/>
         </w:rPr>
         <w:t>1.</w:t>
@@ -990,7 +1003,7 @@
       <w:bookmarkEnd w:id="0"/>
       <w:r>
         <w:rPr>
-          <w:rFonts w:eastAsia="SimSun" w:hint="eastAsia"/>
+          <w:rFonts w:asciiTheme="minorHAnsi" w:eastAsia="SimSun" w:hAnsiTheme="minorHAnsi"/>
           <w:kern w:val="0"/>
           <w:lang w:eastAsia="zh-CN"/>
         </w:rPr>
@@ -1003,7 +1016,7 @@
         <w:autoSpaceDN w:val="0"/>
         <w:adjustRightInd w:val="0"/>
         <w:rPr>
-          <w:rFonts w:asciiTheme="minorEastAsia" w:hAnsiTheme="minorEastAsia" w:cs="Calibri"/>
+          <w:rFonts w:cs="Calibri"/>
           <w:b/>
           <w:color w:val="000000"/>
           <w:kern w:val="0"/>
@@ -1018,7 +1031,7 @@
         <w:autoSpaceDN w:val="0"/>
         <w:adjustRightInd w:val="0"/>
         <w:rPr>
-          <w:rFonts w:asciiTheme="minorEastAsia" w:eastAsia="SimSun" w:hAnsiTheme="minorEastAsia" w:cs="Calibri"/>
+          <w:rFonts w:eastAsia="SimSun" w:cs="Calibri"/>
           <w:b/>
           <w:color w:val="000000"/>
           <w:kern w:val="0"/>
@@ -1029,7 +1042,7 @@
       </w:pPr>
       <w:r>
         <w:rPr>
-          <w:rFonts w:asciiTheme="minorEastAsia" w:eastAsia="SimSun" w:hAnsiTheme="minorEastAsia" w:cs="Calibri" w:hint="eastAsia"/>
+          <w:rFonts w:eastAsia="SimSun" w:cs="Calibri"/>
           <w:b/>
           <w:color w:val="000000"/>
           <w:kern w:val="0"/>
@@ -1042,11 +1055,17 @@
     </w:p>
     <w:p>
       <w:pPr>
+        <w:pStyle w:val="af"/>
+        <w:numPr>
+          <w:ilvl w:val="0"/>
+          <w:numId w:val="2"/>
+        </w:numPr>
         <w:autoSpaceDE w:val="0"/>
         <w:autoSpaceDN w:val="0"/>
         <w:adjustRightInd w:val="0"/>
-        <w:rPr>
-          <w:rFonts w:asciiTheme="minorEastAsia" w:hAnsiTheme="minorEastAsia" w:cs="Calibri"/>
+        <w:ind w:leftChars="0"/>
+        <w:rPr>
+          <w:rFonts w:cs="Calibri"/>
           <w:b/>
           <w:color w:val="000000"/>
           <w:kern w:val="0"/>
@@ -1056,26 +1075,30 @@
       </w:pPr>
       <w:r>
         <w:rPr>
-          <w:rFonts w:asciiTheme="minorEastAsia" w:hAnsiTheme="minorEastAsia" w:cs="Courier New"/>
+          <w:rFonts w:cs="Calibri"/>
           <w:b/>
           <w:color w:val="000000"/>
           <w:kern w:val="0"/>
           <w:sz w:val="52"/>
           <w:szCs w:val="52"/>
         </w:rPr>
-        <w:t>-</w:t>
+        <w:t xml:space="preserve">Windows </w:t>
       </w:r>
-      <w:r>
-        <w:rPr>
-          <w:rFonts w:asciiTheme="minorEastAsia" w:hAnsiTheme="minorEastAsia" w:cs="Calibri"/>
+    </w:p>
+    <w:p>
+      <w:pPr>
+        <w:autoSpaceDE w:val="0"/>
+        <w:autoSpaceDN w:val="0"/>
+        <w:adjustRightInd w:val="0"/>
+        <w:rPr>
+          <w:rFonts w:cs="Calibri"/>
           <w:b/>
           <w:color w:val="000000"/>
           <w:kern w:val="0"/>
           <w:sz w:val="52"/>
           <w:szCs w:val="52"/>
         </w:rPr>
-        <w:t xml:space="preserve">Windows </w:t>
-      </w:r>
+      </w:pPr>
     </w:p>
     <w:p>
       <w:pPr>
@@ -1083,7 +1106,7 @@
         <w:autoSpaceDN w:val="0"/>
         <w:adjustRightInd w:val="0"/>
         <w:rPr>
-          <w:rFonts w:asciiTheme="minorEastAsia" w:hAnsiTheme="minorEastAsia" w:cs="Calibri"/>
+          <w:rFonts w:cs="Calibri"/>
           <w:b/>
           <w:color w:val="000000"/>
           <w:kern w:val="0"/>
@@ -1098,22 +1121,7 @@
         <w:autoSpaceDN w:val="0"/>
         <w:adjustRightInd w:val="0"/>
         <w:rPr>
-          <w:rFonts w:asciiTheme="minorEastAsia" w:hAnsiTheme="minorEastAsia" w:cs="Calibri"/>
-          <w:b/>
-          <w:color w:val="000000"/>
-          <w:kern w:val="0"/>
-          <w:sz w:val="52"/>
-          <w:szCs w:val="52"/>
-        </w:rPr>
-      </w:pPr>
-    </w:p>
-    <w:p>
-      <w:pPr>
-        <w:autoSpaceDE w:val="0"/>
-        <w:autoSpaceDN w:val="0"/>
-        <w:adjustRightInd w:val="0"/>
-        <w:rPr>
-          <w:rFonts w:asciiTheme="minorEastAsia" w:eastAsia="SimSun" w:hAnsiTheme="minorEastAsia" w:cs="Calibri"/>
+          <w:rFonts w:eastAsia="SimSun" w:cs="Calibri"/>
           <w:b/>
           <w:color w:val="000000"/>
           <w:kern w:val="0"/>
@@ -1124,7 +1132,7 @@
       </w:pPr>
       <w:r>
         <w:rPr>
-          <w:rFonts w:asciiTheme="minorEastAsia" w:eastAsia="SimSun" w:hAnsiTheme="minorEastAsia" w:cs="Calibri" w:hint="eastAsia"/>
+          <w:rFonts w:eastAsia="SimSun" w:cs="Calibri"/>
           <w:b/>
           <w:color w:val="000000"/>
           <w:kern w:val="0"/>
@@ -1143,7 +1151,7 @@
       </w:pPr>
       <w:r>
         <w:rPr>
-          <w:rFonts w:asciiTheme="minorEastAsia" w:hAnsiTheme="minorEastAsia" w:cs="Courier New"/>
+          <w:rFonts w:cs="Courier New"/>
           <w:b/>
           <w:color w:val="000000"/>
           <w:kern w:val="0"/>
@@ -1154,7 +1162,7 @@
       </w:r>
       <w:r>
         <w:rPr>
-          <w:rFonts w:asciiTheme="minorEastAsia" w:hAnsiTheme="minorEastAsia" w:cs="Calibri"/>
+          <w:rFonts w:cs="Calibri"/>
           <w:b/>
           <w:color w:val="000000"/>
           <w:kern w:val="0"/>
@@ -1262,7 +1270,7 @@
         <w:autoSpaceDN w:val="0"/>
         <w:adjustRightInd w:val="0"/>
         <w:rPr>
-          <w:rFonts w:ascii="Cambria-Bold" w:hAnsi="Cambria-Bold" w:cs="Cambria-Bold"/>
+          <w:rFonts w:cs="Cambria-Bold"/>
           <w:b/>
           <w:bCs/>
           <w:color w:val="365F92"/>
@@ -1275,24 +1283,21 @@
     <w:p>
       <w:pPr>
         <w:pStyle w:val="1"/>
+        <w:rPr>
+          <w:rFonts w:asciiTheme="minorHAnsi" w:hAnsiTheme="minorHAnsi"/>
+        </w:rPr>
       </w:pPr>
       <w:bookmarkStart w:id="1" w:name="_Toc524019427"/>
       <w:r>
         <w:rPr>
-          <w:rFonts w:hint="eastAsia"/>
+          <w:rFonts w:asciiTheme="minorHAnsi" w:hAnsiTheme="minorHAnsi"/>
           <w:kern w:val="0"/>
         </w:rPr>
-        <w:t>2</w:t>
+        <w:t xml:space="preserve">2. </w:t>
       </w:r>
       <w:r>
         <w:rPr>
-          <w:kern w:val="0"/>
-        </w:rPr>
-        <w:t xml:space="preserve">. </w:t>
-      </w:r>
-      <w:r>
-        <w:rPr>
-          <w:rFonts w:eastAsia="SimSun" w:hint="eastAsia"/>
+          <w:rFonts w:asciiTheme="minorHAnsi" w:eastAsia="SimSun" w:hAnsiTheme="minorHAnsi"/>
           <w:kern w:val="0"/>
           <w:lang w:eastAsia="zh-CN"/>
         </w:rPr>
@@ -1300,6 +1305,7 @@
       </w:r>
       <w:r>
         <w:rPr>
+          <w:rFonts w:asciiTheme="minorHAnsi" w:hAnsiTheme="minorHAnsi"/>
           <w:kern w:val="0"/>
         </w:rPr>
         <w:t xml:space="preserve"> Microsoft WSE 2.0 SP3</w:t>
@@ -1308,9 +1314,9 @@
     </w:p>
     <w:tbl>
       <w:tblPr>
-        <w:tblStyle w:val="a9"/>
+        <w:tblStyle w:val="ae"/>
         <w:tblW w:w="9566" w:type="dxa"/>
-        <w:tblLook w:val="04A0"/>
+        <w:tblLook w:val="04A0" w:firstRow="1" w:lastRow="0" w:firstColumn="1" w:lastColumn="0" w:noHBand="0" w:noVBand="1"/>
       </w:tblPr>
       <w:tblGrid>
         <w:gridCol w:w="4041"/>
@@ -1330,7 +1336,7 @@
               <w:autoSpaceDN w:val="0"/>
               <w:adjustRightInd w:val="0"/>
               <w:rPr>
-                <w:rFonts w:asciiTheme="minorEastAsia" w:hAnsiTheme="minorEastAsia" w:cs="Cambria-Bold"/>
+                <w:rFonts w:cs="Cambria-Bold"/>
                 <w:b/>
                 <w:bCs/>
                 <w:color w:val="365F92"/>
@@ -1340,7 +1346,7 @@
             </w:pPr>
             <w:r>
               <w:rPr>
-                <w:rFonts w:asciiTheme="minorEastAsia" w:hAnsiTheme="minorEastAsia" w:cs="Cambria-Bold" w:hint="eastAsia"/>
+                <w:rFonts w:cs="Cambria-Bold"/>
                 <w:b/>
                 <w:bCs/>
                 <w:kern w:val="0"/>
@@ -1359,14 +1365,14 @@
               <w:pStyle w:val="HTML"/>
               <w:shd w:val="clear" w:color="auto" w:fill="FFFFFF"/>
               <w:rPr>
-                <w:rFonts w:asciiTheme="minorEastAsia" w:eastAsiaTheme="minorEastAsia" w:hAnsiTheme="minorEastAsia"/>
+                <w:rFonts w:asciiTheme="minorHAnsi" w:eastAsiaTheme="minorEastAsia" w:hAnsiTheme="minorHAnsi"/>
                 <w:b/>
                 <w:color w:val="212121"/>
               </w:rPr>
             </w:pPr>
             <w:r>
               <w:rPr>
-                <w:rFonts w:asciiTheme="minorEastAsia" w:eastAsiaTheme="minorEastAsia" w:hAnsiTheme="minorEastAsia"/>
+                <w:rFonts w:asciiTheme="minorHAnsi" w:eastAsiaTheme="minorEastAsia" w:hAnsiTheme="minorHAnsi"/>
                 <w:b/>
               </w:rPr>
               <w:t>Instructions</w:t>
@@ -1388,7 +1394,7 @@
               <w:autoSpaceDN w:val="0"/>
               <w:adjustRightInd w:val="0"/>
               <w:rPr>
-                <w:rFonts w:asciiTheme="minorEastAsia" w:hAnsiTheme="minorEastAsia" w:cs="Cambria-Bold"/>
+                <w:rFonts w:cs="Cambria-Bold"/>
                 <w:b/>
                 <w:bCs/>
                 <w:color w:val="365F92"/>
@@ -1398,33 +1404,13 @@
             </w:pPr>
             <w:r>
               <w:rPr>
-                <w:rFonts w:asciiTheme="minorEastAsia" w:hAnsiTheme="minorEastAsia" w:cs="Cambria-Bold" w:hint="eastAsia"/>
-                <w:b/>
-                <w:bCs/>
-                <w:kern w:val="0"/>
-                <w:szCs w:val="24"/>
-              </w:rPr>
-              <w:t>2</w:t>
-            </w:r>
-            <w:r>
-              <w:rPr>
-                <w:rFonts w:asciiTheme="minorEastAsia" w:hAnsiTheme="minorEastAsia" w:cs="Cambria-Bold"/>
-                <w:b/>
-                <w:bCs/>
-                <w:kern w:val="0"/>
-                <w:szCs w:val="24"/>
-              </w:rPr>
-              <w:t>.</w:t>
-            </w:r>
-            <w:r>
-              <w:rPr>
-                <w:rFonts w:asciiTheme="minorEastAsia" w:hAnsiTheme="minorEastAsia" w:cs="Cambria-Bold" w:hint="eastAsia"/>
-                <w:b/>
-                <w:bCs/>
-                <w:kern w:val="0"/>
-                <w:szCs w:val="24"/>
-              </w:rPr>
-              <w:t>1</w:t>
+                <w:rFonts w:cs="Cambria-Bold"/>
+                <w:b/>
+                <w:bCs/>
+                <w:kern w:val="0"/>
+                <w:szCs w:val="24"/>
+              </w:rPr>
+              <w:t>2.1</w:t>
             </w:r>
           </w:p>
         </w:tc>
@@ -1438,14 +1424,14 @@
               <w:autoSpaceDN w:val="0"/>
               <w:adjustRightInd w:val="0"/>
               <w:rPr>
-                <w:rFonts w:asciiTheme="minorEastAsia" w:eastAsia="SimSun" w:hAnsiTheme="minorEastAsia"/>
+                <w:rFonts w:eastAsia="SimSun"/>
                 <w:szCs w:val="24"/>
                 <w:lang w:eastAsia="zh-CN"/>
               </w:rPr>
             </w:pPr>
             <w:r>
               <w:rPr>
-                <w:rFonts w:asciiTheme="minorEastAsia" w:eastAsia="SimSun" w:hAnsiTheme="minorEastAsia" w:cs="Calibri" w:hint="eastAsia"/>
+                <w:rFonts w:eastAsia="SimSun" w:cs="Calibri"/>
                 <w:kern w:val="0"/>
                 <w:szCs w:val="24"/>
                 <w:lang w:eastAsia="zh-CN"/>
@@ -1454,7 +1440,7 @@
             </w:r>
             <w:r>
               <w:rPr>
-                <w:rFonts w:asciiTheme="minorEastAsia" w:eastAsia="SimSun" w:hAnsiTheme="minorEastAsia" w:cs="Calibri"/>
+                <w:rFonts w:eastAsia="SimSun" w:cs="Calibri"/>
                 <w:kern w:val="0"/>
                 <w:szCs w:val="24"/>
                 <w:lang w:eastAsia="zh-CN"/>
@@ -1487,20 +1473,11 @@
                 <w:kern w:val="0"/>
                 <w:szCs w:val="24"/>
               </w:rPr>
-              <w:t>”</w:t>
-            </w:r>
-            <w:r>
-              <w:rPr>
-                <w:rFonts w:cs="Calibri"/>
-                <w:b/>
-                <w:kern w:val="0"/>
-                <w:szCs w:val="24"/>
-              </w:rPr>
-              <w:t xml:space="preserve"> </w:t>
-            </w:r>
-            <w:r>
-              <w:rPr>
-                <w:rFonts w:asciiTheme="minorEastAsia" w:eastAsia="SimSun" w:hAnsiTheme="minorEastAsia" w:cs="Calibri" w:hint="eastAsia"/>
+              <w:t xml:space="preserve">” </w:t>
+            </w:r>
+            <w:r>
+              <w:rPr>
+                <w:rFonts w:eastAsia="SimSun" w:cs="Calibri"/>
                 <w:kern w:val="0"/>
                 <w:szCs w:val="24"/>
                 <w:lang w:eastAsia="zh-CN"/>
@@ -1523,7 +1500,7 @@
             <w:left w:w="28" w:type="dxa"/>
             <w:right w:w="28" w:type="dxa"/>
           </w:tblCellMar>
-          <w:tblLook w:val="0000"/>
+          <w:tblLook w:val="0000" w:firstRow="0" w:lastRow="0" w:firstColumn="0" w:lastColumn="0" w:noHBand="0" w:noVBand="0"/>
         </w:tblPrEx>
         <w:trPr>
           <w:trHeight w:val="4745"/>
@@ -1546,7 +1523,7 @@
               <w:adjustRightInd w:val="0"/>
               <w:ind w:firstLineChars="950" w:firstLine="2663"/>
               <w:rPr>
-                <w:rFonts w:asciiTheme="minorEastAsia" w:hAnsiTheme="minorEastAsia" w:cs="Cambria-Bold"/>
+                <w:rFonts w:cs="Cambria-Bold"/>
                 <w:b/>
                 <w:bCs/>
                 <w:color w:val="365F92"/>
@@ -1557,7 +1534,7 @@
             </w:pPr>
             <w:r>
               <w:rPr>
-                <w:rFonts w:asciiTheme="minorEastAsia" w:hAnsiTheme="minorEastAsia" w:cs="Cambria-Bold"/>
+                <w:rFonts w:cs="Cambria-Bold"/>
                 <w:b/>
                 <w:bCs/>
                 <w:noProof/>
@@ -1633,7 +1610,6 @@
         <w:autoSpaceDN w:val="0"/>
         <w:adjustRightInd w:val="0"/>
         <w:rPr>
-          <w:rFonts w:asciiTheme="minorEastAsia" w:hAnsiTheme="minorEastAsia"/>
           <w:sz w:val="28"/>
           <w:szCs w:val="28"/>
         </w:rPr>
@@ -1641,9 +1617,9 @@
     </w:p>
     <w:tbl>
       <w:tblPr>
-        <w:tblStyle w:val="a9"/>
+        <w:tblStyle w:val="ae"/>
         <w:tblW w:w="9566" w:type="dxa"/>
-        <w:tblLook w:val="04A0"/>
+        <w:tblLook w:val="04A0" w:firstRow="1" w:lastRow="0" w:firstColumn="1" w:lastColumn="0" w:noHBand="0" w:noVBand="1"/>
       </w:tblPr>
       <w:tblGrid>
         <w:gridCol w:w="4041"/>
@@ -1663,7 +1639,7 @@
               <w:autoSpaceDN w:val="0"/>
               <w:adjustRightInd w:val="0"/>
               <w:rPr>
-                <w:rFonts w:asciiTheme="minorEastAsia" w:hAnsiTheme="minorEastAsia" w:cs="Cambria-Bold"/>
+                <w:rFonts w:cs="Cambria-Bold"/>
                 <w:b/>
                 <w:bCs/>
                 <w:color w:val="365F92"/>
@@ -1673,7 +1649,7 @@
             </w:pPr>
             <w:r>
               <w:rPr>
-                <w:rFonts w:asciiTheme="minorEastAsia" w:hAnsiTheme="minorEastAsia" w:cs="Cambria-Bold" w:hint="eastAsia"/>
+                <w:rFonts w:cs="Cambria-Bold"/>
                 <w:b/>
                 <w:bCs/>
                 <w:kern w:val="0"/>
@@ -1692,14 +1668,14 @@
               <w:pStyle w:val="HTML"/>
               <w:shd w:val="clear" w:color="auto" w:fill="FFFFFF"/>
               <w:rPr>
-                <w:rFonts w:asciiTheme="minorEastAsia" w:eastAsiaTheme="minorEastAsia" w:hAnsiTheme="minorEastAsia"/>
+                <w:rFonts w:asciiTheme="minorHAnsi" w:eastAsiaTheme="minorEastAsia" w:hAnsiTheme="minorHAnsi"/>
                 <w:b/>
                 <w:color w:val="212121"/>
               </w:rPr>
             </w:pPr>
             <w:r>
               <w:rPr>
-                <w:rFonts w:asciiTheme="minorEastAsia" w:eastAsiaTheme="minorEastAsia" w:hAnsiTheme="minorEastAsia"/>
+                <w:rFonts w:asciiTheme="minorHAnsi" w:eastAsiaTheme="minorEastAsia" w:hAnsiTheme="minorHAnsi"/>
                 <w:b/>
               </w:rPr>
               <w:t>Instructions</w:t>
@@ -1721,7 +1697,7 @@
               <w:autoSpaceDN w:val="0"/>
               <w:adjustRightInd w:val="0"/>
               <w:rPr>
-                <w:rFonts w:asciiTheme="minorEastAsia" w:hAnsiTheme="minorEastAsia" w:cs="Cambria-Bold"/>
+                <w:rFonts w:cs="Cambria-Bold"/>
                 <w:b/>
                 <w:bCs/>
                 <w:color w:val="365F92"/>
@@ -1731,33 +1707,13 @@
             </w:pPr>
             <w:r>
               <w:rPr>
-                <w:rFonts w:asciiTheme="minorEastAsia" w:hAnsiTheme="minorEastAsia" w:cs="Cambria-Bold" w:hint="eastAsia"/>
-                <w:b/>
-                <w:bCs/>
-                <w:kern w:val="0"/>
-                <w:szCs w:val="24"/>
-              </w:rPr>
-              <w:t>2</w:t>
-            </w:r>
-            <w:r>
-              <w:rPr>
-                <w:rFonts w:asciiTheme="minorEastAsia" w:hAnsiTheme="minorEastAsia" w:cs="Cambria-Bold"/>
-                <w:b/>
-                <w:bCs/>
-                <w:kern w:val="0"/>
-                <w:szCs w:val="24"/>
-              </w:rPr>
-              <w:t>.</w:t>
-            </w:r>
-            <w:r>
-              <w:rPr>
-                <w:rFonts w:asciiTheme="minorEastAsia" w:hAnsiTheme="minorEastAsia" w:cs="Cambria-Bold" w:hint="eastAsia"/>
-                <w:b/>
-                <w:bCs/>
-                <w:kern w:val="0"/>
-                <w:szCs w:val="24"/>
-              </w:rPr>
-              <w:t>2</w:t>
+                <w:rFonts w:cs="Cambria-Bold"/>
+                <w:b/>
+                <w:bCs/>
+                <w:kern w:val="0"/>
+                <w:szCs w:val="24"/>
+              </w:rPr>
+              <w:t>2.2</w:t>
             </w:r>
           </w:p>
         </w:tc>
@@ -1771,13 +1727,12 @@
               <w:autoSpaceDN w:val="0"/>
               <w:adjustRightInd w:val="0"/>
               <w:rPr>
-                <w:rFonts w:asciiTheme="minorEastAsia" w:hAnsiTheme="minorEastAsia"/>
-                <w:szCs w:val="24"/>
-              </w:rPr>
-            </w:pPr>
-            <w:r>
-              <w:rPr>
-                <w:rFonts w:asciiTheme="minorEastAsia" w:eastAsia="SimSun" w:hAnsiTheme="minorEastAsia" w:cs="Calibri" w:hint="eastAsia"/>
+                <w:szCs w:val="24"/>
+              </w:rPr>
+            </w:pPr>
+            <w:r>
+              <w:rPr>
+                <w:rFonts w:eastAsia="SimSun" w:cs="Calibri"/>
                 <w:kern w:val="0"/>
                 <w:szCs w:val="24"/>
                 <w:lang w:eastAsia="zh-CN"/>
@@ -1786,7 +1741,7 @@
             </w:r>
             <w:r>
               <w:rPr>
-                <w:rFonts w:asciiTheme="minorEastAsia" w:hAnsiTheme="minorEastAsia" w:cs="Calibri"/>
+                <w:rFonts w:cs="Calibri"/>
                 <w:kern w:val="0"/>
                 <w:szCs w:val="24"/>
               </w:rPr>
@@ -1799,25 +1754,7 @@
                 <w:kern w:val="0"/>
                 <w:szCs w:val="24"/>
               </w:rPr>
-              <w:t>“</w:t>
-            </w:r>
-            <w:r>
-              <w:rPr>
-                <w:rFonts w:cs="Calibri"/>
-                <w:b/>
-                <w:kern w:val="0"/>
-                <w:szCs w:val="24"/>
-              </w:rPr>
-              <w:t>Next</w:t>
-            </w:r>
-            <w:r>
-              <w:rPr>
-                <w:rFonts w:cs="Calibri"/>
-                <w:b/>
-                <w:kern w:val="0"/>
-                <w:szCs w:val="24"/>
-              </w:rPr>
-              <w:t>”</w:t>
+              <w:t>“Next”</w:t>
             </w:r>
           </w:p>
         </w:tc>
@@ -1835,7 +1772,7 @@
             <w:left w:w="28" w:type="dxa"/>
             <w:right w:w="28" w:type="dxa"/>
           </w:tblCellMar>
-          <w:tblLook w:val="0000"/>
+          <w:tblLook w:val="0000" w:firstRow="0" w:lastRow="0" w:firstColumn="0" w:lastColumn="0" w:noHBand="0" w:noVBand="0"/>
         </w:tblPrEx>
         <w:trPr>
           <w:trHeight w:val="4745"/>
@@ -1857,7 +1794,7 @@
               <w:autoSpaceDN w:val="0"/>
               <w:adjustRightInd w:val="0"/>
               <w:rPr>
-                <w:rFonts w:asciiTheme="minorEastAsia" w:hAnsiTheme="minorEastAsia" w:cs="Cambria-Bold"/>
+                <w:rFonts w:cs="Cambria-Bold"/>
                 <w:b/>
                 <w:bCs/>
                 <w:color w:val="365F92"/>
@@ -1868,7 +1805,7 @@
             </w:pPr>
             <w:r>
               <w:rPr>
-                <w:rFonts w:asciiTheme="minorEastAsia" w:hAnsiTheme="minorEastAsia" w:cs="Cambria-Bold"/>
+                <w:rFonts w:cs="Cambria-Bold"/>
                 <w:b/>
                 <w:bCs/>
                 <w:noProof/>
@@ -1877,14 +1814,13 @@
                 <w:sz w:val="28"/>
                 <w:szCs w:val="28"/>
               </w:rPr>
-              <w:lastRenderedPageBreak/>
               <w:pict>
                 <v:rect id="矩形 110" o:spid="_x0000_s1053" style="position:absolute;margin-left:287.1pt;margin-top:206.25pt;width:78.4pt;height:15.75pt;z-index:251726848;visibility:visible;mso-position-horizontal-relative:text;mso-position-vertical-relative:text;mso-width-relative:margin;mso-height-relative:margin;v-text-anchor:middle" o:gfxdata="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" filled="f" strokecolor="red" strokeweight="4.5pt"/>
               </w:pict>
             </w:r>
             <w:r>
               <w:rPr>
-                <w:rFonts w:asciiTheme="minorEastAsia" w:hAnsiTheme="minorEastAsia" w:cs="Cambria-Bold" w:hint="eastAsia"/>
+                <w:rFonts w:cs="Cambria-Bold"/>
                 <w:b/>
                 <w:bCs/>
                 <w:noProof/>
@@ -1912,7 +1848,7 @@
                           <a:blip r:embed="rId10" cstate="print">
                             <a:extLst>
                               <a:ext uri="{28A0092B-C50C-407E-A947-70E740481C1C}">
-                                <a14:useLocalDpi xmlns="" xmlns:wpc="http://schemas.microsoft.com/office/word/2010/wordprocessingCanvas" xmlns:cx="http://schemas.microsoft.com/office/drawing/2014/chartex" xmlns:cx1="http://schemas.microsoft.com/office/drawing/2015/9/8/chartex" xmlns:cx2="http://schemas.microsoft.com/office/drawing/2015/10/21/chartex" xmlns:cx3="http://schemas.microsoft.com/office/drawing/2016/5/9/chartex" xmlns:cx4="http://schemas.microsoft.com/office/drawing/2016/5/10/chartex" xmlns:cx5="http://schemas.microsoft.com/office/drawing/2016/5/11/chartex" xmlns:cx6="http://schemas.microsoft.com/office/drawing/2016/5/12/chartex" xmlns:cx7="http://schemas.microsoft.com/office/drawing/2016/5/13/chartex" xmlns:cx8="http://schemas.microsoft.com/office/drawing/2016/5/14/chartex" xmlns:mc="http://schemas.openxmlformats.org/markup-compatibility/2006" xmlns:aink="http://schemas.microsoft.com/office/drawing/2016/ink" xmlns:am3d="http://schemas.microsoft.com/office/drawing/2017/model3d" xmlns:o="urn:schemas-microsoft-com:office:office" xmlns:v="urn:schemas-microsoft-com:vml" xmlns:wp14="http://schemas.microsoft.com/office/word/2010/wordprocessingDrawing" xmlns:w10="urn:schemas-microsoft-com:office:word" xmlns:w="http://schemas.openxmlformats.org/wordprocessingml/2006/main" xmlns:w14="http://schemas.microsoft.com/office/word/2010/wordml" xmlns:w15="http://schemas.microsoft.com/office/word/2012/wordml" xmlns:w16cid="http://schemas.microsoft.com/office/word/2016/wordml/cid" xmlns:w16se="http://schemas.microsoft.com/office/word/2015/wordml/symex" xmlns:wpg="http://schemas.microsoft.com/office/word/2010/wordprocessingGroup" xmlns:wpi="http://schemas.microsoft.com/office/word/2010/wordprocessingInk" xmlns:wps="http://schemas.microsoft.com/office/word/2010/wordprocessingShape" xmlns:a14="http://schemas.microsoft.com/office/drawing/2010/main" val="0"/>
+                                <a14:useLocalDpi xmlns:a14="http://schemas.microsoft.com/office/drawing/2010/main" val="0"/>
                               </a:ext>
                             </a:extLst>
                           </a:blip>
@@ -1945,7 +1881,6 @@
         <w:autoSpaceDN w:val="0"/>
         <w:adjustRightInd w:val="0"/>
         <w:rPr>
-          <w:rFonts w:asciiTheme="minorEastAsia" w:hAnsiTheme="minorEastAsia"/>
           <w:sz w:val="28"/>
           <w:szCs w:val="28"/>
         </w:rPr>
@@ -1953,13 +1888,13 @@
     </w:p>
     <w:tbl>
       <w:tblPr>
-        <w:tblStyle w:val="a9"/>
+        <w:tblStyle w:val="ae"/>
         <w:tblW w:w="9618" w:type="dxa"/>
-        <w:tblLook w:val="04A0"/>
+        <w:tblLook w:val="04A0" w:firstRow="1" w:lastRow="0" w:firstColumn="1" w:lastColumn="0" w:noHBand="0" w:noVBand="1"/>
       </w:tblPr>
       <w:tblGrid>
-        <w:gridCol w:w="3912"/>
-        <w:gridCol w:w="5714"/>
+        <w:gridCol w:w="3937"/>
+        <w:gridCol w:w="5689"/>
       </w:tblGrid>
       <w:tr>
         <w:trPr>
@@ -1975,7 +1910,7 @@
               <w:autoSpaceDN w:val="0"/>
               <w:adjustRightInd w:val="0"/>
               <w:rPr>
-                <w:rFonts w:asciiTheme="minorEastAsia" w:hAnsiTheme="minorEastAsia" w:cs="Cambria-Bold"/>
+                <w:rFonts w:cs="Cambria-Bold"/>
                 <w:b/>
                 <w:bCs/>
                 <w:color w:val="365F92"/>
@@ -1985,7 +1920,7 @@
             </w:pPr>
             <w:r>
               <w:rPr>
-                <w:rFonts w:asciiTheme="minorEastAsia" w:hAnsiTheme="minorEastAsia" w:cs="Cambria-Bold" w:hint="eastAsia"/>
+                <w:rFonts w:cs="Cambria-Bold"/>
                 <w:b/>
                 <w:bCs/>
                 <w:kern w:val="0"/>
@@ -2004,14 +1939,14 @@
               <w:pStyle w:val="HTML"/>
               <w:shd w:val="clear" w:color="auto" w:fill="FFFFFF"/>
               <w:rPr>
-                <w:rFonts w:asciiTheme="minorEastAsia" w:eastAsiaTheme="minorEastAsia" w:hAnsiTheme="minorEastAsia"/>
+                <w:rFonts w:asciiTheme="minorHAnsi" w:eastAsiaTheme="minorEastAsia" w:hAnsiTheme="minorHAnsi"/>
                 <w:b/>
                 <w:color w:val="212121"/>
               </w:rPr>
             </w:pPr>
             <w:r>
               <w:rPr>
-                <w:rFonts w:asciiTheme="minorEastAsia" w:eastAsiaTheme="minorEastAsia" w:hAnsiTheme="minorEastAsia"/>
+                <w:rFonts w:asciiTheme="minorHAnsi" w:eastAsiaTheme="minorEastAsia" w:hAnsiTheme="minorHAnsi"/>
                 <w:b/>
               </w:rPr>
               <w:t>Instructions</w:t>
@@ -2033,7 +1968,7 @@
               <w:autoSpaceDN w:val="0"/>
               <w:adjustRightInd w:val="0"/>
               <w:rPr>
-                <w:rFonts w:asciiTheme="minorEastAsia" w:hAnsiTheme="minorEastAsia" w:cs="Cambria-Bold"/>
+                <w:rFonts w:cs="Cambria-Bold"/>
                 <w:b/>
                 <w:bCs/>
                 <w:color w:val="365F92"/>
@@ -2043,33 +1978,13 @@
             </w:pPr>
             <w:r>
               <w:rPr>
-                <w:rFonts w:asciiTheme="minorEastAsia" w:hAnsiTheme="minorEastAsia" w:cs="Cambria-Bold" w:hint="eastAsia"/>
-                <w:b/>
-                <w:bCs/>
-                <w:kern w:val="0"/>
-                <w:szCs w:val="24"/>
-              </w:rPr>
-              <w:t>2</w:t>
-            </w:r>
-            <w:r>
-              <w:rPr>
-                <w:rFonts w:asciiTheme="minorEastAsia" w:hAnsiTheme="minorEastAsia" w:cs="Cambria-Bold"/>
-                <w:b/>
-                <w:bCs/>
-                <w:kern w:val="0"/>
-                <w:szCs w:val="24"/>
-              </w:rPr>
-              <w:t>.</w:t>
-            </w:r>
-            <w:r>
-              <w:rPr>
-                <w:rFonts w:asciiTheme="minorEastAsia" w:hAnsiTheme="minorEastAsia" w:cs="Cambria-Bold" w:hint="eastAsia"/>
-                <w:b/>
-                <w:bCs/>
-                <w:kern w:val="0"/>
-                <w:szCs w:val="24"/>
-              </w:rPr>
-              <w:t>3</w:t>
+                <w:rFonts w:cs="Cambria-Bold"/>
+                <w:b/>
+                <w:bCs/>
+                <w:kern w:val="0"/>
+                <w:szCs w:val="24"/>
+              </w:rPr>
+              <w:t>2.3</w:t>
             </w:r>
           </w:p>
         </w:tc>
@@ -2083,13 +1998,12 @@
               <w:autoSpaceDN w:val="0"/>
               <w:adjustRightInd w:val="0"/>
               <w:rPr>
-                <w:rFonts w:asciiTheme="minorEastAsia" w:hAnsiTheme="minorEastAsia"/>
-                <w:szCs w:val="24"/>
-              </w:rPr>
-            </w:pPr>
-            <w:r>
-              <w:rPr>
-                <w:rFonts w:asciiTheme="minorEastAsia" w:eastAsia="SimSun" w:hAnsiTheme="minorEastAsia" w:cs="Calibri" w:hint="eastAsia"/>
+                <w:szCs w:val="24"/>
+              </w:rPr>
+            </w:pPr>
+            <w:r>
+              <w:rPr>
+                <w:rFonts w:eastAsia="SimSun" w:cs="Calibri"/>
                 <w:kern w:val="0"/>
                 <w:szCs w:val="24"/>
                 <w:lang w:eastAsia="zh-CN"/>
@@ -2098,7 +2012,7 @@
             </w:r>
             <w:r>
               <w:rPr>
-                <w:rFonts w:asciiTheme="minorEastAsia" w:hAnsiTheme="minorEastAsia" w:cs="Calibri"/>
+                <w:rFonts w:cs="Calibri"/>
                 <w:kern w:val="0"/>
                 <w:szCs w:val="24"/>
               </w:rPr>
@@ -2111,29 +2025,11 @@
                 <w:kern w:val="0"/>
                 <w:szCs w:val="24"/>
               </w:rPr>
-              <w:t>“</w:t>
-            </w:r>
-            <w:r>
-              <w:rPr>
-                <w:rFonts w:ascii="Calibri" w:hAnsi="Calibri" w:cs="Calibri"/>
-                <w:b/>
-                <w:kern w:val="0"/>
-                <w:szCs w:val="24"/>
-              </w:rPr>
-              <w:t>I accept the terms in the license agreement</w:t>
+              <w:t>“I accept the terms in the license agreement”</w:t>
             </w:r>
             <w:r>
               <w:rPr>
                 <w:rFonts w:cs="Calibri"/>
-                <w:b/>
-                <w:kern w:val="0"/>
-                <w:szCs w:val="24"/>
-              </w:rPr>
-              <w:t>”</w:t>
-            </w:r>
-            <w:r>
-              <w:rPr>
-                <w:rFonts w:asciiTheme="minorEastAsia" w:hAnsiTheme="minorEastAsia" w:cs="Calibri"/>
                 <w:kern w:val="0"/>
                 <w:szCs w:val="24"/>
               </w:rPr>
@@ -2141,7 +2037,7 @@
             </w:r>
             <w:r>
               <w:rPr>
-                <w:rFonts w:asciiTheme="minorEastAsia" w:eastAsia="SimSun" w:hAnsiTheme="minorEastAsia" w:cs="Calibri" w:hint="eastAsia"/>
+                <w:rFonts w:eastAsia="SimSun" w:cs="Calibri"/>
                 <w:kern w:val="0"/>
                 <w:szCs w:val="24"/>
                 <w:lang w:eastAsia="zh-CN"/>
@@ -2150,7 +2046,7 @@
             </w:r>
             <w:r>
               <w:rPr>
-                <w:rFonts w:asciiTheme="minorEastAsia" w:hAnsiTheme="minorEastAsia" w:cs="Calibri"/>
+                <w:rFonts w:cs="Calibri"/>
                 <w:kern w:val="0"/>
                 <w:szCs w:val="24"/>
               </w:rPr>
@@ -2163,25 +2059,7 @@
                 <w:kern w:val="0"/>
                 <w:szCs w:val="24"/>
               </w:rPr>
-              <w:t>“</w:t>
-            </w:r>
-            <w:r>
-              <w:rPr>
-                <w:rFonts w:cs="Calibri"/>
-                <w:b/>
-                <w:kern w:val="0"/>
-                <w:szCs w:val="24"/>
-              </w:rPr>
-              <w:t>Next</w:t>
-            </w:r>
-            <w:r>
-              <w:rPr>
-                <w:rFonts w:cs="Calibri"/>
-                <w:b/>
-                <w:kern w:val="0"/>
-                <w:szCs w:val="24"/>
-              </w:rPr>
-              <w:t>”</w:t>
+              <w:t>“Next”</w:t>
             </w:r>
           </w:p>
         </w:tc>
@@ -2199,7 +2077,7 @@
             <w:left w:w="28" w:type="dxa"/>
             <w:right w:w="28" w:type="dxa"/>
           </w:tblCellMar>
-          <w:tblLook w:val="0000"/>
+          <w:tblLook w:val="0000" w:firstRow="0" w:lastRow="0" w:firstColumn="0" w:lastColumn="0" w:noHBand="0" w:noVBand="0"/>
         </w:tblPrEx>
         <w:trPr>
           <w:trHeight w:val="3182"/>
@@ -2221,7 +2099,7 @@
               <w:autoSpaceDN w:val="0"/>
               <w:adjustRightInd w:val="0"/>
               <w:rPr>
-                <w:rFonts w:asciiTheme="minorEastAsia" w:hAnsiTheme="minorEastAsia" w:cs="Cambria-Bold"/>
+                <w:rFonts w:cs="Cambria-Bold"/>
                 <w:b/>
                 <w:bCs/>
                 <w:color w:val="365F92"/>
@@ -2232,7 +2110,7 @@
             </w:pPr>
             <w:r>
               <w:rPr>
-                <w:rFonts w:asciiTheme="minorEastAsia" w:hAnsiTheme="minorEastAsia" w:cs="Cambria-Bold"/>
+                <w:rFonts w:cs="Cambria-Bold"/>
                 <w:b/>
                 <w:bCs/>
                 <w:noProof/>
@@ -2247,7 +2125,7 @@
             </w:r>
             <w:r>
               <w:rPr>
-                <w:rFonts w:asciiTheme="minorEastAsia" w:hAnsiTheme="minorEastAsia" w:cs="Cambria-Bold"/>
+                <w:rFonts w:cs="Cambria-Bold"/>
                 <w:b/>
                 <w:bCs/>
                 <w:noProof/>
@@ -2262,7 +2140,7 @@
             </w:r>
             <w:r>
               <w:rPr>
-                <w:rFonts w:asciiTheme="minorEastAsia" w:hAnsiTheme="minorEastAsia" w:cs="Cambria-Bold" w:hint="eastAsia"/>
+                <w:rFonts w:cs="Cambria-Bold"/>
                 <w:b/>
                 <w:bCs/>
                 <w:noProof/>
@@ -2290,7 +2168,7 @@
                           <a:blip r:embed="rId11" cstate="print">
                             <a:extLst>
                               <a:ext uri="{28A0092B-C50C-407E-A947-70E740481C1C}">
-                                <a14:useLocalDpi xmlns="" xmlns:wpc="http://schemas.microsoft.com/office/word/2010/wordprocessingCanvas" xmlns:cx="http://schemas.microsoft.com/office/drawing/2014/chartex" xmlns:cx1="http://schemas.microsoft.com/office/drawing/2015/9/8/chartex" xmlns:cx2="http://schemas.microsoft.com/office/drawing/2015/10/21/chartex" xmlns:cx3="http://schemas.microsoft.com/office/drawing/2016/5/9/chartex" xmlns:cx4="http://schemas.microsoft.com/office/drawing/2016/5/10/chartex" xmlns:cx5="http://schemas.microsoft.com/office/drawing/2016/5/11/chartex" xmlns:cx6="http://schemas.microsoft.com/office/drawing/2016/5/12/chartex" xmlns:cx7="http://schemas.microsoft.com/office/drawing/2016/5/13/chartex" xmlns:cx8="http://schemas.microsoft.com/office/drawing/2016/5/14/chartex" xmlns:mc="http://schemas.openxmlformats.org/markup-compatibility/2006" xmlns:aink="http://schemas.microsoft.com/office/drawing/2016/ink" xmlns:am3d="http://schemas.microsoft.com/office/drawing/2017/model3d" xmlns:o="urn:schemas-microsoft-com:office:office" xmlns:v="urn:schemas-microsoft-com:vml" xmlns:wp14="http://schemas.microsoft.com/office/word/2010/wordprocessingDrawing" xmlns:w10="urn:schemas-microsoft-com:office:word" xmlns:w="http://schemas.openxmlformats.org/wordprocessingml/2006/main" xmlns:w14="http://schemas.microsoft.com/office/word/2010/wordml" xmlns:w15="http://schemas.microsoft.com/office/word/2012/wordml" xmlns:w16cid="http://schemas.microsoft.com/office/word/2016/wordml/cid" xmlns:w16se="http://schemas.microsoft.com/office/word/2015/wordml/symex" xmlns:wpg="http://schemas.microsoft.com/office/word/2010/wordprocessingGroup" xmlns:wpi="http://schemas.microsoft.com/office/word/2010/wordprocessingInk" xmlns:wps="http://schemas.microsoft.com/office/word/2010/wordprocessingShape" xmlns:a14="http://schemas.microsoft.com/office/drawing/2010/main" val="0"/>
+                                <a14:useLocalDpi xmlns:a14="http://schemas.microsoft.com/office/drawing/2010/main" val="0"/>
                               </a:ext>
                             </a:extLst>
                           </a:blip>
@@ -2320,7 +2198,7 @@
               <w:autoSpaceDN w:val="0"/>
               <w:adjustRightInd w:val="0"/>
               <w:rPr>
-                <w:rFonts w:asciiTheme="minorEastAsia" w:hAnsiTheme="minorEastAsia" w:cs="Cambria-Bold"/>
+                <w:rFonts w:cs="Cambria-Bold"/>
                 <w:b/>
                 <w:bCs/>
                 <w:color w:val="365F92"/>
@@ -2335,10 +2213,10 @@
     </w:tbl>
     <w:tbl>
       <w:tblPr>
-        <w:tblStyle w:val="a9"/>
+        <w:tblStyle w:val="ae"/>
         <w:tblpPr w:leftFromText="180" w:rightFromText="180" w:vertAnchor="text" w:horzAnchor="margin" w:tblpY="49"/>
         <w:tblW w:w="9684" w:type="dxa"/>
-        <w:tblLook w:val="04A0"/>
+        <w:tblLook w:val="04A0" w:firstRow="1" w:lastRow="0" w:firstColumn="1" w:lastColumn="0" w:noHBand="0" w:noVBand="1"/>
       </w:tblPr>
       <w:tblGrid>
         <w:gridCol w:w="4090"/>
@@ -2358,7 +2236,7 @@
               <w:autoSpaceDN w:val="0"/>
               <w:adjustRightInd w:val="0"/>
               <w:rPr>
-                <w:rFonts w:asciiTheme="minorEastAsia" w:hAnsiTheme="minorEastAsia" w:cs="Cambria-Bold"/>
+                <w:rFonts w:cs="Cambria-Bold"/>
                 <w:b/>
                 <w:bCs/>
                 <w:color w:val="365F92"/>
@@ -2368,7 +2246,7 @@
             </w:pPr>
             <w:r>
               <w:rPr>
-                <w:rFonts w:asciiTheme="minorEastAsia" w:hAnsiTheme="minorEastAsia" w:cs="Cambria-Bold" w:hint="eastAsia"/>
+                <w:rFonts w:cs="Cambria-Bold"/>
                 <w:b/>
                 <w:bCs/>
                 <w:kern w:val="0"/>
@@ -2387,14 +2265,14 @@
               <w:pStyle w:val="HTML"/>
               <w:shd w:val="clear" w:color="auto" w:fill="FFFFFF"/>
               <w:rPr>
-                <w:rFonts w:asciiTheme="minorEastAsia" w:eastAsiaTheme="minorEastAsia" w:hAnsiTheme="minorEastAsia"/>
+                <w:rFonts w:asciiTheme="minorHAnsi" w:eastAsiaTheme="minorEastAsia" w:hAnsiTheme="minorHAnsi"/>
                 <w:b/>
                 <w:color w:val="212121"/>
               </w:rPr>
             </w:pPr>
             <w:r>
               <w:rPr>
-                <w:rFonts w:asciiTheme="minorEastAsia" w:eastAsiaTheme="minorEastAsia" w:hAnsiTheme="minorEastAsia"/>
+                <w:rFonts w:asciiTheme="minorHAnsi" w:eastAsiaTheme="minorEastAsia" w:hAnsiTheme="minorHAnsi"/>
                 <w:b/>
               </w:rPr>
               <w:t>Instructions</w:t>
@@ -2416,7 +2294,7 @@
               <w:autoSpaceDN w:val="0"/>
               <w:adjustRightInd w:val="0"/>
               <w:rPr>
-                <w:rFonts w:asciiTheme="minorEastAsia" w:hAnsiTheme="minorEastAsia" w:cs="Cambria-Bold"/>
+                <w:rFonts w:cs="Cambria-Bold"/>
                 <w:b/>
                 <w:bCs/>
                 <w:color w:val="365F92"/>
@@ -2426,7 +2304,7 @@
             </w:pPr>
             <w:r>
               <w:rPr>
-                <w:rFonts w:asciiTheme="minorEastAsia" w:hAnsiTheme="minorEastAsia" w:cs="Cambria-Bold" w:hint="eastAsia"/>
+                <w:rFonts w:cs="Cambria-Bold"/>
                 <w:b/>
                 <w:bCs/>
                 <w:kern w:val="0"/>
@@ -2436,7 +2314,7 @@
             </w:r>
             <w:r>
               <w:rPr>
-                <w:rFonts w:asciiTheme="minorEastAsia" w:hAnsiTheme="minorEastAsia" w:cs="Cambria-Bold"/>
+                <w:rFonts w:cs="Cambria-Bold"/>
                 <w:b/>
                 <w:bCs/>
                 <w:kern w:val="0"/>
@@ -2446,7 +2324,7 @@
             </w:r>
             <w:r>
               <w:rPr>
-                <w:rFonts w:asciiTheme="minorEastAsia" w:hAnsiTheme="minorEastAsia" w:cs="Cambria-Bold" w:hint="eastAsia"/>
+                <w:rFonts w:cs="Cambria-Bold"/>
                 <w:b/>
                 <w:bCs/>
                 <w:kern w:val="0"/>
@@ -2466,14 +2344,14 @@
               <w:autoSpaceDN w:val="0"/>
               <w:adjustRightInd w:val="0"/>
               <w:rPr>
-                <w:rFonts w:ascii="Calibri" w:hAnsi="Calibri" w:cs="Calibri"/>
-                <w:kern w:val="0"/>
-                <w:szCs w:val="24"/>
-              </w:rPr>
-            </w:pPr>
-            <w:r>
-              <w:rPr>
-                <w:rFonts w:ascii="Calibri" w:eastAsia="SimSun" w:hAnsi="Calibri" w:cs="Calibri" w:hint="eastAsia"/>
+                <w:rFonts w:cs="Calibri"/>
+                <w:kern w:val="0"/>
+                <w:szCs w:val="24"/>
+              </w:rPr>
+            </w:pPr>
+            <w:r>
+              <w:rPr>
+                <w:rFonts w:eastAsia="SimSun" w:cs="Calibri"/>
                 <w:kern w:val="0"/>
                 <w:szCs w:val="24"/>
                 <w:lang w:eastAsia="zh-CN"/>
@@ -2482,7 +2360,7 @@
             </w:r>
             <w:r>
               <w:rPr>
-                <w:rFonts w:ascii="Calibri" w:hAnsi="Calibri" w:cs="Calibri"/>
+                <w:rFonts w:cs="Calibri"/>
                 <w:kern w:val="0"/>
                 <w:szCs w:val="24"/>
               </w:rPr>
@@ -2490,7 +2368,7 @@
             </w:r>
             <w:r>
               <w:rPr>
-                <w:rFonts w:ascii="Calibri" w:hAnsi="Calibri" w:cs="Calibri"/>
+                <w:rFonts w:cs="Calibri"/>
                 <w:b/>
                 <w:kern w:val="0"/>
                 <w:szCs w:val="24"/>
@@ -2499,7 +2377,7 @@
             </w:r>
             <w:r>
               <w:rPr>
-                <w:rFonts w:ascii="Calibri" w:hAnsi="Calibri" w:cs="Calibri"/>
+                <w:rFonts w:cs="Calibri"/>
                 <w:kern w:val="0"/>
                 <w:szCs w:val="24"/>
               </w:rPr>
@@ -2507,7 +2385,7 @@
             </w:r>
             <w:r>
               <w:rPr>
-                <w:rFonts w:ascii="Calibri" w:eastAsia="SimSun" w:hAnsi="Calibri" w:cs="Calibri" w:hint="eastAsia"/>
+                <w:rFonts w:eastAsia="SimSun" w:cs="Calibri"/>
                 <w:kern w:val="0"/>
                 <w:szCs w:val="24"/>
                 <w:lang w:eastAsia="zh-CN"/>
@@ -2516,7 +2394,7 @@
             </w:r>
             <w:r>
               <w:rPr>
-                <w:rFonts w:ascii="Calibri" w:hAnsi="Calibri" w:cs="Calibri"/>
+                <w:rFonts w:cs="Calibri"/>
                 <w:kern w:val="0"/>
                 <w:szCs w:val="24"/>
               </w:rPr>
@@ -2547,7 +2425,7 @@
             <w:left w:w="28" w:type="dxa"/>
             <w:right w:w="28" w:type="dxa"/>
           </w:tblCellMar>
-          <w:tblLook w:val="0000"/>
+          <w:tblLook w:val="0000" w:firstRow="0" w:lastRow="0" w:firstColumn="0" w:lastColumn="0" w:noHBand="0" w:noVBand="0"/>
         </w:tblPrEx>
         <w:trPr>
           <w:trHeight w:val="4639"/>
@@ -2569,7 +2447,7 @@
               <w:autoSpaceDN w:val="0"/>
               <w:adjustRightInd w:val="0"/>
               <w:rPr>
-                <w:rFonts w:asciiTheme="minorEastAsia" w:hAnsiTheme="minorEastAsia" w:cs="Cambria-Bold"/>
+                <w:rFonts w:cs="Cambria-Bold"/>
                 <w:b/>
                 <w:bCs/>
                 <w:color w:val="365F92"/>
@@ -2580,7 +2458,7 @@
             </w:pPr>
             <w:r>
               <w:rPr>
-                <w:rFonts w:asciiTheme="minorEastAsia" w:hAnsiTheme="minorEastAsia" w:cs="Cambria-Bold"/>
+                <w:rFonts w:cs="Cambria-Bold"/>
                 <w:b/>
                 <w:bCs/>
                 <w:noProof/>
@@ -2589,14 +2467,13 @@
                 <w:sz w:val="28"/>
                 <w:szCs w:val="28"/>
               </w:rPr>
-              <w:lastRenderedPageBreak/>
               <w:pict>
                 <v:rect id="矩形 126" o:spid="_x0000_s1057" style="position:absolute;margin-left:283.35pt;margin-top:203.7pt;width:81pt;height:15.75pt;z-index:251730944;visibility:visible;mso-position-horizontal-relative:text;mso-position-vertical-relative:text;mso-width-relative:margin;mso-height-relative:margin;v-text-anchor:middle" o:gfxdata="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" filled="f" strokecolor="red" strokeweight="4.5pt"/>
               </w:pict>
             </w:r>
             <w:r>
               <w:rPr>
-                <w:rFonts w:asciiTheme="minorEastAsia" w:hAnsiTheme="minorEastAsia" w:cs="Cambria-Bold"/>
+                <w:rFonts w:cs="Cambria-Bold"/>
                 <w:b/>
                 <w:bCs/>
                 <w:noProof/>
@@ -2611,7 +2488,7 @@
             </w:r>
             <w:r>
               <w:rPr>
-                <w:rFonts w:asciiTheme="minorEastAsia" w:hAnsiTheme="minorEastAsia" w:cs="Cambria-Bold"/>
+                <w:rFonts w:cs="Cambria-Bold"/>
                 <w:b/>
                 <w:bCs/>
                 <w:noProof/>
@@ -2638,7 +2515,7 @@
                           <a:blip r:embed="rId12" cstate="print">
                             <a:extLst>
                               <a:ext uri="{28A0092B-C50C-407E-A947-70E740481C1C}">
-                                <a14:useLocalDpi xmlns="" xmlns:wpc="http://schemas.microsoft.com/office/word/2010/wordprocessingCanvas" xmlns:cx="http://schemas.microsoft.com/office/drawing/2014/chartex" xmlns:cx1="http://schemas.microsoft.com/office/drawing/2015/9/8/chartex" xmlns:cx2="http://schemas.microsoft.com/office/drawing/2015/10/21/chartex" xmlns:cx3="http://schemas.microsoft.com/office/drawing/2016/5/9/chartex" xmlns:cx4="http://schemas.microsoft.com/office/drawing/2016/5/10/chartex" xmlns:cx5="http://schemas.microsoft.com/office/drawing/2016/5/11/chartex" xmlns:cx6="http://schemas.microsoft.com/office/drawing/2016/5/12/chartex" xmlns:cx7="http://schemas.microsoft.com/office/drawing/2016/5/13/chartex" xmlns:cx8="http://schemas.microsoft.com/office/drawing/2016/5/14/chartex" xmlns:mc="http://schemas.openxmlformats.org/markup-compatibility/2006" xmlns:aink="http://schemas.microsoft.com/office/drawing/2016/ink" xmlns:am3d="http://schemas.microsoft.com/office/drawing/2017/model3d" xmlns:o="urn:schemas-microsoft-com:office:office" xmlns:v="urn:schemas-microsoft-com:vml" xmlns:wp14="http://schemas.microsoft.com/office/word/2010/wordprocessingDrawing" xmlns:w10="urn:schemas-microsoft-com:office:word" xmlns:w="http://schemas.openxmlformats.org/wordprocessingml/2006/main" xmlns:w14="http://schemas.microsoft.com/office/word/2010/wordml" xmlns:w15="http://schemas.microsoft.com/office/word/2012/wordml" xmlns:w16cid="http://schemas.microsoft.com/office/word/2016/wordml/cid" xmlns:w16se="http://schemas.microsoft.com/office/word/2015/wordml/symex" xmlns:wpg="http://schemas.microsoft.com/office/word/2010/wordprocessingGroup" xmlns:wpi="http://schemas.microsoft.com/office/word/2010/wordprocessingInk" xmlns:wps="http://schemas.microsoft.com/office/word/2010/wordprocessingShape" xmlns:a14="http://schemas.microsoft.com/office/drawing/2010/main" val="0"/>
+                                <a14:useLocalDpi xmlns:a14="http://schemas.microsoft.com/office/drawing/2010/main" val="0"/>
                               </a:ext>
                             </a:extLst>
                           </a:blip>
@@ -2671,7 +2548,29 @@
         <w:autoSpaceDN w:val="0"/>
         <w:adjustRightInd w:val="0"/>
         <w:rPr>
-          <w:rFonts w:asciiTheme="minorEastAsia" w:hAnsiTheme="minorEastAsia"/>
+          <w:sz w:val="28"/>
+          <w:szCs w:val="28"/>
+        </w:rPr>
+      </w:pPr>
+    </w:p>
+    <w:p>
+      <w:pPr>
+        <w:autoSpaceDE w:val="0"/>
+        <w:autoSpaceDN w:val="0"/>
+        <w:adjustRightInd w:val="0"/>
+        <w:rPr>
+          <w:sz w:val="28"/>
+          <w:szCs w:val="28"/>
+        </w:rPr>
+      </w:pPr>
+    </w:p>
+    <w:p>
+      <w:pPr>
+        <w:autoSpaceDE w:val="0"/>
+        <w:autoSpaceDN w:val="0"/>
+        <w:adjustRightInd w:val="0"/>
+        <w:rPr>
+          <w:rFonts w:hint="eastAsia"/>
           <w:sz w:val="28"/>
           <w:szCs w:val="28"/>
         </w:rPr>
@@ -2679,10 +2578,10 @@
     </w:p>
     <w:tbl>
       <w:tblPr>
-        <w:tblStyle w:val="a9"/>
+        <w:tblStyle w:val="ae"/>
         <w:tblpPr w:leftFromText="180" w:rightFromText="180" w:vertAnchor="text" w:horzAnchor="margin" w:tblpY="49"/>
         <w:tblW w:w="9684" w:type="dxa"/>
-        <w:tblLook w:val="04A0"/>
+        <w:tblLook w:val="04A0" w:firstRow="1" w:lastRow="0" w:firstColumn="1" w:lastColumn="0" w:noHBand="0" w:noVBand="1"/>
       </w:tblPr>
       <w:tblGrid>
         <w:gridCol w:w="4090"/>
@@ -2702,7 +2601,7 @@
               <w:autoSpaceDN w:val="0"/>
               <w:adjustRightInd w:val="0"/>
               <w:rPr>
-                <w:rFonts w:asciiTheme="minorEastAsia" w:hAnsiTheme="minorEastAsia" w:cs="Cambria-Bold"/>
+                <w:rFonts w:cs="Cambria-Bold"/>
                 <w:b/>
                 <w:bCs/>
                 <w:color w:val="365F92"/>
@@ -2712,7 +2611,7 @@
             </w:pPr>
             <w:r>
               <w:rPr>
-                <w:rFonts w:asciiTheme="minorEastAsia" w:hAnsiTheme="minorEastAsia" w:cs="Cambria-Bold" w:hint="eastAsia"/>
+                <w:rFonts w:cs="Cambria-Bold"/>
                 <w:b/>
                 <w:bCs/>
                 <w:kern w:val="0"/>
@@ -2731,14 +2630,14 @@
               <w:pStyle w:val="HTML"/>
               <w:shd w:val="clear" w:color="auto" w:fill="FFFFFF"/>
               <w:rPr>
-                <w:rFonts w:asciiTheme="minorEastAsia" w:eastAsiaTheme="minorEastAsia" w:hAnsiTheme="minorEastAsia"/>
+                <w:rFonts w:asciiTheme="minorHAnsi" w:eastAsiaTheme="minorEastAsia" w:hAnsiTheme="minorHAnsi"/>
                 <w:b/>
                 <w:color w:val="212121"/>
               </w:rPr>
             </w:pPr>
             <w:r>
               <w:rPr>
-                <w:rFonts w:asciiTheme="minorEastAsia" w:eastAsiaTheme="minorEastAsia" w:hAnsiTheme="minorEastAsia"/>
+                <w:rFonts w:asciiTheme="minorHAnsi" w:eastAsiaTheme="minorEastAsia" w:hAnsiTheme="minorHAnsi"/>
                 <w:b/>
               </w:rPr>
               <w:t>Instructions</w:t>
@@ -2760,7 +2659,7 @@
               <w:autoSpaceDN w:val="0"/>
               <w:adjustRightInd w:val="0"/>
               <w:rPr>
-                <w:rFonts w:asciiTheme="minorEastAsia" w:hAnsiTheme="minorEastAsia" w:cs="Cambria-Bold"/>
+                <w:rFonts w:cs="Cambria-Bold"/>
                 <w:b/>
                 <w:bCs/>
                 <w:color w:val="365F92"/>
@@ -2770,27 +2669,17 @@
             </w:pPr>
             <w:r>
               <w:rPr>
-                <w:rFonts w:asciiTheme="minorEastAsia" w:hAnsiTheme="minorEastAsia" w:cs="Cambria-Bold" w:hint="eastAsia"/>
-                <w:b/>
-                <w:bCs/>
-                <w:kern w:val="0"/>
-                <w:szCs w:val="24"/>
-              </w:rPr>
-              <w:t>2</w:t>
-            </w:r>
-            <w:r>
-              <w:rPr>
-                <w:rFonts w:asciiTheme="minorEastAsia" w:hAnsiTheme="minorEastAsia" w:cs="Cambria-Bold"/>
-                <w:b/>
-                <w:bCs/>
-                <w:kern w:val="0"/>
-                <w:szCs w:val="24"/>
-              </w:rPr>
-              <w:t>.</w:t>
-            </w:r>
-            <w:r>
-              <w:rPr>
-                <w:rFonts w:asciiTheme="minorEastAsia" w:hAnsiTheme="minorEastAsia" w:cs="Cambria-Bold" w:hint="eastAsia"/>
+                <w:rFonts w:cs="Cambria-Bold"/>
+                <w:b/>
+                <w:bCs/>
+                <w:kern w:val="0"/>
+                <w:szCs w:val="24"/>
+              </w:rPr>
+              <w:t>2.</w:t>
+            </w:r>
+            <w:r>
+              <w:rPr>
+                <w:rFonts w:cs="Cambria-Bold"/>
                 <w:b/>
                 <w:bCs/>
                 <w:kern w:val="0"/>
@@ -2810,14 +2699,14 @@
               <w:autoSpaceDN w:val="0"/>
               <w:adjustRightInd w:val="0"/>
               <w:rPr>
-                <w:rFonts w:ascii="Calibri" w:hAnsi="Calibri" w:cs="Calibri"/>
-                <w:kern w:val="0"/>
-                <w:szCs w:val="24"/>
-              </w:rPr>
-            </w:pPr>
-            <w:r>
-              <w:rPr>
-                <w:rFonts w:ascii="Calibri" w:eastAsia="SimSun" w:hAnsi="Calibri" w:cs="Calibri" w:hint="eastAsia"/>
+                <w:rFonts w:cs="Calibri"/>
+                <w:kern w:val="0"/>
+                <w:szCs w:val="24"/>
+              </w:rPr>
+            </w:pPr>
+            <w:r>
+              <w:rPr>
+                <w:rFonts w:eastAsia="SimSun" w:cs="Calibri"/>
                 <w:kern w:val="0"/>
                 <w:szCs w:val="24"/>
                 <w:lang w:eastAsia="zh-CN"/>
@@ -2826,16 +2715,7 @@
             </w:r>
             <w:r>
               <w:rPr>
-                <w:rFonts w:ascii="Calibri" w:hAnsi="Calibri" w:cs="Calibri"/>
-                <w:kern w:val="0"/>
-                <w:szCs w:val="24"/>
-              </w:rPr>
-              <w:t xml:space="preserve"> </w:t>
-            </w:r>
-            <w:r>
-              <w:rPr>
                 <w:rFonts w:cs="Calibri"/>
-                <w:b/>
                 <w:kern w:val="0"/>
                 <w:szCs w:val="24"/>
               </w:rPr>
@@ -2848,16 +2728,7 @@
                 <w:kern w:val="0"/>
                 <w:szCs w:val="24"/>
               </w:rPr>
-              <w:t>Install</w:t>
-            </w:r>
-            <w:r>
-              <w:rPr>
-                <w:rFonts w:cs="Calibri"/>
-                <w:b/>
-                <w:kern w:val="0"/>
-                <w:szCs w:val="24"/>
-              </w:rPr>
-              <w:t>”</w:t>
+              <w:t>Install”</w:t>
             </w:r>
           </w:p>
         </w:tc>
@@ -2875,7 +2746,7 @@
             <w:left w:w="28" w:type="dxa"/>
             <w:right w:w="28" w:type="dxa"/>
           </w:tblCellMar>
-          <w:tblLook w:val="0000"/>
+          <w:tblLook w:val="0000" w:firstRow="0" w:lastRow="0" w:firstColumn="0" w:lastColumn="0" w:noHBand="0" w:noVBand="0"/>
         </w:tblPrEx>
         <w:trPr>
           <w:trHeight w:val="4863"/>
@@ -2897,7 +2768,7 @@
               <w:autoSpaceDN w:val="0"/>
               <w:adjustRightInd w:val="0"/>
               <w:rPr>
-                <w:rFonts w:asciiTheme="minorEastAsia" w:hAnsiTheme="minorEastAsia" w:cs="Cambria-Bold"/>
+                <w:rFonts w:cs="Cambria-Bold"/>
                 <w:b/>
                 <w:bCs/>
                 <w:color w:val="365F92"/>
@@ -2908,7 +2779,7 @@
             </w:pPr>
             <w:r>
               <w:rPr>
-                <w:rFonts w:asciiTheme="minorEastAsia" w:hAnsiTheme="minorEastAsia" w:cs="Cambria-Bold"/>
+                <w:rFonts w:cs="Cambria-Bold"/>
                 <w:b/>
                 <w:bCs/>
                 <w:noProof/>
@@ -2923,7 +2794,6 @@
             </w:r>
             <w:r>
               <w:rPr>
-                <w:rFonts w:asciiTheme="minorEastAsia" w:hAnsiTheme="minorEastAsia" w:hint="eastAsia"/>
                 <w:noProof/>
                 <w:sz w:val="28"/>
                 <w:szCs w:val="28"/>
@@ -2947,7 +2817,7 @@
                           <a:blip r:embed="rId13" cstate="print">
                             <a:extLst>
                               <a:ext uri="{28A0092B-C50C-407E-A947-70E740481C1C}">
-                                <a14:useLocalDpi xmlns="" xmlns:wpc="http://schemas.microsoft.com/office/word/2010/wordprocessingCanvas" xmlns:cx="http://schemas.microsoft.com/office/drawing/2014/chartex" xmlns:cx1="http://schemas.microsoft.com/office/drawing/2015/9/8/chartex" xmlns:cx2="http://schemas.microsoft.com/office/drawing/2015/10/21/chartex" xmlns:cx3="http://schemas.microsoft.com/office/drawing/2016/5/9/chartex" xmlns:cx4="http://schemas.microsoft.com/office/drawing/2016/5/10/chartex" xmlns:cx5="http://schemas.microsoft.com/office/drawing/2016/5/11/chartex" xmlns:cx6="http://schemas.microsoft.com/office/drawing/2016/5/12/chartex" xmlns:cx7="http://schemas.microsoft.com/office/drawing/2016/5/13/chartex" xmlns:cx8="http://schemas.microsoft.com/office/drawing/2016/5/14/chartex" xmlns:mc="http://schemas.openxmlformats.org/markup-compatibility/2006" xmlns:aink="http://schemas.microsoft.com/office/drawing/2016/ink" xmlns:am3d="http://schemas.microsoft.com/office/drawing/2017/model3d" xmlns:o="urn:schemas-microsoft-com:office:office" xmlns:v="urn:schemas-microsoft-com:vml" xmlns:wp14="http://schemas.microsoft.com/office/word/2010/wordprocessingDrawing" xmlns:w10="urn:schemas-microsoft-com:office:word" xmlns:w="http://schemas.openxmlformats.org/wordprocessingml/2006/main" xmlns:w14="http://schemas.microsoft.com/office/word/2010/wordml" xmlns:w15="http://schemas.microsoft.com/office/word/2012/wordml" xmlns:w16cid="http://schemas.microsoft.com/office/word/2016/wordml/cid" xmlns:w16se="http://schemas.microsoft.com/office/word/2015/wordml/symex" xmlns:wpg="http://schemas.microsoft.com/office/word/2010/wordprocessingGroup" xmlns:wpi="http://schemas.microsoft.com/office/word/2010/wordprocessingInk" xmlns:wps="http://schemas.microsoft.com/office/word/2010/wordprocessingShape" xmlns:a14="http://schemas.microsoft.com/office/drawing/2010/main" val="0"/>
+                                <a14:useLocalDpi xmlns:a14="http://schemas.microsoft.com/office/drawing/2010/main" val="0"/>
                               </a:ext>
                             </a:extLst>
                           </a:blip>
@@ -2980,7 +2850,6 @@
         <w:autoSpaceDN w:val="0"/>
         <w:adjustRightInd w:val="0"/>
         <w:rPr>
-          <w:rFonts w:asciiTheme="minorEastAsia" w:hAnsiTheme="minorEastAsia"/>
           <w:sz w:val="28"/>
           <w:szCs w:val="28"/>
         </w:rPr>
@@ -2988,10 +2857,10 @@
     </w:p>
     <w:tbl>
       <w:tblPr>
-        <w:tblStyle w:val="a9"/>
+        <w:tblStyle w:val="ae"/>
         <w:tblpPr w:leftFromText="180" w:rightFromText="180" w:vertAnchor="text" w:horzAnchor="margin" w:tblpY="49"/>
         <w:tblW w:w="9684" w:type="dxa"/>
-        <w:tblLook w:val="04A0"/>
+        <w:tblLook w:val="04A0" w:firstRow="1" w:lastRow="0" w:firstColumn="1" w:lastColumn="0" w:noHBand="0" w:noVBand="1"/>
       </w:tblPr>
       <w:tblGrid>
         <w:gridCol w:w="4090"/>
@@ -3011,7 +2880,7 @@
               <w:autoSpaceDN w:val="0"/>
               <w:adjustRightInd w:val="0"/>
               <w:rPr>
-                <w:rFonts w:asciiTheme="minorEastAsia" w:hAnsiTheme="minorEastAsia" w:cs="Cambria-Bold"/>
+                <w:rFonts w:cs="Cambria-Bold"/>
                 <w:b/>
                 <w:bCs/>
                 <w:color w:val="365F92"/>
@@ -3021,7 +2890,7 @@
             </w:pPr>
             <w:r>
               <w:rPr>
-                <w:rFonts w:asciiTheme="minorEastAsia" w:hAnsiTheme="minorEastAsia" w:cs="Cambria-Bold" w:hint="eastAsia"/>
+                <w:rFonts w:cs="Cambria-Bold"/>
                 <w:b/>
                 <w:bCs/>
                 <w:kern w:val="0"/>
@@ -3040,14 +2909,14 @@
               <w:pStyle w:val="HTML"/>
               <w:shd w:val="clear" w:color="auto" w:fill="FFFFFF"/>
               <w:rPr>
-                <w:rFonts w:asciiTheme="minorEastAsia" w:eastAsiaTheme="minorEastAsia" w:hAnsiTheme="minorEastAsia"/>
+                <w:rFonts w:asciiTheme="minorHAnsi" w:eastAsiaTheme="minorEastAsia" w:hAnsiTheme="minorHAnsi"/>
                 <w:b/>
                 <w:color w:val="212121"/>
               </w:rPr>
             </w:pPr>
             <w:r>
               <w:rPr>
-                <w:rFonts w:asciiTheme="minorEastAsia" w:eastAsiaTheme="minorEastAsia" w:hAnsiTheme="minorEastAsia"/>
+                <w:rFonts w:asciiTheme="minorHAnsi" w:eastAsiaTheme="minorEastAsia" w:hAnsiTheme="minorHAnsi"/>
                 <w:b/>
               </w:rPr>
               <w:t>Instructions</w:t>
@@ -3069,7 +2938,7 @@
               <w:autoSpaceDN w:val="0"/>
               <w:adjustRightInd w:val="0"/>
               <w:rPr>
-                <w:rFonts w:asciiTheme="minorEastAsia" w:hAnsiTheme="minorEastAsia" w:cs="Cambria-Bold"/>
+                <w:rFonts w:cs="Cambria-Bold"/>
                 <w:b/>
                 <w:bCs/>
                 <w:color w:val="365F92"/>
@@ -3079,27 +2948,17 @@
             </w:pPr>
             <w:r>
               <w:rPr>
-                <w:rFonts w:asciiTheme="minorEastAsia" w:hAnsiTheme="minorEastAsia" w:cs="Cambria-Bold" w:hint="eastAsia"/>
-                <w:b/>
-                <w:bCs/>
-                <w:kern w:val="0"/>
-                <w:szCs w:val="24"/>
-              </w:rPr>
-              <w:t>2</w:t>
-            </w:r>
-            <w:r>
-              <w:rPr>
-                <w:rFonts w:asciiTheme="minorEastAsia" w:hAnsiTheme="minorEastAsia" w:cs="Cambria-Bold"/>
-                <w:b/>
-                <w:bCs/>
-                <w:kern w:val="0"/>
-                <w:szCs w:val="24"/>
-              </w:rPr>
-              <w:t>.</w:t>
-            </w:r>
-            <w:r>
-              <w:rPr>
-                <w:rFonts w:asciiTheme="minorEastAsia" w:hAnsiTheme="minorEastAsia" w:cs="Cambria-Bold" w:hint="eastAsia"/>
+                <w:rFonts w:cs="Cambria-Bold"/>
+                <w:b/>
+                <w:bCs/>
+                <w:kern w:val="0"/>
+                <w:szCs w:val="24"/>
+              </w:rPr>
+              <w:t>2.</w:t>
+            </w:r>
+            <w:r>
+              <w:rPr>
+                <w:rFonts w:cs="Cambria-Bold"/>
                 <w:b/>
                 <w:bCs/>
                 <w:kern w:val="0"/>
@@ -3119,14 +2978,14 @@
               <w:autoSpaceDN w:val="0"/>
               <w:adjustRightInd w:val="0"/>
               <w:rPr>
-                <w:rFonts w:asciiTheme="minorEastAsia" w:hAnsiTheme="minorEastAsia" w:cs="Calibri"/>
-                <w:kern w:val="0"/>
-                <w:szCs w:val="24"/>
-              </w:rPr>
-            </w:pPr>
-            <w:r>
-              <w:rPr>
-                <w:rFonts w:asciiTheme="minorEastAsia" w:eastAsia="SimSun" w:hAnsiTheme="minorEastAsia" w:cs="Calibri" w:hint="eastAsia"/>
+                <w:rFonts w:cs="Calibri"/>
+                <w:kern w:val="0"/>
+                <w:szCs w:val="24"/>
+              </w:rPr>
+            </w:pPr>
+            <w:r>
+              <w:rPr>
+                <w:rFonts w:eastAsia="SimSun" w:cs="Calibri"/>
                 <w:kern w:val="0"/>
                 <w:szCs w:val="24"/>
                 <w:lang w:eastAsia="zh-CN"/>
@@ -3135,7 +2994,7 @@
             </w:r>
             <w:r>
               <w:rPr>
-                <w:rFonts w:asciiTheme="minorEastAsia" w:hAnsiTheme="minorEastAsia" w:cs="Calibri"/>
+                <w:rFonts w:cs="Calibri"/>
                 <w:kern w:val="0"/>
                 <w:szCs w:val="24"/>
               </w:rPr>
@@ -3148,29 +3007,11 @@
                 <w:kern w:val="0"/>
                 <w:szCs w:val="24"/>
               </w:rPr>
-              <w:t>“</w:t>
+              <w:t>“Finish”</w:t>
             </w:r>
             <w:r>
               <w:rPr>
                 <w:rFonts w:cs="Calibri"/>
-                <w:b/>
-                <w:kern w:val="0"/>
-                <w:szCs w:val="24"/>
-              </w:rPr>
-              <w:t>Finish</w:t>
-            </w:r>
-            <w:r>
-              <w:rPr>
-                <w:rFonts w:cs="Calibri"/>
-                <w:b/>
-                <w:kern w:val="0"/>
-                <w:szCs w:val="24"/>
-              </w:rPr>
-              <w:t>”</w:t>
-            </w:r>
-            <w:r>
-              <w:rPr>
-                <w:rFonts w:asciiTheme="minorEastAsia" w:hAnsiTheme="minorEastAsia" w:cs="Calibri"/>
                 <w:kern w:val="0"/>
                 <w:szCs w:val="24"/>
               </w:rPr>
@@ -3192,7 +3033,7 @@
             <w:left w:w="28" w:type="dxa"/>
             <w:right w:w="28" w:type="dxa"/>
           </w:tblCellMar>
-          <w:tblLook w:val="0000"/>
+          <w:tblLook w:val="0000" w:firstRow="0" w:lastRow="0" w:firstColumn="0" w:lastColumn="0" w:noHBand="0" w:noVBand="0"/>
         </w:tblPrEx>
         <w:trPr>
           <w:trHeight w:val="4863"/>
@@ -3214,7 +3055,7 @@
               <w:autoSpaceDN w:val="0"/>
               <w:adjustRightInd w:val="0"/>
               <w:rPr>
-                <w:rFonts w:asciiTheme="minorEastAsia" w:hAnsiTheme="minorEastAsia" w:cs="Cambria-Bold"/>
+                <w:rFonts w:cs="Cambria-Bold"/>
                 <w:b/>
                 <w:bCs/>
                 <w:color w:val="365F92"/>
@@ -3225,7 +3066,7 @@
             </w:pPr>
             <w:r>
               <w:rPr>
-                <w:rFonts w:asciiTheme="minorEastAsia" w:hAnsiTheme="minorEastAsia" w:cs="Cambria-Bold"/>
+                <w:rFonts w:cs="Cambria-Bold"/>
                 <w:b/>
                 <w:bCs/>
                 <w:noProof/>
@@ -3234,14 +3075,13 @@
                 <w:sz w:val="28"/>
                 <w:szCs w:val="28"/>
               </w:rPr>
-              <w:lastRenderedPageBreak/>
               <w:pict>
                 <v:rect id="矩形 132" o:spid="_x0000_s1059" style="position:absolute;margin-left:288.6pt;margin-top:206.95pt;width:81.75pt;height:15pt;z-index:251732992;visibility:visible;mso-position-horizontal-relative:text;mso-position-vertical-relative:text;mso-width-relative:margin;mso-height-relative:margin;v-text-anchor:middle" o:gfxdata="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" filled="f" strokecolor="red" strokeweight="4.5pt"/>
               </w:pict>
             </w:r>
             <w:r>
               <w:rPr>
-                <w:rFonts w:asciiTheme="minorEastAsia" w:hAnsiTheme="minorEastAsia" w:cs="Cambria-Bold"/>
+                <w:rFonts w:cs="Cambria-Bold"/>
                 <w:b/>
                 <w:bCs/>
                 <w:noProof/>
@@ -3269,7 +3109,7 @@
                           <a:blip r:embed="rId14" cstate="print">
                             <a:extLst>
                               <a:ext uri="{28A0092B-C50C-407E-A947-70E740481C1C}">
-                                <a14:useLocalDpi xmlns="" xmlns:wpc="http://schemas.microsoft.com/office/word/2010/wordprocessingCanvas" xmlns:cx="http://schemas.microsoft.com/office/drawing/2014/chartex" xmlns:cx1="http://schemas.microsoft.com/office/drawing/2015/9/8/chartex" xmlns:cx2="http://schemas.microsoft.com/office/drawing/2015/10/21/chartex" xmlns:cx3="http://schemas.microsoft.com/office/drawing/2016/5/9/chartex" xmlns:cx4="http://schemas.microsoft.com/office/drawing/2016/5/10/chartex" xmlns:cx5="http://schemas.microsoft.com/office/drawing/2016/5/11/chartex" xmlns:cx6="http://schemas.microsoft.com/office/drawing/2016/5/12/chartex" xmlns:cx7="http://schemas.microsoft.com/office/drawing/2016/5/13/chartex" xmlns:cx8="http://schemas.microsoft.com/office/drawing/2016/5/14/chartex" xmlns:mc="http://schemas.openxmlformats.org/markup-compatibility/2006" xmlns:aink="http://schemas.microsoft.com/office/drawing/2016/ink" xmlns:am3d="http://schemas.microsoft.com/office/drawing/2017/model3d" xmlns:o="urn:schemas-microsoft-com:office:office" xmlns:v="urn:schemas-microsoft-com:vml" xmlns:wp14="http://schemas.microsoft.com/office/word/2010/wordprocessingDrawing" xmlns:w10="urn:schemas-microsoft-com:office:word" xmlns:w="http://schemas.openxmlformats.org/wordprocessingml/2006/main" xmlns:w14="http://schemas.microsoft.com/office/word/2010/wordml" xmlns:w15="http://schemas.microsoft.com/office/word/2012/wordml" xmlns:w16cid="http://schemas.microsoft.com/office/word/2016/wordml/cid" xmlns:w16se="http://schemas.microsoft.com/office/word/2015/wordml/symex" xmlns:wpg="http://schemas.microsoft.com/office/word/2010/wordprocessingGroup" xmlns:wpi="http://schemas.microsoft.com/office/word/2010/wordprocessingInk" xmlns:wps="http://schemas.microsoft.com/office/word/2010/wordprocessingShape" xmlns:a14="http://schemas.microsoft.com/office/drawing/2010/main" val="0"/>
+                                <a14:useLocalDpi xmlns:a14="http://schemas.microsoft.com/office/drawing/2010/main" val="0"/>
                               </a:ext>
                             </a:extLst>
                           </a:blip>
@@ -3300,7 +3140,7 @@
       <w:pPr>
         <w:pStyle w:val="1"/>
         <w:rPr>
-          <w:rFonts w:eastAsia="SimSun"/>
+          <w:rFonts w:asciiTheme="minorHAnsi" w:eastAsia="SimSun" w:hAnsiTheme="minorHAnsi"/>
           <w:kern w:val="0"/>
           <w:lang w:eastAsia="zh-CN"/>
         </w:rPr>
@@ -3308,51 +3148,52 @@
       <w:bookmarkStart w:id="2" w:name="_Toc524019428"/>
       <w:r>
         <w:rPr>
-          <w:rFonts w:hint="eastAsia"/>
+          <w:rFonts w:asciiTheme="minorHAnsi" w:hAnsiTheme="minorHAnsi"/>
           <w:kern w:val="0"/>
         </w:rPr>
         <w:t>3</w:t>
       </w:r>
       <w:r>
         <w:rPr>
+          <w:rFonts w:asciiTheme="minorHAnsi" w:hAnsiTheme="minorHAnsi"/>
           <w:kern w:val="0"/>
         </w:rPr>
         <w:t>.</w:t>
       </w:r>
       <w:r>
         <w:rPr>
+          <w:rFonts w:asciiTheme="minorHAnsi" w:hAnsiTheme="minorHAnsi"/>
           <w:kern w:val="0"/>
         </w:rPr>
         <w:t xml:space="preserve"> </w:t>
       </w:r>
       <w:r>
         <w:rPr>
-          <w:rFonts w:eastAsia="SimSun" w:hint="eastAsia"/>
+          <w:rFonts w:asciiTheme="minorHAnsi" w:eastAsia="SimSun" w:hAnsiTheme="minorHAnsi"/>
           <w:kern w:val="0"/>
           <w:lang w:eastAsia="zh-CN"/>
         </w:rPr>
-        <w:t xml:space="preserve">Installing </w:t>
+        <w:t>Installing Drop</w:t>
       </w:r>
-      <w:proofErr w:type="spellStart"/>
       <w:r>
         <w:rPr>
-          <w:rFonts w:eastAsia="SimSun" w:hint="eastAsia"/>
+          <w:rFonts w:asciiTheme="minorHAnsi" w:eastAsia="SimSun" w:hAnsiTheme="minorHAnsi"/>
           <w:kern w:val="0"/>
           <w:lang w:eastAsia="zh-CN"/>
         </w:rPr>
-        <w:t>DropZone</w:t>
+        <w:t xml:space="preserve"> </w:t>
       </w:r>
-      <w:proofErr w:type="spellEnd"/>
       <w:r>
         <w:rPr>
-          <w:rFonts w:eastAsia="SimSun" w:hint="eastAsia"/>
+          <w:rFonts w:asciiTheme="minorHAnsi" w:eastAsia="SimSun" w:hAnsiTheme="minorHAnsi"/>
           <w:kern w:val="0"/>
           <w:lang w:eastAsia="zh-CN"/>
         </w:rPr>
-        <w:t xml:space="preserve"> in Windows</w:t>
+        <w:t>Zone in Windows</w:t>
       </w:r>
       <w:r>
         <w:rPr>
+          <w:rFonts w:asciiTheme="minorHAnsi" w:hAnsiTheme="minorHAnsi"/>
           <w:kern w:val="0"/>
         </w:rPr>
         <w:t xml:space="preserve"> </w:t>
@@ -3369,9 +3210,9 @@
     </w:p>
     <w:tbl>
       <w:tblPr>
-        <w:tblStyle w:val="a9"/>
+        <w:tblStyle w:val="ae"/>
         <w:tblW w:w="9131" w:type="dxa"/>
-        <w:tblLook w:val="04A0"/>
+        <w:tblLook w:val="04A0" w:firstRow="1" w:lastRow="0" w:firstColumn="1" w:lastColumn="0" w:noHBand="0" w:noVBand="1"/>
       </w:tblPr>
       <w:tblGrid>
         <w:gridCol w:w="3712"/>
@@ -3391,7 +3232,7 @@
               <w:autoSpaceDN w:val="0"/>
               <w:adjustRightInd w:val="0"/>
               <w:rPr>
-                <w:rFonts w:asciiTheme="minorEastAsia" w:hAnsiTheme="minorEastAsia" w:cs="Cambria-Bold"/>
+                <w:rFonts w:cs="Cambria-Bold"/>
                 <w:b/>
                 <w:bCs/>
                 <w:color w:val="365F92"/>
@@ -3401,7 +3242,7 @@
             </w:pPr>
             <w:r>
               <w:rPr>
-                <w:rFonts w:asciiTheme="minorEastAsia" w:hAnsiTheme="minorEastAsia" w:cs="Cambria-Bold" w:hint="eastAsia"/>
+                <w:rFonts w:cs="Cambria-Bold"/>
                 <w:b/>
                 <w:bCs/>
                 <w:kern w:val="0"/>
@@ -3420,14 +3261,14 @@
               <w:pStyle w:val="HTML"/>
               <w:shd w:val="clear" w:color="auto" w:fill="FFFFFF"/>
               <w:rPr>
-                <w:rFonts w:asciiTheme="minorEastAsia" w:eastAsiaTheme="minorEastAsia" w:hAnsiTheme="minorEastAsia"/>
+                <w:rFonts w:asciiTheme="minorHAnsi" w:eastAsiaTheme="minorEastAsia" w:hAnsiTheme="minorHAnsi"/>
                 <w:b/>
                 <w:color w:val="212121"/>
               </w:rPr>
             </w:pPr>
             <w:r>
               <w:rPr>
-                <w:rFonts w:asciiTheme="minorEastAsia" w:eastAsiaTheme="minorEastAsia" w:hAnsiTheme="minorEastAsia"/>
+                <w:rFonts w:asciiTheme="minorHAnsi" w:eastAsiaTheme="minorEastAsia" w:hAnsiTheme="minorHAnsi"/>
                 <w:b/>
               </w:rPr>
               <w:t>Instructions</w:t>
@@ -3449,7 +3290,7 @@
               <w:autoSpaceDN w:val="0"/>
               <w:adjustRightInd w:val="0"/>
               <w:rPr>
-                <w:rFonts w:ascii="Cambria-Bold" w:hAnsi="Cambria-Bold" w:cs="Cambria-Bold"/>
+                <w:rFonts w:cs="Cambria-Bold"/>
                 <w:b/>
                 <w:bCs/>
                 <w:color w:val="365F92"/>
@@ -3459,7 +3300,7 @@
             </w:pPr>
             <w:r>
               <w:rPr>
-                <w:rFonts w:asciiTheme="minorEastAsia" w:hAnsiTheme="minorEastAsia" w:cs="Cambria-Bold" w:hint="eastAsia"/>
+                <w:rFonts w:cs="Cambria-Bold"/>
                 <w:b/>
                 <w:bCs/>
                 <w:kern w:val="0"/>
@@ -3469,7 +3310,7 @@
             </w:r>
             <w:r>
               <w:rPr>
-                <w:rFonts w:asciiTheme="minorEastAsia" w:hAnsiTheme="minorEastAsia" w:cs="Cambria-Bold"/>
+                <w:rFonts w:cs="Cambria-Bold"/>
                 <w:b/>
                 <w:bCs/>
                 <w:kern w:val="0"/>
@@ -3489,7 +3330,7 @@
               <w:autoSpaceDN w:val="0"/>
               <w:adjustRightInd w:val="0"/>
               <w:rPr>
-                <w:rFonts w:asciiTheme="minorEastAsia" w:eastAsia="SimSun" w:hAnsiTheme="minorEastAsia" w:cs="Cambria-Bold"/>
+                <w:rFonts w:eastAsia="SimSun" w:cs="Cambria-Bold"/>
                 <w:b/>
                 <w:bCs/>
                 <w:color w:val="365F92"/>
@@ -3500,7 +3341,7 @@
             </w:pPr>
             <w:r>
               <w:rPr>
-                <w:rFonts w:asciiTheme="minorEastAsia" w:eastAsia="SimSun" w:hAnsiTheme="minorEastAsia" w:cs="Cambria-Bold" w:hint="eastAsia"/>
+                <w:rFonts w:eastAsia="SimSun" w:cs="Cambria-Bold"/>
                 <w:bCs/>
                 <w:kern w:val="0"/>
                 <w:szCs w:val="24"/>
@@ -3510,7 +3351,7 @@
             </w:r>
             <w:r>
               <w:rPr>
-                <w:rFonts w:asciiTheme="minorEastAsia" w:hAnsiTheme="minorEastAsia" w:cs="Cambria-Bold"/>
+                <w:rFonts w:cs="Cambria-Bold"/>
                 <w:bCs/>
                 <w:kern w:val="0"/>
                 <w:szCs w:val="24"/>
@@ -3519,7 +3360,7 @@
             </w:r>
             <w:r>
               <w:rPr>
-                <w:rFonts w:ascii="Calibri" w:hAnsi="Calibri" w:cs="Calibri"/>
+                <w:rFonts w:cs="Calibri"/>
                 <w:b/>
                 <w:kern w:val="0"/>
                 <w:szCs w:val="24"/>
@@ -3528,7 +3369,7 @@
             </w:r>
             <w:r>
               <w:rPr>
-                <w:rFonts w:ascii="Calibri" w:eastAsia="SimSun" w:hAnsi="Calibri" w:cs="Calibri" w:hint="eastAsia"/>
+                <w:rFonts w:eastAsia="SimSun" w:cs="Calibri"/>
                 <w:b/>
                 <w:kern w:val="0"/>
                 <w:szCs w:val="24"/>
@@ -3536,29 +3377,19 @@
               </w:rPr>
               <w:t xml:space="preserve">DIKO </w:t>
             </w:r>
-            <w:proofErr w:type="spellStart"/>
-            <w:r>
-              <w:rPr>
-                <w:rFonts w:ascii="Calibri" w:hAnsi="Calibri" w:cs="Calibri"/>
-                <w:b/>
-                <w:kern w:val="0"/>
-                <w:szCs w:val="24"/>
-              </w:rPr>
-              <w:t>DropZone</w:t>
-            </w:r>
-            <w:proofErr w:type="spellEnd"/>
-            <w:r>
-              <w:rPr>
-                <w:rFonts w:ascii="Calibri" w:hAnsi="Calibri" w:cs="Calibri"/>
-                <w:b/>
-                <w:kern w:val="0"/>
-                <w:szCs w:val="24"/>
-              </w:rPr>
-              <w:t xml:space="preserve"> Setup”</w:t>
-            </w:r>
-            <w:r>
-              <w:rPr>
-                <w:rFonts w:ascii="Calibri" w:hAnsi="Calibri" w:cs="Calibri"/>
+            <w:r>
+              <w:rPr>
+                <w:rFonts w:cs="Calibri"/>
+                <w:b/>
+                <w:kern w:val="0"/>
+                <w:szCs w:val="24"/>
+              </w:rPr>
+              <w:t>Drop</w:t>
+            </w:r>
+            <w:r>
+              <w:rPr>
+                <w:rFonts w:cs="Calibri"/>
+                <w:b/>
                 <w:kern w:val="0"/>
                 <w:szCs w:val="24"/>
               </w:rPr>
@@ -3566,7 +3397,24 @@
             </w:r>
             <w:r>
               <w:rPr>
-                <w:rFonts w:asciiTheme="minorEastAsia" w:eastAsia="SimSun" w:hAnsiTheme="minorEastAsia" w:cs="Calibri"/>
+                <w:rFonts w:cs="Calibri"/>
+                <w:b/>
+                <w:kern w:val="0"/>
+                <w:szCs w:val="24"/>
+              </w:rPr>
+              <w:t>Zone Setup”</w:t>
+            </w:r>
+            <w:r>
+              <w:rPr>
+                <w:rFonts w:cs="Calibri"/>
+                <w:kern w:val="0"/>
+                <w:szCs w:val="24"/>
+              </w:rPr>
+              <w:t xml:space="preserve"> </w:t>
+            </w:r>
+            <w:r>
+              <w:rPr>
+                <w:rFonts w:eastAsia="SimSun" w:cs="Calibri"/>
                 <w:kern w:val="0"/>
                 <w:szCs w:val="24"/>
                 <w:lang w:eastAsia="zh-CN"/>
@@ -3582,7 +3430,7 @@
             <w:left w:w="28" w:type="dxa"/>
             <w:right w:w="28" w:type="dxa"/>
           </w:tblCellMar>
-          <w:tblLook w:val="0000"/>
+          <w:tblLook w:val="0000" w:firstRow="0" w:lastRow="0" w:firstColumn="0" w:lastColumn="0" w:noHBand="0" w:noVBand="0"/>
         </w:tblPrEx>
         <w:trPr>
           <w:trHeight w:val="4933"/>
@@ -3598,7 +3446,7 @@
             </w:pPr>
             <w:r>
               <w:rPr>
-                <w:rFonts w:asciiTheme="minorEastAsia" w:hAnsiTheme="minorEastAsia" w:cs="Cambria-Bold"/>
+                <w:rFonts w:cs="Cambria-Bold"/>
                 <w:b/>
                 <w:bCs/>
                 <w:noProof/>
@@ -3674,7 +3522,7 @@
         <w:autoSpaceDN w:val="0"/>
         <w:adjustRightInd w:val="0"/>
         <w:rPr>
-          <w:rFonts w:asciiTheme="minorEastAsia" w:hAnsiTheme="minorEastAsia" w:cs="Cambria-Bold"/>
+          <w:rFonts w:cs="Cambria-Bold" w:hint="eastAsia"/>
           <w:b/>
           <w:bCs/>
           <w:color w:val="365F92"/>
@@ -3686,9 +3534,9 @@
     </w:p>
     <w:tbl>
       <w:tblPr>
-        <w:tblStyle w:val="a9"/>
+        <w:tblStyle w:val="ae"/>
         <w:tblW w:w="9291" w:type="dxa"/>
-        <w:tblLook w:val="04A0"/>
+        <w:tblLook w:val="04A0" w:firstRow="1" w:lastRow="0" w:firstColumn="1" w:lastColumn="0" w:noHBand="0" w:noVBand="1"/>
       </w:tblPr>
       <w:tblGrid>
         <w:gridCol w:w="4121"/>
@@ -3708,7 +3556,7 @@
               <w:autoSpaceDN w:val="0"/>
               <w:adjustRightInd w:val="0"/>
               <w:rPr>
-                <w:rFonts w:asciiTheme="minorEastAsia" w:hAnsiTheme="minorEastAsia" w:cs="Cambria-Bold"/>
+                <w:rFonts w:cs="Cambria-Bold"/>
                 <w:b/>
                 <w:bCs/>
                 <w:color w:val="365F92"/>
@@ -3718,7 +3566,7 @@
             </w:pPr>
             <w:r>
               <w:rPr>
-                <w:rFonts w:asciiTheme="minorEastAsia" w:hAnsiTheme="minorEastAsia" w:cs="Cambria-Bold" w:hint="eastAsia"/>
+                <w:rFonts w:cs="Cambria-Bold"/>
                 <w:b/>
                 <w:bCs/>
                 <w:kern w:val="0"/>
@@ -3737,14 +3585,14 @@
               <w:pStyle w:val="HTML"/>
               <w:shd w:val="clear" w:color="auto" w:fill="FFFFFF"/>
               <w:rPr>
-                <w:rFonts w:asciiTheme="minorEastAsia" w:eastAsiaTheme="minorEastAsia" w:hAnsiTheme="minorEastAsia"/>
+                <w:rFonts w:asciiTheme="minorHAnsi" w:eastAsiaTheme="minorEastAsia" w:hAnsiTheme="minorHAnsi"/>
                 <w:b/>
                 <w:color w:val="212121"/>
               </w:rPr>
             </w:pPr>
             <w:r>
               <w:rPr>
-                <w:rFonts w:asciiTheme="minorEastAsia" w:eastAsiaTheme="minorEastAsia" w:hAnsiTheme="minorEastAsia"/>
+                <w:rFonts w:asciiTheme="minorHAnsi" w:eastAsiaTheme="minorEastAsia" w:hAnsiTheme="minorHAnsi"/>
                 <w:b/>
               </w:rPr>
               <w:t>Instructions</w:t>
@@ -3766,7 +3614,7 @@
               <w:autoSpaceDN w:val="0"/>
               <w:adjustRightInd w:val="0"/>
               <w:rPr>
-                <w:rFonts w:ascii="Cambria-Bold" w:hAnsi="Cambria-Bold" w:cs="Cambria-Bold"/>
+                <w:rFonts w:cs="Cambria-Bold"/>
                 <w:b/>
                 <w:bCs/>
                 <w:color w:val="365F92"/>
@@ -3776,7 +3624,7 @@
             </w:pPr>
             <w:r>
               <w:rPr>
-                <w:rFonts w:asciiTheme="minorEastAsia" w:hAnsiTheme="minorEastAsia" w:cs="Calibri" w:hint="eastAsia"/>
+                <w:rFonts w:cs="Calibri"/>
                 <w:b/>
                 <w:kern w:val="0"/>
                 <w:szCs w:val="24"/>
@@ -3785,7 +3633,7 @@
             </w:r>
             <w:r>
               <w:rPr>
-                <w:rFonts w:asciiTheme="minorEastAsia" w:hAnsiTheme="minorEastAsia" w:cs="Calibri"/>
+                <w:rFonts w:cs="Calibri"/>
                 <w:b/>
                 <w:kern w:val="0"/>
                 <w:szCs w:val="24"/>
@@ -3804,7 +3652,7 @@
               <w:autoSpaceDN w:val="0"/>
               <w:adjustRightInd w:val="0"/>
               <w:rPr>
-                <w:rFonts w:asciiTheme="minorEastAsia" w:hAnsiTheme="minorEastAsia" w:cs="Cambria-Bold"/>
+                <w:rFonts w:cs="Cambria-Bold"/>
                 <w:b/>
                 <w:bCs/>
                 <w:color w:val="365F92"/>
@@ -3814,7 +3662,7 @@
             </w:pPr>
             <w:r>
               <w:rPr>
-                <w:rFonts w:asciiTheme="minorEastAsia" w:eastAsia="SimSun" w:hAnsiTheme="minorEastAsia" w:cs="Calibri"/>
+                <w:rFonts w:eastAsia="SimSun" w:cs="Calibri"/>
                 <w:kern w:val="0"/>
                 <w:szCs w:val="24"/>
                 <w:lang w:eastAsia="zh-CN"/>
@@ -3823,7 +3671,7 @@
             </w:r>
             <w:r>
               <w:rPr>
-                <w:rFonts w:asciiTheme="minorEastAsia" w:hAnsiTheme="minorEastAsia" w:cs="Calibri"/>
+                <w:rFonts w:cs="Calibri"/>
                 <w:kern w:val="0"/>
                 <w:szCs w:val="24"/>
               </w:rPr>
@@ -3831,12 +3679,30 @@
             </w:r>
             <w:r>
               <w:rPr>
-                <w:rFonts w:ascii="Calibri" w:hAnsi="Calibri" w:cs="Calibri"/>
-                <w:b/>
-                <w:kern w:val="0"/>
-                <w:szCs w:val="24"/>
-              </w:rPr>
-              <w:t>“Next”</w:t>
+                <w:rFonts w:cs="Calibri"/>
+                <w:b/>
+                <w:kern w:val="0"/>
+                <w:szCs w:val="24"/>
+              </w:rPr>
+              <w:t>“Next</w:t>
+            </w:r>
+            <w:r>
+              <w:rPr>
+                <w:rFonts w:cs="Calibri"/>
+                <w:b/>
+                <w:kern w:val="0"/>
+                <w:szCs w:val="24"/>
+              </w:rPr>
+              <w:t xml:space="preserve"> &gt;</w:t>
+            </w:r>
+            <w:r>
+              <w:rPr>
+                <w:rFonts w:cs="Calibri"/>
+                <w:b/>
+                <w:kern w:val="0"/>
+                <w:szCs w:val="24"/>
+              </w:rPr>
+              <w:t>”</w:t>
             </w:r>
           </w:p>
         </w:tc>
@@ -3854,7 +3720,7 @@
             <w:left w:w="28" w:type="dxa"/>
             <w:right w:w="28" w:type="dxa"/>
           </w:tblCellMar>
-          <w:tblLook w:val="0000"/>
+          <w:tblLook w:val="0000" w:firstRow="0" w:lastRow="0" w:firstColumn="0" w:lastColumn="0" w:noHBand="0" w:noVBand="0"/>
         </w:tblPrEx>
         <w:trPr>
           <w:trHeight w:val="4745"/>
@@ -3876,7 +3742,7 @@
               <w:autoSpaceDN w:val="0"/>
               <w:adjustRightInd w:val="0"/>
               <w:rPr>
-                <w:rFonts w:asciiTheme="minorEastAsia" w:hAnsiTheme="minorEastAsia" w:cs="Cambria-Bold"/>
+                <w:rFonts w:cs="Cambria-Bold"/>
                 <w:b/>
                 <w:bCs/>
                 <w:color w:val="365F92"/>
@@ -3887,7 +3753,7 @@
             </w:pPr>
             <w:r>
               <w:rPr>
-                <w:rFonts w:asciiTheme="minorEastAsia" w:hAnsiTheme="minorEastAsia" w:cs="Cambria-Bold"/>
+                <w:rFonts w:cs="Cambria-Bold"/>
                 <w:b/>
                 <w:bCs/>
                 <w:noProof/>
@@ -3909,8 +3775,8 @@
               </w:rPr>
               <w:drawing>
                 <wp:inline distT="0" distB="0" distL="0" distR="0">
-                  <wp:extent cx="5162550" cy="3968078"/>
-                  <wp:effectExtent l="19050" t="0" r="0" b="0"/>
+                  <wp:extent cx="4870800" cy="3744000"/>
+                  <wp:effectExtent l="0" t="0" r="0" b="0"/>
                   <wp:docPr id="26" name="图片 22" descr="C:\Users\LP0001\AppData\Local\LINE\Cache\tmp\1541396826298.jpg"/>
                   <wp:cNvGraphicFramePr>
                     <a:graphicFrameLocks xmlns:a="http://schemas.openxmlformats.org/drawingml/2006/main" noChangeAspect="1"/>
@@ -3934,7 +3800,7 @@
                         <pic:spPr bwMode="auto">
                           <a:xfrm>
                             <a:off x="0" y="0"/>
-                            <a:ext cx="5162550" cy="3968078"/>
+                            <a:ext cx="4870800" cy="3744000"/>
                           </a:xfrm>
                           <a:prstGeom prst="rect">
                             <a:avLst/>
@@ -3963,7 +3829,7 @@
         <w:autoSpaceDN w:val="0"/>
         <w:adjustRightInd w:val="0"/>
         <w:rPr>
-          <w:rFonts w:ascii="Calibri" w:hAnsi="Calibri" w:cs="Calibri"/>
+          <w:rFonts w:cs="Calibri"/>
           <w:b/>
           <w:kern w:val="0"/>
           <w:sz w:val="28"/>
@@ -3973,9 +3839,9 @@
     </w:p>
     <w:tbl>
       <w:tblPr>
-        <w:tblStyle w:val="a9"/>
+        <w:tblStyle w:val="ae"/>
         <w:tblW w:w="9291" w:type="dxa"/>
-        <w:tblLook w:val="04A0"/>
+        <w:tblLook w:val="04A0" w:firstRow="1" w:lastRow="0" w:firstColumn="1" w:lastColumn="0" w:noHBand="0" w:noVBand="1"/>
       </w:tblPr>
       <w:tblGrid>
         <w:gridCol w:w="4121"/>
@@ -3995,7 +3861,7 @@
               <w:autoSpaceDN w:val="0"/>
               <w:adjustRightInd w:val="0"/>
               <w:rPr>
-                <w:rFonts w:asciiTheme="minorEastAsia" w:hAnsiTheme="minorEastAsia" w:cs="Cambria-Bold"/>
+                <w:rFonts w:cs="Cambria-Bold"/>
                 <w:b/>
                 <w:bCs/>
                 <w:color w:val="365F92"/>
@@ -4005,7 +3871,7 @@
             </w:pPr>
             <w:r>
               <w:rPr>
-                <w:rFonts w:asciiTheme="minorEastAsia" w:hAnsiTheme="minorEastAsia" w:cs="Cambria-Bold" w:hint="eastAsia"/>
+                <w:rFonts w:cs="Cambria-Bold"/>
                 <w:b/>
                 <w:bCs/>
                 <w:kern w:val="0"/>
@@ -4024,14 +3890,14 @@
               <w:pStyle w:val="HTML"/>
               <w:shd w:val="clear" w:color="auto" w:fill="FFFFFF"/>
               <w:rPr>
-                <w:rFonts w:asciiTheme="minorEastAsia" w:eastAsiaTheme="minorEastAsia" w:hAnsiTheme="minorEastAsia"/>
+                <w:rFonts w:asciiTheme="minorHAnsi" w:eastAsiaTheme="minorEastAsia" w:hAnsiTheme="minorHAnsi"/>
                 <w:b/>
                 <w:color w:val="212121"/>
               </w:rPr>
             </w:pPr>
             <w:r>
               <w:rPr>
-                <w:rFonts w:asciiTheme="minorEastAsia" w:eastAsiaTheme="minorEastAsia" w:hAnsiTheme="minorEastAsia"/>
+                <w:rFonts w:asciiTheme="minorHAnsi" w:eastAsiaTheme="minorEastAsia" w:hAnsiTheme="minorHAnsi"/>
                 <w:b/>
               </w:rPr>
               <w:t>Instructions</w:t>
@@ -4053,7 +3919,7 @@
               <w:autoSpaceDN w:val="0"/>
               <w:adjustRightInd w:val="0"/>
               <w:rPr>
-                <w:rFonts w:ascii="Cambria-Bold" w:hAnsi="Cambria-Bold" w:cs="Cambria-Bold"/>
+                <w:rFonts w:cs="Cambria-Bold"/>
                 <w:b/>
                 <w:bCs/>
                 <w:color w:val="365F92"/>
@@ -4063,7 +3929,7 @@
             </w:pPr>
             <w:r>
               <w:rPr>
-                <w:rFonts w:asciiTheme="minorEastAsia" w:hAnsiTheme="minorEastAsia" w:cs="Calibri" w:hint="eastAsia"/>
+                <w:rFonts w:cs="Calibri"/>
                 <w:b/>
                 <w:kern w:val="0"/>
                 <w:szCs w:val="24"/>
@@ -4072,7 +3938,7 @@
             </w:r>
             <w:r>
               <w:rPr>
-                <w:rFonts w:asciiTheme="minorEastAsia" w:hAnsiTheme="minorEastAsia" w:cs="Calibri"/>
+                <w:rFonts w:cs="Calibri"/>
                 <w:b/>
                 <w:kern w:val="0"/>
                 <w:szCs w:val="24"/>
@@ -4091,15 +3957,15 @@
               <w:autoSpaceDN w:val="0"/>
               <w:adjustRightInd w:val="0"/>
               <w:rPr>
-                <w:rFonts w:ascii="Calibri" w:hAnsi="Calibri" w:cs="Calibri"/>
-                <w:b/>
-                <w:kern w:val="0"/>
-                <w:szCs w:val="24"/>
-              </w:rPr>
-            </w:pPr>
-            <w:r>
-              <w:rPr>
-                <w:rFonts w:asciiTheme="minorEastAsia" w:eastAsia="SimSun" w:hAnsiTheme="minorEastAsia" w:cs="Calibri"/>
+                <w:rFonts w:cs="Calibri"/>
+                <w:b/>
+                <w:kern w:val="0"/>
+                <w:szCs w:val="24"/>
+              </w:rPr>
+            </w:pPr>
+            <w:r>
+              <w:rPr>
+                <w:rFonts w:eastAsia="SimSun" w:cs="Calibri"/>
                 <w:kern w:val="0"/>
                 <w:szCs w:val="24"/>
                 <w:lang w:eastAsia="zh-CN"/>
@@ -4108,7 +3974,7 @@
             </w:r>
             <w:r>
               <w:rPr>
-                <w:rFonts w:asciiTheme="minorEastAsia" w:hAnsiTheme="minorEastAsia" w:cs="Calibri"/>
+                <w:rFonts w:cs="Calibri"/>
                 <w:kern w:val="0"/>
                 <w:szCs w:val="24"/>
               </w:rPr>
@@ -4116,12 +3982,30 @@
             </w:r>
             <w:r>
               <w:rPr>
-                <w:rFonts w:ascii="Calibri" w:hAnsi="Calibri" w:cs="Calibri"/>
-                <w:b/>
-                <w:kern w:val="0"/>
-                <w:szCs w:val="24"/>
-              </w:rPr>
-              <w:t>“Next”</w:t>
+                <w:rFonts w:cs="Calibri"/>
+                <w:b/>
+                <w:kern w:val="0"/>
+                <w:szCs w:val="24"/>
+              </w:rPr>
+              <w:t>“Next</w:t>
+            </w:r>
+            <w:r>
+              <w:rPr>
+                <w:rFonts w:cs="Calibri"/>
+                <w:b/>
+                <w:kern w:val="0"/>
+                <w:szCs w:val="24"/>
+              </w:rPr>
+              <w:t xml:space="preserve"> &gt;</w:t>
+            </w:r>
+            <w:r>
+              <w:rPr>
+                <w:rFonts w:cs="Calibri"/>
+                <w:b/>
+                <w:kern w:val="0"/>
+                <w:szCs w:val="24"/>
+              </w:rPr>
+              <w:t>”</w:t>
             </w:r>
           </w:p>
         </w:tc>
@@ -4139,7 +4023,7 @@
             <w:left w:w="28" w:type="dxa"/>
             <w:right w:w="28" w:type="dxa"/>
           </w:tblCellMar>
-          <w:tblLook w:val="0000"/>
+          <w:tblLook w:val="0000" w:firstRow="0" w:lastRow="0" w:firstColumn="0" w:lastColumn="0" w:noHBand="0" w:noVBand="0"/>
         </w:tblPrEx>
         <w:trPr>
           <w:trHeight w:val="4745"/>
@@ -4161,7 +4045,7 @@
               <w:autoSpaceDN w:val="0"/>
               <w:adjustRightInd w:val="0"/>
               <w:rPr>
-                <w:rFonts w:asciiTheme="minorEastAsia" w:hAnsiTheme="minorEastAsia" w:cs="Cambria-Bold"/>
+                <w:rFonts w:cs="Cambria-Bold"/>
                 <w:b/>
                 <w:bCs/>
                 <w:color w:val="365F92"/>
@@ -4172,7 +4056,7 @@
             </w:pPr>
             <w:r>
               <w:rPr>
-                <w:rFonts w:asciiTheme="minorEastAsia" w:hAnsiTheme="minorEastAsia" w:cs="Cambria-Bold"/>
+                <w:rFonts w:cs="Cambria-Bold"/>
                 <w:b/>
                 <w:bCs/>
                 <w:noProof/>
@@ -4181,7 +4065,6 @@
                 <w:sz w:val="28"/>
                 <w:szCs w:val="28"/>
               </w:rPr>
-              <w:lastRenderedPageBreak/>
               <w:pict>
                 <v:rect id="矩形 22" o:spid="_x0000_s1048" style="position:absolute;margin-left:243.6pt;margin-top:272.85pt;width:71.65pt;height:14.25pt;z-index:251677696;visibility:visible;mso-position-horizontal-relative:text;mso-position-vertical-relative:text;mso-width-relative:margin;mso-height-relative:margin;v-text-anchor:middle" o:gfxdata="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" filled="f" strokecolor="red" strokeweight="4.5pt"/>
               </w:pict>
@@ -4249,7 +4132,7 @@
         <w:autoSpaceDN w:val="0"/>
         <w:adjustRightInd w:val="0"/>
         <w:rPr>
-          <w:rFonts w:ascii="Calibri" w:hAnsi="Calibri" w:cs="Calibri"/>
+          <w:rFonts w:cs="Calibri"/>
           <w:b/>
           <w:kern w:val="0"/>
           <w:sz w:val="28"/>
@@ -4259,9 +4142,9 @@
     </w:p>
     <w:tbl>
       <w:tblPr>
-        <w:tblStyle w:val="a9"/>
+        <w:tblStyle w:val="ae"/>
         <w:tblW w:w="9291" w:type="dxa"/>
-        <w:tblLook w:val="04A0"/>
+        <w:tblLook w:val="04A0" w:firstRow="1" w:lastRow="0" w:firstColumn="1" w:lastColumn="0" w:noHBand="0" w:noVBand="1"/>
       </w:tblPr>
       <w:tblGrid>
         <w:gridCol w:w="4121"/>
@@ -4281,7 +4164,7 @@
               <w:autoSpaceDN w:val="0"/>
               <w:adjustRightInd w:val="0"/>
               <w:rPr>
-                <w:rFonts w:asciiTheme="minorEastAsia" w:hAnsiTheme="minorEastAsia" w:cs="Cambria-Bold"/>
+                <w:rFonts w:cs="Cambria-Bold"/>
                 <w:b/>
                 <w:bCs/>
                 <w:color w:val="365F92"/>
@@ -4291,7 +4174,7 @@
             </w:pPr>
             <w:r>
               <w:rPr>
-                <w:rFonts w:asciiTheme="minorEastAsia" w:hAnsiTheme="minorEastAsia" w:cs="Cambria-Bold" w:hint="eastAsia"/>
+                <w:rFonts w:cs="Cambria-Bold"/>
                 <w:b/>
                 <w:bCs/>
                 <w:kern w:val="0"/>
@@ -4310,14 +4193,14 @@
               <w:pStyle w:val="HTML"/>
               <w:shd w:val="clear" w:color="auto" w:fill="FFFFFF"/>
               <w:rPr>
-                <w:rFonts w:asciiTheme="minorEastAsia" w:eastAsiaTheme="minorEastAsia" w:hAnsiTheme="minorEastAsia"/>
+                <w:rFonts w:asciiTheme="minorHAnsi" w:eastAsiaTheme="minorEastAsia" w:hAnsiTheme="minorHAnsi"/>
                 <w:b/>
                 <w:color w:val="212121"/>
               </w:rPr>
             </w:pPr>
             <w:r>
               <w:rPr>
-                <w:rFonts w:asciiTheme="minorEastAsia" w:eastAsiaTheme="minorEastAsia" w:hAnsiTheme="minorEastAsia"/>
+                <w:rFonts w:asciiTheme="minorHAnsi" w:eastAsiaTheme="minorEastAsia" w:hAnsiTheme="minorHAnsi"/>
                 <w:b/>
               </w:rPr>
               <w:t>Instructions</w:t>
@@ -4339,7 +4222,7 @@
               <w:autoSpaceDN w:val="0"/>
               <w:adjustRightInd w:val="0"/>
               <w:rPr>
-                <w:rFonts w:ascii="Cambria-Bold" w:hAnsi="Cambria-Bold" w:cs="Cambria-Bold"/>
+                <w:rFonts w:cs="Cambria-Bold"/>
                 <w:b/>
                 <w:bCs/>
                 <w:color w:val="365F92"/>
@@ -4349,7 +4232,7 @@
             </w:pPr>
             <w:r>
               <w:rPr>
-                <w:rFonts w:asciiTheme="minorEastAsia" w:hAnsiTheme="minorEastAsia" w:cs="Calibri" w:hint="eastAsia"/>
+                <w:rFonts w:cs="Calibri"/>
                 <w:b/>
                 <w:kern w:val="0"/>
                 <w:szCs w:val="24"/>
@@ -4358,7 +4241,7 @@
             </w:r>
             <w:r>
               <w:rPr>
-                <w:rFonts w:asciiTheme="minorEastAsia" w:hAnsiTheme="minorEastAsia" w:cs="Calibri"/>
+                <w:rFonts w:cs="Calibri"/>
                 <w:b/>
                 <w:kern w:val="0"/>
                 <w:szCs w:val="24"/>
@@ -4377,15 +4260,15 @@
               <w:autoSpaceDN w:val="0"/>
               <w:adjustRightInd w:val="0"/>
               <w:rPr>
-                <w:rFonts w:ascii="Calibri" w:hAnsi="Calibri" w:cs="Calibri"/>
-                <w:b/>
-                <w:kern w:val="0"/>
-                <w:szCs w:val="24"/>
-              </w:rPr>
-            </w:pPr>
-            <w:r>
-              <w:rPr>
-                <w:rFonts w:asciiTheme="minorEastAsia" w:eastAsia="SimSun" w:hAnsiTheme="minorEastAsia" w:cs="Calibri"/>
+                <w:rFonts w:cs="Calibri"/>
+                <w:b/>
+                <w:kern w:val="0"/>
+                <w:szCs w:val="24"/>
+              </w:rPr>
+            </w:pPr>
+            <w:r>
+              <w:rPr>
+                <w:rFonts w:eastAsia="SimSun" w:cs="Calibri"/>
                 <w:kern w:val="0"/>
                 <w:szCs w:val="24"/>
                 <w:lang w:eastAsia="zh-CN"/>
@@ -4394,7 +4277,7 @@
             </w:r>
             <w:r>
               <w:rPr>
-                <w:rFonts w:asciiTheme="minorEastAsia" w:hAnsiTheme="minorEastAsia" w:cs="Calibri"/>
+                <w:rFonts w:cs="Calibri"/>
                 <w:kern w:val="0"/>
                 <w:szCs w:val="24"/>
               </w:rPr>
@@ -4402,30 +4285,12 @@
             </w:r>
             <w:r>
               <w:rPr>
-                <w:rFonts w:ascii="Calibri" w:hAnsi="Calibri" w:cs="Calibri"/>
-                <w:b/>
-                <w:kern w:val="0"/>
-                <w:szCs w:val="24"/>
-              </w:rPr>
-              <w:t>“</w:t>
-            </w:r>
-            <w:r>
-              <w:rPr>
-                <w:rFonts w:ascii="Calibri" w:hAnsi="Calibri" w:cs="Calibri"/>
-                <w:b/>
-                <w:kern w:val="0"/>
-                <w:szCs w:val="24"/>
-              </w:rPr>
-              <w:t>Install</w:t>
-            </w:r>
-            <w:r>
-              <w:rPr>
-                <w:rFonts w:ascii="Calibri" w:hAnsi="Calibri" w:cs="Calibri"/>
-                <w:b/>
-                <w:kern w:val="0"/>
-                <w:szCs w:val="24"/>
-              </w:rPr>
-              <w:t>”</w:t>
+                <w:rFonts w:cs="Calibri"/>
+                <w:b/>
+                <w:kern w:val="0"/>
+                <w:szCs w:val="24"/>
+              </w:rPr>
+              <w:t>“Install”</w:t>
             </w:r>
           </w:p>
         </w:tc>
@@ -4443,7 +4308,7 @@
             <w:left w:w="28" w:type="dxa"/>
             <w:right w:w="28" w:type="dxa"/>
           </w:tblCellMar>
-          <w:tblLook w:val="0000"/>
+          <w:tblLook w:val="0000" w:firstRow="0" w:lastRow="0" w:firstColumn="0" w:lastColumn="0" w:noHBand="0" w:noVBand="0"/>
         </w:tblPrEx>
         <w:trPr>
           <w:trHeight w:val="4745"/>
@@ -4465,7 +4330,7 @@
               <w:autoSpaceDN w:val="0"/>
               <w:adjustRightInd w:val="0"/>
               <w:rPr>
-                <w:rFonts w:asciiTheme="minorEastAsia" w:hAnsiTheme="minorEastAsia" w:cs="Cambria-Bold"/>
+                <w:rFonts w:cs="Cambria-Bold"/>
                 <w:b/>
                 <w:bCs/>
                 <w:color w:val="365F92"/>
@@ -4476,7 +4341,7 @@
             </w:pPr>
             <w:r>
               <w:rPr>
-                <w:rFonts w:asciiTheme="minorEastAsia" w:hAnsiTheme="minorEastAsia" w:cs="Cambria-Bold"/>
+                <w:rFonts w:cs="Cambria-Bold"/>
                 <w:b/>
                 <w:bCs/>
                 <w:noProof/>
@@ -4552,7 +4417,7 @@
         <w:autoSpaceDN w:val="0"/>
         <w:adjustRightInd w:val="0"/>
         <w:rPr>
-          <w:rFonts w:asciiTheme="minorEastAsia" w:hAnsiTheme="minorEastAsia" w:cs="Cambria-Bold"/>
+          <w:rFonts w:cs="Cambria-Bold"/>
           <w:b/>
           <w:bCs/>
           <w:color w:val="365F92"/>
@@ -4564,9 +4429,9 @@
     </w:p>
     <w:tbl>
       <w:tblPr>
-        <w:tblStyle w:val="a9"/>
+        <w:tblStyle w:val="ae"/>
         <w:tblW w:w="9291" w:type="dxa"/>
-        <w:tblLook w:val="04A0"/>
+        <w:tblLook w:val="04A0" w:firstRow="1" w:lastRow="0" w:firstColumn="1" w:lastColumn="0" w:noHBand="0" w:noVBand="1"/>
       </w:tblPr>
       <w:tblGrid>
         <w:gridCol w:w="4121"/>
@@ -4586,7 +4451,7 @@
               <w:autoSpaceDN w:val="0"/>
               <w:adjustRightInd w:val="0"/>
               <w:rPr>
-                <w:rFonts w:asciiTheme="minorEastAsia" w:hAnsiTheme="minorEastAsia" w:cs="Cambria-Bold"/>
+                <w:rFonts w:cs="Cambria-Bold"/>
                 <w:b/>
                 <w:bCs/>
                 <w:color w:val="365F92"/>
@@ -4596,7 +4461,7 @@
             </w:pPr>
             <w:r>
               <w:rPr>
-                <w:rFonts w:asciiTheme="minorEastAsia" w:hAnsiTheme="minorEastAsia" w:cs="Cambria-Bold" w:hint="eastAsia"/>
+                <w:rFonts w:cs="Cambria-Bold"/>
                 <w:b/>
                 <w:bCs/>
                 <w:kern w:val="0"/>
@@ -4615,14 +4480,14 @@
               <w:pStyle w:val="HTML"/>
               <w:shd w:val="clear" w:color="auto" w:fill="FFFFFF"/>
               <w:rPr>
-                <w:rFonts w:asciiTheme="minorEastAsia" w:eastAsiaTheme="minorEastAsia" w:hAnsiTheme="minorEastAsia"/>
+                <w:rFonts w:asciiTheme="minorHAnsi" w:eastAsiaTheme="minorEastAsia" w:hAnsiTheme="minorHAnsi"/>
                 <w:b/>
                 <w:color w:val="212121"/>
               </w:rPr>
             </w:pPr>
             <w:r>
               <w:rPr>
-                <w:rFonts w:asciiTheme="minorEastAsia" w:eastAsiaTheme="minorEastAsia" w:hAnsiTheme="minorEastAsia"/>
+                <w:rFonts w:asciiTheme="minorHAnsi" w:eastAsiaTheme="minorEastAsia" w:hAnsiTheme="minorHAnsi"/>
                 <w:b/>
               </w:rPr>
               <w:t>Instructions</w:t>
@@ -4643,40 +4508,26 @@
               <w:pStyle w:val="HTML"/>
               <w:shd w:val="clear" w:color="auto" w:fill="FFFFFF"/>
               <w:rPr>
-                <w:rFonts w:asciiTheme="minorEastAsia" w:eastAsiaTheme="minorEastAsia" w:hAnsiTheme="minorEastAsia"/>
-                <w:b/>
-              </w:rPr>
-            </w:pPr>
-            <w:r>
-              <w:rPr>
-                <w:rFonts w:asciiTheme="minorEastAsia" w:hAnsiTheme="minorEastAsia" w:cs="Calibri" w:hint="eastAsia"/>
-                <w:b/>
-              </w:rPr>
-              <w:t>3</w:t>
-            </w:r>
-            <w:r>
-              <w:rPr>
-                <w:rFonts w:asciiTheme="minorEastAsia" w:hAnsiTheme="minorEastAsia" w:cs="Calibri"/>
-                <w:b/>
-              </w:rPr>
-              <w:t>.</w:t>
-            </w:r>
-            <w:r>
-              <w:rPr>
-                <w:rFonts w:asciiTheme="minorEastAsia" w:hAnsiTheme="minorEastAsia" w:cs="Calibri" w:hint="eastAsia"/>
-                <w:b/>
-              </w:rPr>
-              <w:t>5</w:t>
-            </w:r>
-            <w:r>
-              <w:rPr>
-                <w:rFonts w:asciiTheme="minorEastAsia" w:hAnsiTheme="minorEastAsia" w:cs="Calibri" w:hint="eastAsia"/>
+                <w:rFonts w:asciiTheme="minorHAnsi" w:eastAsiaTheme="minorEastAsia" w:hAnsiTheme="minorHAnsi"/>
+                <w:b/>
+              </w:rPr>
+            </w:pPr>
+            <w:r>
+              <w:rPr>
+                <w:rFonts w:asciiTheme="minorHAnsi" w:hAnsiTheme="minorHAnsi" w:cs="Calibri"/>
+                <w:b/>
+              </w:rPr>
+              <w:t>3.5</w:t>
+            </w:r>
+            <w:r>
+              <w:rPr>
+                <w:rFonts w:asciiTheme="minorHAnsi" w:hAnsiTheme="minorHAnsi" w:cs="Calibri"/>
               </w:rPr>
               <w:t>(</w:t>
             </w:r>
             <w:r>
               <w:rPr>
-                <w:rFonts w:asciiTheme="minorEastAsia" w:eastAsia="SimSun" w:hAnsiTheme="minorEastAsia" w:cs="Arial"/>
+                <w:rFonts w:asciiTheme="minorHAnsi" w:eastAsia="SimSun" w:hAnsiTheme="minorHAnsi" w:cs="Arial"/>
                 <w:b/>
                 <w:shd w:val="clear" w:color="auto" w:fill="FFFFFF"/>
               </w:rPr>
@@ -4684,7 +4535,7 @@
             </w:r>
             <w:r>
               <w:rPr>
-                <w:rFonts w:asciiTheme="minorEastAsia" w:hAnsiTheme="minorEastAsia" w:cs="Calibri" w:hint="eastAsia"/>
+                <w:rFonts w:asciiTheme="minorHAnsi" w:hAnsiTheme="minorHAnsi" w:cs="Calibri"/>
               </w:rPr>
               <w:t>)</w:t>
             </w:r>
@@ -4700,16 +4551,17 @@
               <w:autoSpaceDN w:val="0"/>
               <w:adjustRightInd w:val="0"/>
               <w:rPr>
-                <w:rFonts w:ascii="Calibri" w:hAnsi="Calibri" w:cs="Calibri"/>
+                <w:rFonts w:cs="Calibri"/>
                 <w:b/>
                 <w:kern w:val="0"/>
                 <w:szCs w:val="24"/>
               </w:rPr>
             </w:pPr>
             <w:proofErr w:type="spellStart"/>
-            <w:r>
-              <w:rPr>
-                <w:rFonts w:asciiTheme="minorEastAsia" w:eastAsia="SimSun" w:hAnsiTheme="minorEastAsia" w:cs="Calibri"/>
+            <w:proofErr w:type="gramStart"/>
+            <w:r>
+              <w:rPr>
+                <w:rFonts w:eastAsia="SimSun" w:cs="Calibri"/>
                 <w:kern w:val="0"/>
                 <w:szCs w:val="24"/>
                 <w:lang w:eastAsia="zh-CN"/>
@@ -4718,15 +4570,16 @@
             </w:r>
             <w:r>
               <w:rPr>
-                <w:rFonts w:asciiTheme="minorEastAsia" w:hAnsiTheme="minorEastAsia" w:cs="Calibri"/>
+                <w:rFonts w:cs="Calibri"/>
                 <w:kern w:val="0"/>
                 <w:szCs w:val="24"/>
               </w:rPr>
               <w:t>“</w:t>
             </w:r>
-            <w:r>
-              <w:rPr>
-                <w:rFonts w:asciiTheme="minorEastAsia" w:hAnsiTheme="minorEastAsia" w:cs="Calibri" w:hint="eastAsia"/>
+            <w:proofErr w:type="gramEnd"/>
+            <w:r>
+              <w:rPr>
+                <w:rFonts w:cs="Calibri"/>
                 <w:b/>
                 <w:kern w:val="0"/>
                 <w:szCs w:val="24"/>
@@ -4736,7 +4589,7 @@
             <w:proofErr w:type="spellEnd"/>
             <w:r>
               <w:rPr>
-                <w:rFonts w:asciiTheme="minorEastAsia" w:hAnsiTheme="minorEastAsia" w:cs="Calibri" w:hint="eastAsia"/>
+                <w:rFonts w:cs="Calibri"/>
                 <w:b/>
                 <w:kern w:val="0"/>
                 <w:szCs w:val="24"/>
@@ -4745,7 +4598,7 @@
             </w:r>
             <w:r>
               <w:rPr>
-                <w:rFonts w:asciiTheme="minorEastAsia" w:hAnsiTheme="minorEastAsia" w:cs="Calibri"/>
+                <w:rFonts w:cs="Calibri"/>
                 <w:kern w:val="0"/>
                 <w:szCs w:val="24"/>
               </w:rPr>
@@ -4753,7 +4606,7 @@
             </w:r>
             <w:r>
               <w:rPr>
-                <w:rFonts w:asciiTheme="minorEastAsia" w:hAnsiTheme="minorEastAsia" w:cs="Calibri" w:hint="eastAsia"/>
+                <w:rFonts w:cs="Calibri"/>
                 <w:kern w:val="0"/>
                 <w:szCs w:val="24"/>
               </w:rPr>
@@ -4775,7 +4628,7 @@
             <w:left w:w="28" w:type="dxa"/>
             <w:right w:w="28" w:type="dxa"/>
           </w:tblCellMar>
-          <w:tblLook w:val="0000"/>
+          <w:tblLook w:val="0000" w:firstRow="0" w:lastRow="0" w:firstColumn="0" w:lastColumn="0" w:noHBand="0" w:noVBand="0"/>
         </w:tblPrEx>
         <w:trPr>
           <w:trHeight w:val="4745"/>
@@ -4797,7 +4650,7 @@
               <w:autoSpaceDN w:val="0"/>
               <w:adjustRightInd w:val="0"/>
               <w:rPr>
-                <w:rFonts w:asciiTheme="minorEastAsia" w:hAnsiTheme="minorEastAsia" w:cs="Cambria-Bold"/>
+                <w:rFonts w:cs="Cambria-Bold"/>
                 <w:b/>
                 <w:bCs/>
                 <w:color w:val="365F92"/>
@@ -4808,7 +4661,7 @@
             </w:pPr>
             <w:r>
               <w:rPr>
-                <w:rFonts w:asciiTheme="minorEastAsia" w:hAnsiTheme="minorEastAsia" w:cs="Cambria-Bold"/>
+                <w:rFonts w:cs="Cambria-Bold"/>
                 <w:b/>
                 <w:bCs/>
                 <w:noProof/>
@@ -4823,7 +4676,7 @@
             </w:r>
             <w:r>
               <w:rPr>
-                <w:rFonts w:asciiTheme="minorEastAsia" w:hAnsiTheme="minorEastAsia" w:cs="Cambria-Bold"/>
+                <w:rFonts w:cs="Cambria-Bold"/>
                 <w:b/>
                 <w:bCs/>
                 <w:noProof/>
@@ -4878,7 +4731,7 @@
         <w:autoSpaceDN w:val="0"/>
         <w:adjustRightInd w:val="0"/>
         <w:rPr>
-          <w:rFonts w:asciiTheme="minorEastAsia" w:hAnsiTheme="minorEastAsia" w:cs="Cambria-Bold"/>
+          <w:rFonts w:cs="Cambria-Bold"/>
           <w:b/>
           <w:bCs/>
           <w:color w:val="365F92"/>
@@ -4890,9 +4743,9 @@
     </w:p>
     <w:tbl>
       <w:tblPr>
-        <w:tblStyle w:val="a9"/>
+        <w:tblStyle w:val="ae"/>
         <w:tblW w:w="9291" w:type="dxa"/>
-        <w:tblLook w:val="04A0"/>
+        <w:tblLook w:val="04A0" w:firstRow="1" w:lastRow="0" w:firstColumn="1" w:lastColumn="0" w:noHBand="0" w:noVBand="1"/>
       </w:tblPr>
       <w:tblGrid>
         <w:gridCol w:w="4121"/>
@@ -4912,7 +4765,7 @@
               <w:autoSpaceDN w:val="0"/>
               <w:adjustRightInd w:val="0"/>
               <w:rPr>
-                <w:rFonts w:asciiTheme="minorEastAsia" w:hAnsiTheme="minorEastAsia" w:cs="Cambria-Bold"/>
+                <w:rFonts w:cs="Cambria-Bold"/>
                 <w:b/>
                 <w:bCs/>
                 <w:color w:val="365F92"/>
@@ -4922,7 +4775,7 @@
             </w:pPr>
             <w:r>
               <w:rPr>
-                <w:rFonts w:asciiTheme="minorEastAsia" w:hAnsiTheme="minorEastAsia" w:cs="Cambria-Bold" w:hint="eastAsia"/>
+                <w:rFonts w:cs="Cambria-Bold"/>
                 <w:b/>
                 <w:bCs/>
                 <w:kern w:val="0"/>
@@ -4941,14 +4794,14 @@
               <w:pStyle w:val="HTML"/>
               <w:shd w:val="clear" w:color="auto" w:fill="FFFFFF"/>
               <w:rPr>
-                <w:rFonts w:asciiTheme="minorEastAsia" w:eastAsiaTheme="minorEastAsia" w:hAnsiTheme="minorEastAsia"/>
+                <w:rFonts w:asciiTheme="minorHAnsi" w:eastAsiaTheme="minorEastAsia" w:hAnsiTheme="minorHAnsi"/>
                 <w:b/>
                 <w:color w:val="212121"/>
               </w:rPr>
             </w:pPr>
             <w:r>
               <w:rPr>
-                <w:rFonts w:asciiTheme="minorEastAsia" w:eastAsiaTheme="minorEastAsia" w:hAnsiTheme="minorEastAsia"/>
+                <w:rFonts w:asciiTheme="minorHAnsi" w:eastAsiaTheme="minorEastAsia" w:hAnsiTheme="minorHAnsi"/>
                 <w:b/>
               </w:rPr>
               <w:t>Instructions</w:t>
@@ -4970,7 +4823,7 @@
               <w:autoSpaceDN w:val="0"/>
               <w:adjustRightInd w:val="0"/>
               <w:rPr>
-                <w:rFonts w:ascii="Cambria-Bold" w:hAnsi="Cambria-Bold" w:cs="Cambria-Bold"/>
+                <w:rFonts w:cs="Cambria-Bold"/>
                 <w:b/>
                 <w:bCs/>
                 <w:color w:val="365F92"/>
@@ -4980,7 +4833,7 @@
             </w:pPr>
             <w:r>
               <w:rPr>
-                <w:rFonts w:asciiTheme="minorEastAsia" w:hAnsiTheme="minorEastAsia" w:cs="Calibri" w:hint="eastAsia"/>
+                <w:rFonts w:cs="Calibri"/>
                 <w:b/>
                 <w:kern w:val="0"/>
                 <w:szCs w:val="24"/>
@@ -4989,7 +4842,7 @@
             </w:r>
             <w:r>
               <w:rPr>
-                <w:rFonts w:asciiTheme="minorEastAsia" w:hAnsiTheme="minorEastAsia" w:cs="Calibri"/>
+                <w:rFonts w:cs="Calibri"/>
                 <w:b/>
                 <w:kern w:val="0"/>
                 <w:szCs w:val="24"/>
@@ -4998,7 +4851,7 @@
             </w:r>
             <w:r>
               <w:rPr>
-                <w:rFonts w:asciiTheme="minorEastAsia" w:hAnsiTheme="minorEastAsia" w:cs="Calibri" w:hint="eastAsia"/>
+                <w:rFonts w:cs="Calibri"/>
                 <w:b/>
                 <w:kern w:val="0"/>
                 <w:szCs w:val="24"/>
@@ -5014,15 +4867,15 @@
           <w:p>
             <w:pPr>
               <w:rPr>
-                <w:rFonts w:ascii="Calibri" w:hAnsi="Calibri" w:cs="Calibri"/>
-                <w:b/>
-                <w:kern w:val="0"/>
-                <w:szCs w:val="24"/>
-              </w:rPr>
-            </w:pPr>
-            <w:r>
-              <w:rPr>
-                <w:rFonts w:asciiTheme="minorEastAsia" w:eastAsia="SimSun" w:hAnsiTheme="minorEastAsia" w:cs="Calibri"/>
+                <w:rFonts w:cs="Calibri"/>
+                <w:b/>
+                <w:kern w:val="0"/>
+                <w:szCs w:val="24"/>
+              </w:rPr>
+            </w:pPr>
+            <w:r>
+              <w:rPr>
+                <w:rFonts w:eastAsia="SimSun" w:cs="Calibri"/>
                 <w:kern w:val="0"/>
                 <w:szCs w:val="24"/>
                 <w:lang w:eastAsia="zh-CN"/>
@@ -5031,7 +4884,7 @@
             </w:r>
             <w:r>
               <w:rPr>
-                <w:rFonts w:asciiTheme="minorEastAsia" w:hAnsiTheme="minorEastAsia" w:cs="Calibri"/>
+                <w:rFonts w:cs="Calibri"/>
                 <w:kern w:val="0"/>
                 <w:szCs w:val="24"/>
               </w:rPr>
@@ -5039,7 +4892,7 @@
             </w:r>
             <w:r>
               <w:rPr>
-                <w:rFonts w:ascii="Calibri" w:hAnsi="Calibri" w:cs="Calibri"/>
+                <w:rFonts w:cs="Calibri"/>
                 <w:b/>
                 <w:kern w:val="0"/>
                 <w:szCs w:val="24"/>
@@ -5062,7 +4915,7 @@
             <w:left w:w="28" w:type="dxa"/>
             <w:right w:w="28" w:type="dxa"/>
           </w:tblCellMar>
-          <w:tblLook w:val="0000"/>
+          <w:tblLook w:val="0000" w:firstRow="0" w:lastRow="0" w:firstColumn="0" w:lastColumn="0" w:noHBand="0" w:noVBand="0"/>
         </w:tblPrEx>
         <w:trPr>
           <w:trHeight w:val="4745"/>
@@ -5084,7 +4937,7 @@
               <w:autoSpaceDN w:val="0"/>
               <w:adjustRightInd w:val="0"/>
               <w:rPr>
-                <w:rFonts w:asciiTheme="minorEastAsia" w:hAnsiTheme="minorEastAsia" w:cs="Cambria-Bold"/>
+                <w:rFonts w:cs="Cambria-Bold"/>
                 <w:b/>
                 <w:bCs/>
                 <w:color w:val="365F92"/>
@@ -5095,7 +4948,7 @@
             </w:pPr>
             <w:r>
               <w:rPr>
-                <w:rFonts w:asciiTheme="minorEastAsia" w:hAnsiTheme="minorEastAsia" w:cs="Cambria-Bold"/>
+                <w:rFonts w:cs="Cambria-Bold"/>
                 <w:b/>
                 <w:bCs/>
                 <w:noProof/>
@@ -5104,7 +4957,6 @@
                 <w:sz w:val="28"/>
                 <w:szCs w:val="28"/>
               </w:rPr>
-              <w:lastRenderedPageBreak/>
               <w:pict>
                 <v:rect id="矩形 28" o:spid="_x0000_s1046" style="position:absolute;margin-left:243.6pt;margin-top:274.6pt;width:71.65pt;height:16.5pt;z-index:251681792;visibility:visible;mso-position-horizontal-relative:text;mso-position-vertical-relative:text;mso-width-relative:margin;mso-height-relative:margin;v-text-anchor:middle" o:gfxdata="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" filled="f" strokecolor="red" strokeweight="4.5pt"/>
               </w:pict>
@@ -5169,7 +5021,7 @@
     <w:p>
       <w:pPr>
         <w:rPr>
-          <w:rFonts w:ascii="Calibri" w:hAnsi="Calibri" w:cs="Calibri"/>
+          <w:rFonts w:cs="Calibri"/>
           <w:b/>
           <w:kern w:val="0"/>
           <w:sz w:val="28"/>
@@ -5180,7 +5032,7 @@
     <w:p>
       <w:pPr>
         <w:rPr>
-          <w:rFonts w:ascii="Calibri" w:hAnsi="Calibri" w:cs="Calibri"/>
+          <w:rFonts w:cs="Calibri"/>
           <w:b/>
           <w:kern w:val="0"/>
           <w:sz w:val="28"/>
@@ -5191,9 +5043,9 @@
     <w:p/>
     <w:tbl>
       <w:tblPr>
-        <w:tblStyle w:val="a9"/>
+        <w:tblStyle w:val="ae"/>
         <w:tblW w:w="9596" w:type="dxa"/>
-        <w:tblLook w:val="04A0"/>
+        <w:tblLook w:val="04A0" w:firstRow="1" w:lastRow="0" w:firstColumn="1" w:lastColumn="0" w:noHBand="0" w:noVBand="1"/>
       </w:tblPr>
       <w:tblGrid>
         <w:gridCol w:w="3812"/>
@@ -5217,7 +5069,7 @@
               <w:autoSpaceDN w:val="0"/>
               <w:adjustRightInd w:val="0"/>
               <w:rPr>
-                <w:rFonts w:asciiTheme="minorEastAsia" w:hAnsiTheme="minorEastAsia" w:cs="Cambria-Bold"/>
+                <w:rFonts w:cs="Cambria-Bold"/>
                 <w:b/>
                 <w:bCs/>
                 <w:color w:val="365F92"/>
@@ -5227,7 +5079,7 @@
             </w:pPr>
             <w:r>
               <w:rPr>
-                <w:rFonts w:asciiTheme="minorEastAsia" w:hAnsiTheme="minorEastAsia" w:cs="Cambria-Bold" w:hint="eastAsia"/>
+                <w:rFonts w:cs="Cambria-Bold"/>
                 <w:b/>
                 <w:bCs/>
                 <w:kern w:val="0"/>
@@ -5247,14 +5099,14 @@
               <w:pStyle w:val="HTML"/>
               <w:shd w:val="clear" w:color="auto" w:fill="FFFFFF"/>
               <w:rPr>
-                <w:rFonts w:asciiTheme="minorEastAsia" w:eastAsiaTheme="minorEastAsia" w:hAnsiTheme="minorEastAsia"/>
+                <w:rFonts w:asciiTheme="minorHAnsi" w:eastAsiaTheme="minorEastAsia" w:hAnsiTheme="minorHAnsi"/>
                 <w:b/>
                 <w:color w:val="212121"/>
               </w:rPr>
             </w:pPr>
             <w:r>
               <w:rPr>
-                <w:rFonts w:asciiTheme="minorEastAsia" w:eastAsiaTheme="minorEastAsia" w:hAnsiTheme="minorEastAsia"/>
+                <w:rFonts w:asciiTheme="minorHAnsi" w:eastAsiaTheme="minorEastAsia" w:hAnsiTheme="minorHAnsi"/>
                 <w:b/>
               </w:rPr>
               <w:t>Instructions</w:t>
@@ -5278,7 +5130,7 @@
               <w:autoSpaceDN w:val="0"/>
               <w:adjustRightInd w:val="0"/>
               <w:rPr>
-                <w:rFonts w:ascii="Cambria-Bold" w:hAnsi="Cambria-Bold" w:cs="Cambria-Bold"/>
+                <w:rFonts w:cs="Cambria-Bold"/>
                 <w:b/>
                 <w:bCs/>
                 <w:color w:val="365F92"/>
@@ -5288,7 +5140,7 @@
             </w:pPr>
             <w:r>
               <w:rPr>
-                <w:rFonts w:asciiTheme="minorEastAsia" w:hAnsiTheme="minorEastAsia" w:cs="Calibri" w:hint="eastAsia"/>
+                <w:rFonts w:cs="Calibri"/>
                 <w:b/>
                 <w:kern w:val="0"/>
                 <w:szCs w:val="24"/>
@@ -5297,7 +5149,7 @@
             </w:r>
             <w:r>
               <w:rPr>
-                <w:rFonts w:asciiTheme="minorEastAsia" w:hAnsiTheme="minorEastAsia" w:cs="Calibri"/>
+                <w:rFonts w:cs="Calibri"/>
                 <w:b/>
                 <w:kern w:val="0"/>
                 <w:szCs w:val="24"/>
@@ -5306,7 +5158,7 @@
             </w:r>
             <w:r>
               <w:rPr>
-                <w:rFonts w:asciiTheme="minorEastAsia" w:hAnsiTheme="minorEastAsia" w:cs="Calibri" w:hint="eastAsia"/>
+                <w:rFonts w:cs="Calibri"/>
                 <w:b/>
                 <w:kern w:val="0"/>
                 <w:szCs w:val="24"/>
@@ -5323,15 +5175,15 @@
           <w:p>
             <w:pPr>
               <w:rPr>
-                <w:rFonts w:ascii="Calibri" w:hAnsi="Calibri" w:cs="Calibri"/>
-                <w:b/>
-                <w:kern w:val="0"/>
-                <w:szCs w:val="24"/>
-              </w:rPr>
-            </w:pPr>
-            <w:r>
-              <w:rPr>
-                <w:rFonts w:asciiTheme="minorEastAsia" w:eastAsia="SimSun" w:hAnsiTheme="minorEastAsia" w:cs="Cambria-Bold"/>
+                <w:rFonts w:cs="Calibri"/>
+                <w:b/>
+                <w:kern w:val="0"/>
+                <w:szCs w:val="24"/>
+              </w:rPr>
+            </w:pPr>
+            <w:r>
+              <w:rPr>
+                <w:rFonts w:eastAsia="SimSun" w:cs="Cambria-Bold"/>
                 <w:bCs/>
                 <w:kern w:val="0"/>
                 <w:szCs w:val="24"/>
@@ -5341,7 +5193,7 @@
             </w:r>
             <w:r>
               <w:rPr>
-                <w:rFonts w:asciiTheme="minorEastAsia" w:hAnsiTheme="minorEastAsia" w:cs="Cambria-Bold"/>
+                <w:rFonts w:cs="Cambria-Bold"/>
                 <w:b/>
                 <w:bCs/>
                 <w:kern w:val="0"/>
@@ -5351,7 +5203,7 @@
             </w:r>
             <w:r>
               <w:rPr>
-                <w:rFonts w:ascii="Calibri" w:hAnsi="Calibri" w:cs="Calibri"/>
+                <w:rFonts w:cs="Calibri"/>
                 <w:b/>
                 <w:kern w:val="0"/>
                 <w:szCs w:val="24"/>
@@ -5360,7 +5212,7 @@
             </w:r>
             <w:r>
               <w:rPr>
-                <w:rFonts w:ascii="Calibri" w:eastAsia="SimSun" w:hAnsi="Calibri" w:cs="Calibri" w:hint="eastAsia"/>
+                <w:rFonts w:eastAsia="SimSun" w:cs="Calibri"/>
                 <w:b/>
                 <w:kern w:val="0"/>
                 <w:szCs w:val="24"/>
@@ -5371,7 +5223,7 @@
             <w:proofErr w:type="spellStart"/>
             <w:r>
               <w:rPr>
-                <w:rFonts w:ascii="Calibri" w:hAnsi="Calibri" w:cs="Calibri"/>
+                <w:rFonts w:cs="Calibri"/>
                 <w:b/>
                 <w:kern w:val="0"/>
                 <w:szCs w:val="24"/>
@@ -5381,7 +5233,7 @@
             <w:proofErr w:type="spellEnd"/>
             <w:r>
               <w:rPr>
-                <w:rFonts w:ascii="Calibri" w:hAnsi="Calibri" w:cs="Calibri"/>
+                <w:rFonts w:cs="Calibri"/>
                 <w:b/>
                 <w:kern w:val="0"/>
                 <w:szCs w:val="24"/>
@@ -5404,7 +5256,7 @@
             <w:left w:w="28" w:type="dxa"/>
             <w:right w:w="28" w:type="dxa"/>
           </w:tblCellMar>
-          <w:tblLook w:val="0000"/>
+          <w:tblLook w:val="0000" w:firstRow="0" w:lastRow="0" w:firstColumn="0" w:lastColumn="0" w:noHBand="0" w:noVBand="0"/>
         </w:tblPrEx>
         <w:trPr>
           <w:gridAfter w:val="1"/>
@@ -5429,7 +5281,7 @@
               <w:adjustRightInd w:val="0"/>
               <w:ind w:firstLineChars="900" w:firstLine="2522"/>
               <w:rPr>
-                <w:rFonts w:asciiTheme="minorEastAsia" w:hAnsiTheme="minorEastAsia" w:cs="Cambria-Bold"/>
+                <w:rFonts w:cs="Cambria-Bold"/>
                 <w:b/>
                 <w:bCs/>
                 <w:color w:val="365F92"/>
@@ -5440,7 +5292,7 @@
             </w:pPr>
             <w:r>
               <w:rPr>
-                <w:rFonts w:asciiTheme="minorEastAsia" w:hAnsiTheme="minorEastAsia" w:cs="Cambria-Bold"/>
+                <w:rFonts w:cs="Cambria-Bold"/>
                 <w:b/>
                 <w:bCs/>
                 <w:noProof/>
@@ -5525,7 +5377,7 @@
               <w:autoSpaceDN w:val="0"/>
               <w:adjustRightInd w:val="0"/>
               <w:rPr>
-                <w:rFonts w:asciiTheme="minorEastAsia" w:hAnsiTheme="minorEastAsia" w:cs="Cambria-Bold"/>
+                <w:rFonts w:cs="Cambria-Bold"/>
                 <w:b/>
                 <w:bCs/>
                 <w:color w:val="365F92"/>
@@ -5535,13 +5387,12 @@
             </w:pPr>
             <w:r>
               <w:rPr>
-                <w:rFonts w:asciiTheme="minorEastAsia" w:hAnsiTheme="minorEastAsia" w:cs="Cambria-Bold" w:hint="eastAsia"/>
-                <w:b/>
-                <w:bCs/>
-                <w:kern w:val="0"/>
-                <w:szCs w:val="24"/>
-              </w:rPr>
-              <w:lastRenderedPageBreak/>
+                <w:rFonts w:cs="Cambria-Bold"/>
+                <w:b/>
+                <w:bCs/>
+                <w:kern w:val="0"/>
+                <w:szCs w:val="24"/>
+              </w:rPr>
               <w:t>Steps</w:t>
             </w:r>
           </w:p>
@@ -5556,14 +5407,14 @@
               <w:pStyle w:val="HTML"/>
               <w:shd w:val="clear" w:color="auto" w:fill="FFFFFF"/>
               <w:rPr>
-                <w:rFonts w:asciiTheme="minorEastAsia" w:eastAsiaTheme="minorEastAsia" w:hAnsiTheme="minorEastAsia"/>
+                <w:rFonts w:asciiTheme="minorHAnsi" w:eastAsiaTheme="minorEastAsia" w:hAnsiTheme="minorHAnsi"/>
                 <w:b/>
                 <w:color w:val="212121"/>
               </w:rPr>
             </w:pPr>
             <w:r>
               <w:rPr>
-                <w:rFonts w:asciiTheme="minorEastAsia" w:eastAsiaTheme="minorEastAsia" w:hAnsiTheme="minorEastAsia"/>
+                <w:rFonts w:asciiTheme="minorHAnsi" w:eastAsiaTheme="minorEastAsia" w:hAnsiTheme="minorHAnsi"/>
                 <w:b/>
               </w:rPr>
               <w:t>Instructions</w:t>
@@ -5587,7 +5438,7 @@
               <w:autoSpaceDN w:val="0"/>
               <w:adjustRightInd w:val="0"/>
               <w:rPr>
-                <w:rFonts w:ascii="Cambria-Bold" w:hAnsi="Cambria-Bold" w:cs="Cambria-Bold"/>
+                <w:rFonts w:cs="Cambria-Bold"/>
                 <w:b/>
                 <w:bCs/>
                 <w:color w:val="365F92"/>
@@ -5597,30 +5448,12 @@
             </w:pPr>
             <w:r>
               <w:rPr>
-                <w:rFonts w:asciiTheme="minorEastAsia" w:hAnsiTheme="minorEastAsia" w:cs="Calibri" w:hint="eastAsia"/>
-                <w:b/>
-                <w:kern w:val="0"/>
-                <w:szCs w:val="24"/>
-              </w:rPr>
-              <w:t>3</w:t>
-            </w:r>
-            <w:r>
-              <w:rPr>
-                <w:rFonts w:asciiTheme="minorEastAsia" w:hAnsiTheme="minorEastAsia" w:cs="Calibri"/>
-                <w:b/>
-                <w:kern w:val="0"/>
-                <w:szCs w:val="24"/>
-              </w:rPr>
-              <w:t>.</w:t>
-            </w:r>
-            <w:r>
-              <w:rPr>
-                <w:rFonts w:asciiTheme="minorEastAsia" w:hAnsiTheme="minorEastAsia" w:cs="Calibri" w:hint="eastAsia"/>
-                <w:b/>
-                <w:kern w:val="0"/>
-                <w:szCs w:val="24"/>
-              </w:rPr>
-              <w:t>8</w:t>
+                <w:rFonts w:cs="Calibri"/>
+                <w:b/>
+                <w:kern w:val="0"/>
+                <w:szCs w:val="24"/>
+              </w:rPr>
+              <w:t>3.8</w:t>
             </w:r>
           </w:p>
         </w:tc>
@@ -5632,15 +5465,15 @@
           <w:p>
             <w:pPr>
               <w:rPr>
-                <w:rFonts w:ascii="Calibri" w:hAnsi="Calibri" w:cs="Calibri"/>
-                <w:b/>
-                <w:kern w:val="0"/>
-                <w:szCs w:val="24"/>
-              </w:rPr>
-            </w:pPr>
-            <w:r>
-              <w:rPr>
-                <w:rFonts w:asciiTheme="minorEastAsia" w:eastAsia="SimSun" w:hAnsiTheme="minorEastAsia" w:cs="Cambria-Bold"/>
+                <w:rFonts w:cs="Calibri"/>
+                <w:b/>
+                <w:kern w:val="0"/>
+                <w:szCs w:val="24"/>
+              </w:rPr>
+            </w:pPr>
+            <w:r>
+              <w:rPr>
+                <w:rFonts w:eastAsia="SimSun" w:cs="Cambria-Bold"/>
                 <w:bCs/>
                 <w:kern w:val="0"/>
                 <w:szCs w:val="24"/>
@@ -5650,7 +5483,36 @@
             </w:r>
             <w:r>
               <w:rPr>
-                <w:rFonts w:asciiTheme="minorEastAsia" w:hAnsiTheme="minorEastAsia" w:cs="Cambria-Bold" w:hint="eastAsia"/>
+                <w:rFonts w:cs="Cambria-Bold"/>
+                <w:bCs/>
+                <w:kern w:val="0"/>
+                <w:szCs w:val="24"/>
+              </w:rPr>
+              <w:t xml:space="preserve"> “</w:t>
+            </w:r>
+            <w:r>
+              <w:rPr>
+                <w:rFonts w:cs="Cambria-Bold"/>
+                <w:b/>
+                <w:bCs/>
+                <w:kern w:val="0"/>
+                <w:szCs w:val="24"/>
+              </w:rPr>
+              <w:t>Properties</w:t>
+            </w:r>
+            <w:r>
+              <w:rPr>
+                <w:rFonts w:cs="Cambria-Bold"/>
+                <w:bCs/>
+                <w:kern w:val="0"/>
+                <w:szCs w:val="24"/>
+              </w:rPr>
+              <w:t>”</w:t>
+            </w:r>
+            <w:r>
+              <w:rPr>
+                <w:rFonts w:cs="Cambria-Bold"/>
+                <w:b/>
                 <w:bCs/>
                 <w:kern w:val="0"/>
                 <w:szCs w:val="24"/>
@@ -5659,35 +5521,28 @@
             </w:r>
             <w:r>
               <w:rPr>
-                <w:rFonts w:asciiTheme="minorEastAsia" w:hAnsiTheme="minorEastAsia" w:cs="Cambria-Bold"/>
-                <w:bCs/>
-                <w:kern w:val="0"/>
-                <w:szCs w:val="24"/>
-              </w:rPr>
-              <w:t>“</w:t>
-            </w:r>
-            <w:r>
-              <w:rPr>
-                <w:rFonts w:asciiTheme="minorEastAsia" w:hAnsiTheme="minorEastAsia" w:cs="Cambria-Bold" w:hint="eastAsia"/>
-                <w:b/>
-                <w:bCs/>
-                <w:kern w:val="0"/>
-                <w:szCs w:val="24"/>
-              </w:rPr>
-              <w:t>Properties</w:t>
-            </w:r>
-            <w:r>
-              <w:rPr>
-                <w:rFonts w:asciiTheme="minorEastAsia" w:hAnsiTheme="minorEastAsia" w:cs="Cambria-Bold"/>
-                <w:bCs/>
-                <w:kern w:val="0"/>
-                <w:szCs w:val="24"/>
-              </w:rPr>
-              <w:t>”</w:t>
-            </w:r>
-            <w:r>
-              <w:rPr>
-                <w:rFonts w:asciiTheme="minorEastAsia" w:hAnsiTheme="minorEastAsia" w:cs="Cambria-Bold"/>
+                <w:rFonts w:eastAsia="SimSun" w:cs="Cambria-Bold"/>
+                <w:bCs/>
+                <w:kern w:val="0"/>
+                <w:szCs w:val="24"/>
+                <w:lang w:eastAsia="zh-CN"/>
+              </w:rPr>
+              <w:t>under</w:t>
+            </w:r>
+            <w:r>
+              <w:rPr>
+                <w:rFonts w:eastAsia="SimSun" w:cs="Cambria-Bold"/>
+                <w:b/>
+                <w:bCs/>
+                <w:kern w:val="0"/>
+                <w:szCs w:val="24"/>
+                <w:lang w:eastAsia="zh-CN"/>
+              </w:rPr>
+              <w:t>“Compatibility”</w:t>
+            </w:r>
+            <w:r>
+              <w:rPr>
+                <w:rFonts w:cs="Cambria-Bold"/>
                 <w:b/>
                 <w:bCs/>
                 <w:kern w:val="0"/>
@@ -5697,169 +5552,65 @@
             </w:r>
             <w:r>
               <w:rPr>
-                <w:rFonts w:asciiTheme="minorEastAsia" w:eastAsia="SimSun" w:hAnsiTheme="minorEastAsia" w:cs="Cambria-Bold"/>
+                <w:rFonts w:eastAsia="SimSun" w:cs="Cambria-Bold"/>
                 <w:bCs/>
                 <w:kern w:val="0"/>
                 <w:szCs w:val="24"/>
                 <w:lang w:eastAsia="zh-CN"/>
               </w:rPr>
-              <w:t>under</w:t>
-            </w:r>
-            <w:r>
-              <w:rPr>
-                <w:rFonts w:asciiTheme="minorEastAsia" w:eastAsia="SimSun" w:hAnsiTheme="minorEastAsia" w:cs="Cambria-Bold" w:hint="eastAsia"/>
+              <w:t>click</w:t>
+            </w:r>
+            <w:r>
+              <w:rPr>
+                <w:rFonts w:eastAsia="SimSun" w:cs="Cambria-Bold"/>
                 <w:b/>
                 <w:bCs/>
                 <w:kern w:val="0"/>
                 <w:szCs w:val="24"/>
                 <w:lang w:eastAsia="zh-CN"/>
               </w:rPr>
-              <w:t>“</w:t>
-            </w:r>
-            <w:r>
-              <w:rPr>
-                <w:rFonts w:asciiTheme="minorEastAsia" w:eastAsia="SimSun" w:hAnsiTheme="minorEastAsia" w:cs="Cambria-Bold" w:hint="eastAsia"/>
+              <w:t xml:space="preserve"> </w:t>
+            </w:r>
+            <w:r>
+              <w:rPr>
+                <w:rFonts w:eastAsia="SimSun" w:cs="Cambria-Bold"/>
                 <w:b/>
                 <w:bCs/>
                 <w:kern w:val="0"/>
                 <w:szCs w:val="24"/>
                 <w:lang w:eastAsia="zh-CN"/>
               </w:rPr>
-              <w:t>Compatibility</w:t>
-            </w:r>
-            <w:r>
-              <w:rPr>
-                <w:rFonts w:asciiTheme="minorEastAsia" w:eastAsia="SimSun" w:hAnsiTheme="minorEastAsia" w:cs="Cambria-Bold" w:hint="eastAsia"/>
-                <w:b/>
+              <w:t xml:space="preserve">“Change settings for all users” </w:t>
+            </w:r>
+            <w:r>
+              <w:rPr>
+                <w:rFonts w:eastAsia="SimSun" w:cs="Cambria-Bold"/>
                 <w:bCs/>
                 <w:kern w:val="0"/>
                 <w:szCs w:val="24"/>
                 <w:lang w:eastAsia="zh-CN"/>
               </w:rPr>
-              <w:t>”</w:t>
-            </w:r>
-            <w:r>
-              <w:rPr>
-                <w:rFonts w:asciiTheme="minorEastAsia" w:hAnsiTheme="minorEastAsia" w:cs="Cambria-Bold" w:hint="eastAsia"/>
-                <w:b/>
-                <w:bCs/>
-                <w:kern w:val="0"/>
-                <w:szCs w:val="24"/>
+              <w:t>check</w:t>
+            </w:r>
+            <w:r>
+              <w:rPr>
+                <w:rFonts w:eastAsia="SimSun" w:cs="Cambria-Bold"/>
+                <w:b/>
+                <w:bCs/>
+                <w:kern w:val="0"/>
+                <w:szCs w:val="24"/>
+                <w:lang w:eastAsia="zh-CN"/>
               </w:rPr>
               <w:t xml:space="preserve"> </w:t>
             </w:r>
             <w:r>
               <w:rPr>
-                <w:rFonts w:asciiTheme="minorEastAsia" w:eastAsia="SimSun" w:hAnsiTheme="minorEastAsia" w:cs="Cambria-Bold"/>
-                <w:bCs/>
-                <w:kern w:val="0"/>
-                <w:szCs w:val="24"/>
-                <w:lang w:eastAsia="zh-CN"/>
-              </w:rPr>
-              <w:t>click</w:t>
-            </w:r>
-            <w:r>
-              <w:rPr>
-                <w:rFonts w:asciiTheme="minorEastAsia" w:eastAsia="SimSun" w:hAnsiTheme="minorEastAsia" w:cs="Cambria-Bold"/>
-                <w:b/>
-                <w:bCs/>
-                <w:kern w:val="0"/>
-                <w:szCs w:val="24"/>
-                <w:lang w:eastAsia="zh-CN"/>
-              </w:rPr>
-              <w:t xml:space="preserve"> </w:t>
-            </w:r>
-            <w:r>
-              <w:rPr>
-                <w:rFonts w:asciiTheme="minorEastAsia" w:eastAsia="SimSun" w:hAnsiTheme="minorEastAsia" w:cs="Cambria-Bold" w:hint="eastAsia"/>
-                <w:b/>
-                <w:bCs/>
-                <w:kern w:val="0"/>
-                <w:szCs w:val="24"/>
-                <w:lang w:eastAsia="zh-CN"/>
-              </w:rPr>
-              <w:t>“</w:t>
-            </w:r>
-            <w:r>
-              <w:rPr>
-                <w:rFonts w:asciiTheme="minorEastAsia" w:eastAsia="SimSun" w:hAnsiTheme="minorEastAsia" w:cs="Cambria-Bold" w:hint="eastAsia"/>
-                <w:b/>
-                <w:bCs/>
-                <w:kern w:val="0"/>
-                <w:szCs w:val="24"/>
-                <w:lang w:eastAsia="zh-CN"/>
-              </w:rPr>
-              <w:t>Change settings for all users</w:t>
-            </w:r>
-            <w:r>
-              <w:rPr>
-                <w:rFonts w:asciiTheme="minorEastAsia" w:eastAsia="SimSun" w:hAnsiTheme="minorEastAsia" w:cs="Cambria-Bold" w:hint="eastAsia"/>
-                <w:b/>
-                <w:bCs/>
-                <w:kern w:val="0"/>
-                <w:szCs w:val="24"/>
-                <w:lang w:eastAsia="zh-CN"/>
-              </w:rPr>
-              <w:t>”</w:t>
-            </w:r>
-            <w:r>
-              <w:rPr>
-                <w:rFonts w:asciiTheme="minorEastAsia" w:eastAsia="SimSun" w:hAnsiTheme="minorEastAsia" w:cs="Cambria-Bold" w:hint="eastAsia"/>
-                <w:b/>
-                <w:bCs/>
-                <w:kern w:val="0"/>
-                <w:szCs w:val="24"/>
-                <w:lang w:eastAsia="zh-CN"/>
-              </w:rPr>
-              <w:t xml:space="preserve"> </w:t>
-            </w:r>
-            <w:r>
-              <w:rPr>
-                <w:rFonts w:asciiTheme="minorEastAsia" w:eastAsia="SimSun" w:hAnsiTheme="minorEastAsia" w:cs="Cambria-Bold"/>
-                <w:bCs/>
-                <w:kern w:val="0"/>
-                <w:szCs w:val="24"/>
-                <w:lang w:eastAsia="zh-CN"/>
-              </w:rPr>
-              <w:t>check</w:t>
-            </w:r>
-            <w:r>
-              <w:rPr>
-                <w:rFonts w:asciiTheme="minorEastAsia" w:eastAsia="SimSun" w:hAnsiTheme="minorEastAsia" w:cs="Cambria-Bold" w:hint="eastAsia"/>
-                <w:b/>
-                <w:bCs/>
-                <w:kern w:val="0"/>
-                <w:szCs w:val="24"/>
-                <w:lang w:eastAsia="zh-CN"/>
-              </w:rPr>
-              <w:t xml:space="preserve"> </w:t>
-            </w:r>
-            <w:r>
-              <w:rPr>
-                <w:rFonts w:ascii="Calibri" w:hAnsi="Calibri" w:cs="Calibri"/>
-                <w:b/>
-                <w:kern w:val="0"/>
-                <w:szCs w:val="24"/>
-              </w:rPr>
-              <w:t>“</w:t>
-            </w:r>
-            <w:r>
-              <w:rPr>
-                <w:rFonts w:ascii="Calibri" w:hAnsi="Calibri" w:cs="Calibri" w:hint="eastAsia"/>
-                <w:b/>
-                <w:kern w:val="0"/>
-                <w:szCs w:val="24"/>
-              </w:rPr>
-              <w:t>Run this program as an administrator</w:t>
-            </w:r>
-            <w:r>
-              <w:rPr>
-                <w:rFonts w:ascii="Calibri" w:hAnsi="Calibri" w:cs="Calibri"/>
-                <w:b/>
-                <w:kern w:val="0"/>
-                <w:szCs w:val="24"/>
-              </w:rPr>
-              <w:t>”</w:t>
+                <w:rFonts w:cs="Calibri"/>
+                <w:b/>
+                <w:kern w:val="0"/>
+                <w:szCs w:val="24"/>
+              </w:rPr>
+              <w:t>“Run this program as an administrator”</w:t>
             </w:r>
           </w:p>
         </w:tc>
@@ -5877,7 +5628,7 @@
             <w:left w:w="28" w:type="dxa"/>
             <w:right w:w="28" w:type="dxa"/>
           </w:tblCellMar>
-          <w:tblLook w:val="0000"/>
+          <w:tblLook w:val="0000" w:firstRow="0" w:lastRow="0" w:firstColumn="0" w:lastColumn="0" w:noHBand="0" w:noVBand="0"/>
         </w:tblPrEx>
         <w:trPr>
           <w:gridAfter w:val="1"/>
@@ -5901,7 +5652,7 @@
               <w:autoSpaceDN w:val="0"/>
               <w:adjustRightInd w:val="0"/>
               <w:rPr>
-                <w:rFonts w:asciiTheme="minorEastAsia" w:hAnsiTheme="minorEastAsia" w:cs="Cambria-Bold"/>
+                <w:rFonts w:cs="Cambria-Bold"/>
                 <w:b/>
                 <w:bCs/>
                 <w:color w:val="365F92"/>
@@ -5912,7 +5663,7 @@
             </w:pPr>
             <w:r>
               <w:rPr>
-                <w:rFonts w:asciiTheme="minorEastAsia" w:hAnsiTheme="minorEastAsia" w:cs="Cambria-Bold"/>
+                <w:rFonts w:cs="Cambria-Bold"/>
                 <w:b/>
                 <w:bCs/>
                 <w:noProof/>
@@ -5996,7 +5747,7 @@
               <w:autoSpaceDN w:val="0"/>
               <w:adjustRightInd w:val="0"/>
               <w:rPr>
-                <w:rFonts w:asciiTheme="minorEastAsia" w:hAnsiTheme="minorEastAsia" w:cs="Cambria-Bold"/>
+                <w:rFonts w:cs="Cambria-Bold"/>
                 <w:b/>
                 <w:bCs/>
                 <w:color w:val="365F92"/>
@@ -6006,7 +5757,7 @@
             </w:pPr>
             <w:r>
               <w:rPr>
-                <w:rFonts w:asciiTheme="minorEastAsia" w:hAnsiTheme="minorEastAsia" w:cs="Cambria-Bold" w:hint="eastAsia"/>
+                <w:rFonts w:cs="Cambria-Bold"/>
                 <w:b/>
                 <w:bCs/>
                 <w:kern w:val="0"/>
@@ -6026,14 +5777,14 @@
               <w:pStyle w:val="HTML"/>
               <w:shd w:val="clear" w:color="auto" w:fill="FFFFFF"/>
               <w:rPr>
-                <w:rFonts w:asciiTheme="minorEastAsia" w:eastAsiaTheme="minorEastAsia" w:hAnsiTheme="minorEastAsia"/>
+                <w:rFonts w:asciiTheme="minorHAnsi" w:eastAsiaTheme="minorEastAsia" w:hAnsiTheme="minorHAnsi"/>
                 <w:b/>
                 <w:color w:val="212121"/>
               </w:rPr>
             </w:pPr>
             <w:r>
               <w:rPr>
-                <w:rFonts w:asciiTheme="minorEastAsia" w:eastAsiaTheme="minorEastAsia" w:hAnsiTheme="minorEastAsia"/>
+                <w:rFonts w:asciiTheme="minorHAnsi" w:eastAsiaTheme="minorEastAsia" w:hAnsiTheme="minorHAnsi"/>
                 <w:b/>
               </w:rPr>
               <w:t>Instructions</w:t>
@@ -6056,7 +5807,7 @@
               <w:autoSpaceDN w:val="0"/>
               <w:adjustRightInd w:val="0"/>
               <w:rPr>
-                <w:rFonts w:ascii="Cambria-Bold" w:hAnsi="Cambria-Bold" w:cs="Cambria-Bold"/>
+                <w:rFonts w:cs="Cambria-Bold"/>
                 <w:b/>
                 <w:bCs/>
                 <w:color w:val="365F92"/>
@@ -6066,30 +5817,12 @@
             </w:pPr>
             <w:r>
               <w:rPr>
-                <w:rFonts w:asciiTheme="minorEastAsia" w:hAnsiTheme="minorEastAsia" w:cs="Calibri" w:hint="eastAsia"/>
-                <w:b/>
-                <w:kern w:val="0"/>
-                <w:szCs w:val="24"/>
-              </w:rPr>
-              <w:t>3</w:t>
-            </w:r>
-            <w:r>
-              <w:rPr>
-                <w:rFonts w:asciiTheme="minorEastAsia" w:hAnsiTheme="minorEastAsia" w:cs="Calibri"/>
-                <w:b/>
-                <w:kern w:val="0"/>
-                <w:szCs w:val="24"/>
-              </w:rPr>
-              <w:t>.</w:t>
-            </w:r>
-            <w:r>
-              <w:rPr>
-                <w:rFonts w:asciiTheme="minorEastAsia" w:hAnsiTheme="minorEastAsia" w:cs="Calibri" w:hint="eastAsia"/>
-                <w:b/>
-                <w:kern w:val="0"/>
-                <w:szCs w:val="24"/>
-              </w:rPr>
-              <w:t>9</w:t>
+                <w:rFonts w:cs="Calibri"/>
+                <w:b/>
+                <w:kern w:val="0"/>
+                <w:szCs w:val="24"/>
+              </w:rPr>
+              <w:t>3.9</w:t>
             </w:r>
           </w:p>
         </w:tc>
@@ -6101,17 +5834,16 @@
           <w:p>
             <w:pPr>
               <w:rPr>
-                <w:rFonts w:asciiTheme="minorEastAsia" w:eastAsia="SimSun" w:hAnsiTheme="minorEastAsia" w:cs="Calibri"/>
+                <w:rFonts w:eastAsia="SimSun" w:cs="Calibri"/>
                 <w:b/>
                 <w:kern w:val="0"/>
                 <w:szCs w:val="24"/>
                 <w:lang w:eastAsia="zh-CN"/>
               </w:rPr>
             </w:pPr>
-            <w:proofErr w:type="spellStart"/>
-            <w:r>
-              <w:rPr>
-                <w:rFonts w:asciiTheme="minorEastAsia" w:eastAsia="SimSun" w:hAnsiTheme="minorEastAsia" w:cs="Arial"/>
+            <w:r>
+              <w:rPr>
+                <w:rFonts w:eastAsia="SimSun" w:cs="Arial"/>
                 <w:color w:val="212121"/>
                 <w:szCs w:val="24"/>
                 <w:shd w:val="clear" w:color="auto" w:fill="FFFFFF"/>
@@ -6121,17 +5853,26 @@
             </w:r>
             <w:r>
               <w:rPr>
-                <w:rFonts w:asciiTheme="minorEastAsia" w:eastAsia="SimSun" w:hAnsiTheme="minorEastAsia" w:cs="Arial"/>
+                <w:rFonts w:eastAsia="SimSun" w:cs="Arial"/>
                 <w:color w:val="212121"/>
                 <w:szCs w:val="24"/>
                 <w:shd w:val="clear" w:color="auto" w:fill="FFFFFF"/>
                 <w:lang w:eastAsia="zh-CN"/>
               </w:rPr>
-              <w:t>”</w:t>
-            </w:r>
-            <w:r>
-              <w:rPr>
-                <w:rFonts w:asciiTheme="minorEastAsia" w:eastAsia="SimSun" w:hAnsiTheme="minorEastAsia" w:cs="Arial" w:hint="eastAsia"/>
+              <w:t xml:space="preserve"> </w:t>
+            </w:r>
+            <w:r>
+              <w:rPr>
+                <w:rFonts w:cs="Arial"/>
+                <w:color w:val="212121"/>
+                <w:szCs w:val="24"/>
+                <w:shd w:val="clear" w:color="auto" w:fill="FFFFFF"/>
+              </w:rPr>
+              <w:t>“</w:t>
+            </w:r>
+            <w:r>
+              <w:rPr>
+                <w:rFonts w:eastAsia="SimSun" w:cs="Arial"/>
                 <w:b/>
                 <w:color w:val="212121"/>
                 <w:szCs w:val="24"/>
@@ -6140,78 +5881,76 @@
               </w:rPr>
               <w:t>Blueprint</w:t>
             </w:r>
-            <w:proofErr w:type="spellEnd"/>
-            <w:r>
-              <w:rPr>
-                <w:rFonts w:asciiTheme="minorEastAsia" w:eastAsia="SimSun" w:hAnsiTheme="minorEastAsia" w:cs="Arial"/>
+            <w:r>
+              <w:rPr>
+                <w:rFonts w:eastAsia="SimSun" w:cs="Arial"/>
                 <w:color w:val="212121"/>
                 <w:szCs w:val="24"/>
                 <w:shd w:val="clear" w:color="auto" w:fill="FFFFFF"/>
                 <w:lang w:eastAsia="zh-CN"/>
               </w:rPr>
-              <w:t>”</w:t>
-            </w:r>
-            <w:r>
-              <w:rPr>
-                <w:rFonts w:asciiTheme="minorEastAsia" w:eastAsia="SimSun" w:hAnsiTheme="minorEastAsia" w:cs="Arial" w:hint="eastAsia"/>
+              <w:t xml:space="preserve">” </w:t>
+            </w:r>
+            <w:r>
+              <w:rPr>
+                <w:rFonts w:eastAsia="SimSun" w:cs="Arial"/>
                 <w:color w:val="212121"/>
                 <w:szCs w:val="24"/>
                 <w:shd w:val="clear" w:color="auto" w:fill="FFFFFF"/>
                 <w:lang w:eastAsia="zh-CN"/>
               </w:rPr>
-              <w:t xml:space="preserve"> </w:t>
-            </w:r>
-            <w:r>
-              <w:rPr>
-                <w:rFonts w:asciiTheme="minorEastAsia" w:eastAsia="SimSun" w:hAnsiTheme="minorEastAsia" w:cs="Arial"/>
+              <w:t>path then</w:t>
+            </w:r>
+            <w:r>
+              <w:rPr>
+                <w:rFonts w:eastAsia="SimSun" w:cs="Arial"/>
                 <w:color w:val="212121"/>
                 <w:szCs w:val="24"/>
                 <w:shd w:val="clear" w:color="auto" w:fill="FFFFFF"/>
                 <w:lang w:eastAsia="zh-CN"/>
               </w:rPr>
-              <w:t>path then</w:t>
-            </w:r>
-            <w:r>
-              <w:rPr>
-                <w:rFonts w:asciiTheme="minorEastAsia" w:eastAsia="SimSun" w:hAnsiTheme="minorEastAsia" w:cs="Arial" w:hint="eastAsia"/>
-                <w:color w:val="212121"/>
-                <w:szCs w:val="24"/>
-                <w:shd w:val="clear" w:color="auto" w:fill="FFFFFF"/>
+              <w:t xml:space="preserve"> </w:t>
+            </w:r>
+            <w:r>
+              <w:rPr>
+                <w:rFonts w:eastAsia="SimSun" w:cs="Calibri"/>
+                <w:kern w:val="0"/>
+                <w:szCs w:val="24"/>
                 <w:lang w:eastAsia="zh-CN"/>
               </w:rPr>
+              <w:t>click</w:t>
+            </w:r>
+            <w:r>
+              <w:rPr>
+                <w:rFonts w:eastAsia="SimSun" w:cs="Calibri"/>
+                <w:kern w:val="0"/>
+                <w:szCs w:val="24"/>
+                <w:lang w:eastAsia="zh-CN"/>
+              </w:rPr>
               <w:t xml:space="preserve"> </w:t>
             </w:r>
             <w:r>
               <w:rPr>
-                <w:rFonts w:ascii="Calibri" w:eastAsia="SimSun" w:hAnsi="Calibri" w:cs="Calibri"/>
+                <w:rFonts w:eastAsia="SimSun" w:cs="Calibri"/>
                 <w:kern w:val="0"/>
                 <w:szCs w:val="24"/>
                 <w:lang w:eastAsia="zh-CN"/>
               </w:rPr>
-              <w:t>click</w:t>
-            </w:r>
-            <w:r>
-              <w:rPr>
-                <w:rFonts w:ascii="Calibri" w:eastAsia="SimSun" w:hAnsi="Calibri" w:cs="Calibri" w:hint="eastAsia"/>
+              <w:t>“</w:t>
+            </w:r>
+            <w:r>
+              <w:rPr>
+                <w:rFonts w:eastAsia="SimSun" w:cs="Calibri"/>
+                <w:b/>
                 <w:kern w:val="0"/>
                 <w:szCs w:val="24"/>
                 <w:lang w:eastAsia="zh-CN"/>
               </w:rPr>
-              <w:t>“</w:t>
-            </w:r>
-            <w:r>
-              <w:rPr>
-                <w:rFonts w:ascii="Calibri" w:eastAsia="SimSun" w:hAnsi="Calibri" w:cs="Calibri" w:hint="eastAsia"/>
-                <w:b/>
-                <w:kern w:val="0"/>
-                <w:szCs w:val="24"/>
-                <w:lang w:eastAsia="zh-CN"/>
-              </w:rPr>
               <w:t>Generate H/W Blueprint</w:t>
             </w:r>
             <w:r>
               <w:rPr>
-                <w:rFonts w:ascii="Calibri" w:eastAsia="SimSun" w:hAnsi="Calibri" w:cs="Calibri" w:hint="eastAsia"/>
+                <w:rFonts w:eastAsia="SimSun" w:cs="Calibri"/>
                 <w:kern w:val="0"/>
                 <w:szCs w:val="24"/>
                 <w:lang w:eastAsia="zh-CN"/>
@@ -6234,7 +5973,7 @@
             <w:left w:w="28" w:type="dxa"/>
             <w:right w:w="28" w:type="dxa"/>
           </w:tblCellMar>
-          <w:tblLook w:val="0000"/>
+          <w:tblLook w:val="0000" w:firstRow="0" w:lastRow="0" w:firstColumn="0" w:lastColumn="0" w:noHBand="0" w:noVBand="0"/>
         </w:tblPrEx>
         <w:trPr>
           <w:trHeight w:val="4745"/>
@@ -6252,14 +5991,17 @@
           </w:tcPr>
           <w:p>
             <w:pPr>
-              <w:pStyle w:val="ac"/>
+              <w:pStyle w:val="Web"/>
               <w:spacing w:before="0" w:beforeAutospacing="0" w:after="0" w:afterAutospacing="0"/>
-            </w:pPr>
-            <w:r>
-              <w:rPr>
+              <w:rPr>
+                <w:rFonts w:asciiTheme="minorHAnsi" w:hAnsiTheme="minorHAnsi"/>
+              </w:rPr>
+            </w:pPr>
+            <w:r>
+              <w:rPr>
+                <w:rFonts w:asciiTheme="minorHAnsi" w:hAnsiTheme="minorHAnsi"/>
                 <w:noProof/>
               </w:rPr>
-              <w:lastRenderedPageBreak/>
               <w:drawing>
                 <wp:inline distT="0" distB="0" distL="0" distR="0">
                   <wp:extent cx="6000750" cy="2570497"/>
@@ -6313,7 +6055,7 @@
               <w:autoSpaceDN w:val="0"/>
               <w:adjustRightInd w:val="0"/>
               <w:rPr>
-                <w:rFonts w:asciiTheme="minorEastAsia" w:hAnsiTheme="minorEastAsia" w:cs="Cambria-Bold"/>
+                <w:rFonts w:cs="Cambria-Bold"/>
                 <w:b/>
                 <w:bCs/>
                 <w:color w:val="365F92"/>
@@ -6329,7 +6071,14 @@
     <w:p>
       <w:pPr>
         <w:rPr>
-          <w:rFonts w:asciiTheme="minorEastAsia" w:hAnsiTheme="minorEastAsia"/>
+          <w:sz w:val="28"/>
+          <w:szCs w:val="28"/>
+        </w:rPr>
+      </w:pPr>
+    </w:p>
+    <w:p>
+      <w:pPr>
+        <w:rPr>
           <w:sz w:val="28"/>
           <w:szCs w:val="28"/>
         </w:rPr>
@@ -6337,13 +6086,13 @@
     </w:p>
     <w:tbl>
       <w:tblPr>
-        <w:tblStyle w:val="a9"/>
+        <w:tblStyle w:val="ae"/>
         <w:tblW w:w="0" w:type="auto"/>
-        <w:tblLook w:val="04A0"/>
+        <w:tblLook w:val="04A0" w:firstRow="1" w:lastRow="0" w:firstColumn="1" w:lastColumn="0" w:noHBand="0" w:noVBand="1"/>
       </w:tblPr>
       <w:tblGrid>
-        <w:gridCol w:w="3842"/>
-        <w:gridCol w:w="4680"/>
+        <w:gridCol w:w="3940"/>
+        <w:gridCol w:w="4582"/>
       </w:tblGrid>
       <w:tr>
         <w:tc>
@@ -6353,7 +6102,7 @@
           <w:p>
             <w:pPr>
               <w:rPr>
-                <w:rFonts w:asciiTheme="minorEastAsia" w:eastAsia="SimSun" w:hAnsiTheme="minorEastAsia"/>
+                <w:rFonts w:eastAsia="SimSun"/>
                 <w:sz w:val="28"/>
                 <w:szCs w:val="28"/>
                 <w:lang w:eastAsia="zh-CN"/>
@@ -6361,7 +6110,7 @@
             </w:pPr>
             <w:r>
               <w:rPr>
-                <w:rFonts w:asciiTheme="minorEastAsia" w:hAnsiTheme="minorEastAsia" w:cs="Cambria-Bold" w:hint="eastAsia"/>
+                <w:rFonts w:cs="Cambria-Bold"/>
                 <w:b/>
                 <w:bCs/>
                 <w:kern w:val="0"/>
@@ -6378,7 +6127,7 @@
           <w:p>
             <w:pPr>
               <w:rPr>
-                <w:rFonts w:asciiTheme="minorEastAsia" w:eastAsia="SimSun" w:hAnsiTheme="minorEastAsia"/>
+                <w:rFonts w:eastAsia="SimSun"/>
                 <w:sz w:val="28"/>
                 <w:szCs w:val="28"/>
                 <w:lang w:eastAsia="zh-CN"/>
@@ -6386,7 +6135,6 @@
             </w:pPr>
             <w:r>
               <w:rPr>
-                <w:rFonts w:asciiTheme="minorEastAsia" w:hAnsiTheme="minorEastAsia"/>
                 <w:b/>
               </w:rPr>
               <w:t>Instructions</w:t>
@@ -6402,7 +6150,7 @@
           <w:p>
             <w:pPr>
               <w:rPr>
-                <w:rFonts w:asciiTheme="minorEastAsia" w:eastAsia="SimSun" w:hAnsiTheme="minorEastAsia"/>
+                <w:rFonts w:eastAsia="SimSun"/>
                 <w:b/>
                 <w:sz w:val="28"/>
                 <w:szCs w:val="28"/>
@@ -6411,7 +6159,7 @@
             </w:pPr>
             <w:r>
               <w:rPr>
-                <w:rFonts w:asciiTheme="minorEastAsia" w:eastAsia="SimSun" w:hAnsiTheme="minorEastAsia" w:hint="eastAsia"/>
+                <w:rFonts w:eastAsia="SimSun"/>
                 <w:b/>
                 <w:sz w:val="28"/>
                 <w:szCs w:val="28"/>
@@ -6421,7 +6169,7 @@
             </w:r>
             <w:r>
               <w:rPr>
-                <w:rFonts w:asciiTheme="minorEastAsia" w:eastAsia="SimSun" w:hAnsiTheme="minorEastAsia" w:hint="eastAsia"/>
+                <w:rFonts w:eastAsia="SimSun"/>
                 <w:b/>
                 <w:sz w:val="28"/>
                 <w:szCs w:val="28"/>
@@ -6431,7 +6179,7 @@
             </w:r>
             <w:r>
               <w:rPr>
-                <w:rFonts w:asciiTheme="minorEastAsia" w:eastAsia="SimSun" w:hAnsiTheme="minorEastAsia" w:hint="eastAsia"/>
+                <w:rFonts w:eastAsia="SimSun"/>
                 <w:b/>
                 <w:sz w:val="28"/>
                 <w:szCs w:val="28"/>
@@ -6441,7 +6189,7 @@
             </w:r>
             <w:r>
               <w:rPr>
-                <w:rFonts w:asciiTheme="minorEastAsia" w:eastAsia="SimSun" w:hAnsiTheme="minorEastAsia" w:hint="eastAsia"/>
+                <w:rFonts w:eastAsia="SimSun"/>
                 <w:b/>
                 <w:sz w:val="28"/>
                 <w:szCs w:val="28"/>
@@ -6458,7 +6206,7 @@
           <w:p>
             <w:pPr>
               <w:rPr>
-                <w:rFonts w:asciiTheme="minorEastAsia" w:eastAsia="SimSun" w:hAnsiTheme="minorEastAsia"/>
+                <w:rFonts w:eastAsia="SimSun"/>
                 <w:sz w:val="28"/>
                 <w:szCs w:val="28"/>
                 <w:lang w:eastAsia="zh-CN"/>
@@ -6466,7 +6214,7 @@
             </w:pPr>
             <w:r>
               <w:rPr>
-                <w:rFonts w:asciiTheme="minorEastAsia" w:eastAsia="SimSun" w:hAnsiTheme="minorEastAsia"/>
+                <w:rFonts w:eastAsia="SimSun"/>
                 <w:sz w:val="28"/>
                 <w:szCs w:val="28"/>
                 <w:lang w:eastAsia="zh-CN"/>
@@ -6488,7 +6236,7 @@
           <w:p>
             <w:pPr>
               <w:rPr>
-                <w:rFonts w:asciiTheme="minorEastAsia" w:eastAsia="SimSun" w:hAnsiTheme="minorEastAsia"/>
+                <w:rFonts w:eastAsia="SimSun"/>
                 <w:sz w:val="28"/>
                 <w:szCs w:val="28"/>
                 <w:lang w:eastAsia="zh-CN"/>
@@ -6555,7 +6303,7 @@
           <w:p>
             <w:pPr>
               <w:rPr>
-                <w:rFonts w:asciiTheme="minorEastAsia" w:eastAsia="SimSun" w:hAnsiTheme="minorEastAsia"/>
+                <w:rFonts w:eastAsia="SimSun"/>
                 <w:sz w:val="28"/>
                 <w:szCs w:val="28"/>
                 <w:lang w:eastAsia="zh-CN"/>
@@ -6563,7 +6311,7 @@
             </w:pPr>
             <w:r>
               <w:rPr>
-                <w:rFonts w:asciiTheme="minorEastAsia" w:hAnsiTheme="minorEastAsia" w:cs="Cambria-Bold" w:hint="eastAsia"/>
+                <w:rFonts w:cs="Cambria-Bold"/>
                 <w:b/>
                 <w:bCs/>
                 <w:kern w:val="0"/>
@@ -6580,7 +6328,7 @@
           <w:p>
             <w:pPr>
               <w:rPr>
-                <w:rFonts w:asciiTheme="minorEastAsia" w:eastAsia="SimSun" w:hAnsiTheme="minorEastAsia"/>
+                <w:rFonts w:eastAsia="SimSun"/>
                 <w:sz w:val="28"/>
                 <w:szCs w:val="28"/>
                 <w:lang w:eastAsia="zh-CN"/>
@@ -6588,7 +6336,6 @@
             </w:pPr>
             <w:r>
               <w:rPr>
-                <w:rFonts w:asciiTheme="minorEastAsia" w:hAnsiTheme="minorEastAsia"/>
                 <w:b/>
               </w:rPr>
               <w:t>Instructions</w:t>
@@ -6604,7 +6351,7 @@
           <w:p>
             <w:pPr>
               <w:rPr>
-                <w:rFonts w:asciiTheme="minorEastAsia" w:eastAsia="SimSun" w:hAnsiTheme="minorEastAsia"/>
+                <w:rFonts w:eastAsia="SimSun"/>
                 <w:b/>
                 <w:sz w:val="28"/>
                 <w:szCs w:val="28"/>
@@ -6613,7 +6360,7 @@
             </w:pPr>
             <w:r>
               <w:rPr>
-                <w:rFonts w:asciiTheme="minorEastAsia" w:eastAsia="SimSun" w:hAnsiTheme="minorEastAsia" w:hint="eastAsia"/>
+                <w:rFonts w:eastAsia="SimSun"/>
                 <w:b/>
                 <w:sz w:val="28"/>
                 <w:szCs w:val="28"/>
@@ -6630,7 +6377,7 @@
           <w:p>
             <w:pPr>
               <w:rPr>
-                <w:rFonts w:asciiTheme="minorEastAsia" w:eastAsia="SimSun" w:hAnsiTheme="minorEastAsia"/>
+                <w:rFonts w:eastAsia="SimSun"/>
                 <w:sz w:val="28"/>
                 <w:szCs w:val="28"/>
                 <w:lang w:eastAsia="zh-CN"/>
@@ -6638,48 +6385,21 @@
             </w:pPr>
             <w:r>
               <w:rPr>
-                <w:rFonts w:asciiTheme="minorEastAsia" w:eastAsia="SimSun" w:hAnsiTheme="minorEastAsia"/>
+                <w:rFonts w:eastAsia="SimSun"/>
                 <w:sz w:val="28"/>
                 <w:szCs w:val="28"/>
                 <w:lang w:eastAsia="zh-CN"/>
               </w:rPr>
-              <w:t>Paste the key code from vendor into Activation Key and hit</w:t>
-            </w:r>
-            <w:r>
-              <w:rPr>
-                <w:rFonts w:asciiTheme="minorEastAsia" w:eastAsia="SimSun" w:hAnsiTheme="minorEastAsia" w:hint="eastAsia"/>
+              <w:t xml:space="preserve">Paste the key code from vendor into Activation Key and hit </w:t>
+            </w:r>
+            <w:r>
+              <w:rPr>
+                <w:rFonts w:eastAsia="SimSun"/>
                 <w:sz w:val="28"/>
                 <w:szCs w:val="28"/>
                 <w:lang w:eastAsia="zh-CN"/>
               </w:rPr>
-              <w:t xml:space="preserve"> </w:t>
-            </w:r>
-            <w:r>
-              <w:rPr>
-                <w:rFonts w:asciiTheme="minorEastAsia" w:eastAsia="SimSun" w:hAnsiTheme="minorEastAsia" w:hint="eastAsia"/>
-                <w:sz w:val="28"/>
-                <w:szCs w:val="28"/>
-                <w:lang w:eastAsia="zh-CN"/>
-              </w:rPr>
-              <w:t>“</w:t>
-            </w:r>
-            <w:r>
-              <w:rPr>
-                <w:rFonts w:asciiTheme="minorEastAsia" w:eastAsia="SimSun" w:hAnsiTheme="minorEastAsia" w:hint="eastAsia"/>
-                <w:sz w:val="28"/>
-                <w:szCs w:val="28"/>
-                <w:lang w:eastAsia="zh-CN"/>
-              </w:rPr>
-              <w:t>Activate</w:t>
-            </w:r>
-            <w:r>
-              <w:rPr>
-                <w:rFonts w:asciiTheme="minorEastAsia" w:eastAsia="SimSun" w:hAnsiTheme="minorEastAsia" w:hint="eastAsia"/>
-                <w:sz w:val="28"/>
-                <w:szCs w:val="28"/>
-                <w:lang w:eastAsia="zh-CN"/>
-              </w:rPr>
-              <w:t>”</w:t>
+              <w:t>“Activate”</w:t>
             </w:r>
           </w:p>
         </w:tc>
@@ -6696,7 +6416,7 @@
           <w:p>
             <w:pPr>
               <w:rPr>
-                <w:rFonts w:asciiTheme="minorEastAsia" w:eastAsia="SimSun" w:hAnsiTheme="minorEastAsia"/>
+                <w:rFonts w:eastAsia="SimSun"/>
                 <w:sz w:val="28"/>
                 <w:szCs w:val="28"/>
                 <w:lang w:eastAsia="zh-CN"/>
@@ -6706,7 +6426,6 @@
               <w:rPr>
                 <w:noProof/>
               </w:rPr>
-              <w:lastRenderedPageBreak/>
               <w:drawing>
                 <wp:inline distT="0" distB="0" distL="0" distR="0">
                   <wp:extent cx="5280122" cy="2286000"/>
@@ -6760,18 +6479,128 @@
     <w:p>
       <w:pPr>
         <w:rPr>
-          <w:rFonts w:asciiTheme="minorEastAsia" w:eastAsia="SimSun" w:hAnsiTheme="minorEastAsia"/>
+          <w:rFonts w:eastAsia="SimSun"/>
           <w:sz w:val="28"/>
           <w:szCs w:val="28"/>
           <w:lang w:eastAsia="zh-CN"/>
         </w:rPr>
       </w:pPr>
     </w:p>
+    <w:p>
+      <w:pPr>
+        <w:rPr>
+          <w:rFonts w:eastAsia="SimSun"/>
+          <w:sz w:val="28"/>
+          <w:szCs w:val="28"/>
+          <w:lang w:eastAsia="zh-CN"/>
+        </w:rPr>
+      </w:pPr>
+    </w:p>
+    <w:p>
+      <w:pPr>
+        <w:rPr>
+          <w:rFonts w:eastAsia="SimSun"/>
+          <w:sz w:val="28"/>
+          <w:szCs w:val="28"/>
+          <w:lang w:eastAsia="zh-CN"/>
+        </w:rPr>
+      </w:pPr>
+    </w:p>
+    <w:p>
+      <w:pPr>
+        <w:rPr>
+          <w:rFonts w:eastAsia="SimSun"/>
+          <w:sz w:val="28"/>
+          <w:szCs w:val="28"/>
+          <w:lang w:eastAsia="zh-CN"/>
+        </w:rPr>
+      </w:pPr>
+    </w:p>
+    <w:p>
+      <w:pPr>
+        <w:rPr>
+          <w:rFonts w:eastAsia="SimSun"/>
+          <w:sz w:val="28"/>
+          <w:szCs w:val="28"/>
+          <w:lang w:eastAsia="zh-CN"/>
+        </w:rPr>
+      </w:pPr>
+    </w:p>
+    <w:p>
+      <w:pPr>
+        <w:rPr>
+          <w:rFonts w:eastAsia="SimSun"/>
+          <w:sz w:val="28"/>
+          <w:szCs w:val="28"/>
+          <w:lang w:eastAsia="zh-CN"/>
+        </w:rPr>
+      </w:pPr>
+    </w:p>
+    <w:p>
+      <w:pPr>
+        <w:rPr>
+          <w:rFonts w:eastAsia="SimSun"/>
+          <w:sz w:val="28"/>
+          <w:szCs w:val="28"/>
+          <w:lang w:eastAsia="zh-CN"/>
+        </w:rPr>
+      </w:pPr>
+    </w:p>
+    <w:p>
+      <w:pPr>
+        <w:rPr>
+          <w:rFonts w:eastAsia="SimSun"/>
+          <w:sz w:val="28"/>
+          <w:szCs w:val="28"/>
+          <w:lang w:eastAsia="zh-CN"/>
+        </w:rPr>
+      </w:pPr>
+    </w:p>
+    <w:p>
+      <w:pPr>
+        <w:rPr>
+          <w:rFonts w:eastAsia="SimSun"/>
+          <w:sz w:val="28"/>
+          <w:szCs w:val="28"/>
+          <w:lang w:eastAsia="zh-CN"/>
+        </w:rPr>
+      </w:pPr>
+    </w:p>
+    <w:p>
+      <w:pPr>
+        <w:rPr>
+          <w:rFonts w:eastAsia="SimSun"/>
+          <w:sz w:val="28"/>
+          <w:szCs w:val="28"/>
+          <w:lang w:eastAsia="zh-CN"/>
+        </w:rPr>
+      </w:pPr>
+    </w:p>
+    <w:p>
+      <w:pPr>
+        <w:rPr>
+          <w:rFonts w:eastAsia="SimSun"/>
+          <w:sz w:val="28"/>
+          <w:szCs w:val="28"/>
+          <w:lang w:eastAsia="zh-CN"/>
+        </w:rPr>
+      </w:pPr>
+    </w:p>
+    <w:p>
+      <w:pPr>
+        <w:rPr>
+          <w:rFonts w:eastAsia="SimSun"/>
+          <w:sz w:val="28"/>
+          <w:szCs w:val="28"/>
+          <w:lang w:eastAsia="zh-CN"/>
+        </w:rPr>
+      </w:pPr>
+    </w:p>
     <w:tbl>
       <w:tblPr>
-        <w:tblStyle w:val="a9"/>
+        <w:tblStyle w:val="ae"/>
         <w:tblW w:w="10046" w:type="dxa"/>
-        <w:tblLook w:val="04A0"/>
+        <w:tblLook w:val="04A0" w:firstRow="1" w:lastRow="0" w:firstColumn="1" w:lastColumn="0" w:noHBand="0" w:noVBand="1"/>
       </w:tblPr>
       <w:tblGrid>
         <w:gridCol w:w="4174"/>
@@ -6791,7 +6620,7 @@
               <w:autoSpaceDN w:val="0"/>
               <w:adjustRightInd w:val="0"/>
               <w:rPr>
-                <w:rFonts w:asciiTheme="minorEastAsia" w:hAnsiTheme="minorEastAsia" w:cs="Cambria-Bold"/>
+                <w:rFonts w:cs="Cambria-Bold"/>
                 <w:b/>
                 <w:bCs/>
                 <w:color w:val="365F92"/>
@@ -6801,7 +6630,7 @@
             </w:pPr>
             <w:r>
               <w:rPr>
-                <w:rFonts w:asciiTheme="minorEastAsia" w:hAnsiTheme="minorEastAsia" w:cs="Cambria-Bold" w:hint="eastAsia"/>
+                <w:rFonts w:cs="Cambria-Bold"/>
                 <w:b/>
                 <w:bCs/>
                 <w:kern w:val="0"/>
@@ -6820,14 +6649,14 @@
               <w:pStyle w:val="HTML"/>
               <w:shd w:val="clear" w:color="auto" w:fill="FFFFFF"/>
               <w:rPr>
-                <w:rFonts w:asciiTheme="minorEastAsia" w:eastAsiaTheme="minorEastAsia" w:hAnsiTheme="minorEastAsia"/>
+                <w:rFonts w:asciiTheme="minorHAnsi" w:eastAsiaTheme="minorEastAsia" w:hAnsiTheme="minorHAnsi"/>
                 <w:b/>
                 <w:color w:val="212121"/>
               </w:rPr>
             </w:pPr>
             <w:r>
               <w:rPr>
-                <w:rFonts w:asciiTheme="minorEastAsia" w:eastAsiaTheme="minorEastAsia" w:hAnsiTheme="minorEastAsia"/>
+                <w:rFonts w:asciiTheme="minorHAnsi" w:eastAsiaTheme="minorEastAsia" w:hAnsiTheme="minorHAnsi"/>
                 <w:b/>
               </w:rPr>
               <w:t>Instructions</w:t>
@@ -6849,7 +6678,7 @@
               <w:autoSpaceDN w:val="0"/>
               <w:adjustRightInd w:val="0"/>
               <w:rPr>
-                <w:rFonts w:ascii="Cambria-Bold" w:eastAsia="SimSun" w:hAnsi="Cambria-Bold" w:cs="Cambria-Bold"/>
+                <w:rFonts w:eastAsia="SimSun" w:cs="Cambria-Bold"/>
                 <w:b/>
                 <w:bCs/>
                 <w:color w:val="365F92"/>
@@ -6860,7 +6689,7 @@
             </w:pPr>
             <w:r>
               <w:rPr>
-                <w:rFonts w:asciiTheme="minorEastAsia" w:eastAsia="SimSun" w:hAnsiTheme="minorEastAsia" w:cs="Calibri" w:hint="eastAsia"/>
+                <w:rFonts w:eastAsia="SimSun" w:cs="Calibri"/>
                 <w:b/>
                 <w:kern w:val="0"/>
                 <w:szCs w:val="24"/>
@@ -6877,7 +6706,7 @@
           <w:p>
             <w:pPr>
               <w:rPr>
-                <w:rFonts w:asciiTheme="minorEastAsia" w:eastAsia="SimSun" w:hAnsiTheme="minorEastAsia" w:cs="Calibri"/>
+                <w:rFonts w:eastAsia="SimSun" w:cs="Calibri"/>
                 <w:b/>
                 <w:kern w:val="0"/>
                 <w:szCs w:val="24"/>
@@ -6886,7 +6715,7 @@
             </w:pPr>
             <w:r>
               <w:rPr>
-                <w:rFonts w:asciiTheme="minorEastAsia" w:eastAsia="SimSun" w:hAnsiTheme="minorEastAsia" w:cs="Arial"/>
+                <w:rFonts w:eastAsia="SimSun" w:cs="Arial"/>
                 <w:color w:val="212121"/>
                 <w:szCs w:val="24"/>
                 <w:shd w:val="clear" w:color="auto" w:fill="FFFFFF"/>
@@ -6897,7 +6726,7 @@
             <w:proofErr w:type="spellStart"/>
             <w:r>
               <w:rPr>
-                <w:rFonts w:asciiTheme="minorEastAsia" w:eastAsia="SimSun" w:hAnsiTheme="minorEastAsia" w:cs="Arial"/>
+                <w:rFonts w:eastAsia="SimSun" w:cs="Arial"/>
                 <w:color w:val="212121"/>
                 <w:szCs w:val="24"/>
                 <w:shd w:val="clear" w:color="auto" w:fill="FFFFFF"/>
@@ -6908,7 +6737,7 @@
             <w:proofErr w:type="spellEnd"/>
             <w:r>
               <w:rPr>
-                <w:rFonts w:asciiTheme="minorEastAsia" w:eastAsia="SimSun" w:hAnsiTheme="minorEastAsia" w:cs="Arial"/>
+                <w:rFonts w:eastAsia="SimSun" w:cs="Arial"/>
                 <w:color w:val="212121"/>
                 <w:szCs w:val="24"/>
                 <w:shd w:val="clear" w:color="auto" w:fill="FFFFFF"/>
@@ -6932,7 +6761,7 @@
             <w:left w:w="28" w:type="dxa"/>
             <w:right w:w="28" w:type="dxa"/>
           </w:tblCellMar>
-          <w:tblLook w:val="0000"/>
+          <w:tblLook w:val="0000" w:firstRow="0" w:lastRow="0" w:firstColumn="0" w:lastColumn="0" w:noHBand="0" w:noVBand="0"/>
         </w:tblPrEx>
         <w:trPr>
           <w:trHeight w:val="6461"/>
@@ -6954,7 +6783,7 @@
               <w:autoSpaceDN w:val="0"/>
               <w:adjustRightInd w:val="0"/>
               <w:rPr>
-                <w:rFonts w:asciiTheme="minorEastAsia" w:hAnsiTheme="minorEastAsia" w:cs="Cambria-Bold"/>
+                <w:rFonts w:cs="Cambria-Bold"/>
                 <w:b/>
                 <w:bCs/>
                 <w:color w:val="365F92"/>
@@ -7023,7 +6852,7 @@
         <w:autoSpaceDN w:val="0"/>
         <w:adjustRightInd w:val="0"/>
         <w:rPr>
-          <w:rFonts w:ascii="Cambria-Bold" w:hAnsi="Cambria-Bold" w:cs="Cambria-Bold"/>
+          <w:rFonts w:cs="Cambria-Bold"/>
           <w:b/>
           <w:bCs/>
           <w:color w:val="365F92"/>
@@ -7039,7 +6868,7 @@
         <w:autoSpaceDN w:val="0"/>
         <w:adjustRightInd w:val="0"/>
         <w:rPr>
-          <w:rFonts w:ascii="Cambria-Bold" w:hAnsi="Cambria-Bold" w:cs="Cambria-Bold"/>
+          <w:rFonts w:cs="Cambria-Bold"/>
           <w:b/>
           <w:bCs/>
           <w:color w:val="365F92"/>
@@ -7055,7 +6884,7 @@
         <w:autoSpaceDN w:val="0"/>
         <w:adjustRightInd w:val="0"/>
         <w:rPr>
-          <w:rFonts w:ascii="Cambria-Bold" w:hAnsi="Cambria-Bold" w:cs="Cambria-Bold"/>
+          <w:rFonts w:cs="Cambria-Bold"/>
           <w:b/>
           <w:bCs/>
           <w:color w:val="365F92"/>
@@ -7071,7 +6900,7 @@
         <w:autoSpaceDN w:val="0"/>
         <w:adjustRightInd w:val="0"/>
         <w:rPr>
-          <w:rFonts w:ascii="Cambria-Bold" w:hAnsi="Cambria-Bold" w:cs="Cambria-Bold"/>
+          <w:rFonts w:cs="Cambria-Bold"/>
           <w:b/>
           <w:bCs/>
           <w:color w:val="365F92"/>
@@ -7087,7 +6916,7 @@
         <w:autoSpaceDN w:val="0"/>
         <w:adjustRightInd w:val="0"/>
         <w:rPr>
-          <w:rFonts w:ascii="Cambria-Bold" w:hAnsi="Cambria-Bold" w:cs="Cambria-Bold"/>
+          <w:rFonts w:cs="Cambria-Bold"/>
           <w:b/>
           <w:bCs/>
           <w:color w:val="365F92"/>
@@ -7103,7 +6932,7 @@
         <w:autoSpaceDN w:val="0"/>
         <w:adjustRightInd w:val="0"/>
         <w:rPr>
-          <w:rFonts w:ascii="Cambria-Bold" w:hAnsi="Cambria-Bold" w:cs="Cambria-Bold"/>
+          <w:rFonts w:cs="Cambria-Bold"/>
           <w:b/>
           <w:bCs/>
           <w:color w:val="365F92"/>
@@ -7119,7 +6948,7 @@
         <w:autoSpaceDN w:val="0"/>
         <w:adjustRightInd w:val="0"/>
         <w:rPr>
-          <w:rFonts w:ascii="Cambria-Bold" w:hAnsi="Cambria-Bold" w:cs="Cambria-Bold"/>
+          <w:rFonts w:cs="Cambria-Bold"/>
           <w:b/>
           <w:bCs/>
           <w:color w:val="365F92"/>
@@ -7135,7 +6964,7 @@
         <w:autoSpaceDN w:val="0"/>
         <w:adjustRightInd w:val="0"/>
         <w:rPr>
-          <w:rFonts w:ascii="Cambria-Bold" w:hAnsi="Cambria-Bold" w:cs="Cambria-Bold"/>
+          <w:rFonts w:cs="Cambria-Bold"/>
           <w:b/>
           <w:bCs/>
           <w:color w:val="365F92"/>
@@ -7149,7 +6978,7 @@
       <w:pPr>
         <w:pStyle w:val="1"/>
         <w:rPr>
-          <w:rFonts w:asciiTheme="minorEastAsia" w:hAnsiTheme="minorEastAsia"/>
+          <w:rFonts w:asciiTheme="minorHAnsi" w:hAnsiTheme="minorHAnsi"/>
           <w:kern w:val="0"/>
           <w:sz w:val="28"/>
           <w:szCs w:val="28"/>
@@ -7158,42 +6987,60 @@
       <w:bookmarkStart w:id="3" w:name="_Toc524019429"/>
       <w:r>
         <w:rPr>
-          <w:rFonts w:hint="eastAsia"/>
+          <w:rFonts w:asciiTheme="minorHAnsi" w:hAnsiTheme="minorHAnsi"/>
           <w:kern w:val="0"/>
         </w:rPr>
         <w:t>4</w:t>
       </w:r>
       <w:r>
         <w:rPr>
+          <w:rFonts w:asciiTheme="minorHAnsi" w:hAnsiTheme="minorHAnsi"/>
           <w:kern w:val="0"/>
         </w:rPr>
         <w:t>.</w:t>
       </w:r>
       <w:r>
         <w:rPr>
+          <w:rFonts w:asciiTheme="minorHAnsi" w:hAnsiTheme="minorHAnsi"/>
           <w:kern w:val="0"/>
         </w:rPr>
         <w:t xml:space="preserve"> </w:t>
       </w:r>
       <w:r>
         <w:rPr>
-          <w:rFonts w:eastAsia="SimSun" w:hint="eastAsia"/>
+          <w:rFonts w:asciiTheme="minorHAnsi" w:eastAsia="SimSun" w:hAnsiTheme="minorHAnsi"/>
           <w:kern w:val="0"/>
           <w:lang w:eastAsia="zh-CN"/>
         </w:rPr>
         <w:t xml:space="preserve">DIKO </w:t>
       </w:r>
-      <w:proofErr w:type="spellStart"/>
+      <w:bookmarkStart w:id="4" w:name="_GoBack"/>
       <w:r>
         <w:rPr>
+          <w:rFonts w:asciiTheme="minorHAnsi" w:hAnsiTheme="minorHAnsi"/>
           <w:kern w:val="0"/>
         </w:rPr>
-        <w:t>DropZone</w:t>
+        <w:t>Drop</w:t>
+      </w:r>
+      <w:r>
+        <w:rPr>
+          <w:rFonts w:asciiTheme="minorHAnsi" w:hAnsiTheme="minorHAnsi"/>
+          <w:kern w:val="0"/>
+        </w:rPr>
+        <w:t xml:space="preserve"> </w:t>
+      </w:r>
+      <w:bookmarkEnd w:id="4"/>
+      <w:r>
+        <w:rPr>
+          <w:rFonts w:asciiTheme="minorHAnsi" w:hAnsiTheme="minorHAnsi"/>
+          <w:kern w:val="0"/>
+        </w:rPr>
+        <w:t>Zone</w:t>
       </w:r>
       <w:bookmarkEnd w:id="3"/>
-      <w:proofErr w:type="spellEnd"/>
       <w:r>
         <w:rPr>
+          <w:rFonts w:asciiTheme="minorHAnsi" w:hAnsiTheme="minorHAnsi"/>
           <w:kern w:val="0"/>
         </w:rPr>
         <w:t xml:space="preserve"> System Settings</w:t>
@@ -7201,13 +7048,13 @@
     </w:p>
     <w:tbl>
       <w:tblPr>
-        <w:tblStyle w:val="a9"/>
+        <w:tblStyle w:val="ae"/>
         <w:tblW w:w="9701" w:type="dxa"/>
-        <w:tblLook w:val="04A0"/>
+        <w:tblLook w:val="04A0" w:firstRow="1" w:lastRow="0" w:firstColumn="1" w:lastColumn="0" w:noHBand="0" w:noVBand="1"/>
       </w:tblPr>
       <w:tblGrid>
-        <w:gridCol w:w="3970"/>
-        <w:gridCol w:w="6436"/>
+        <w:gridCol w:w="4006"/>
+        <w:gridCol w:w="6400"/>
       </w:tblGrid>
       <w:tr>
         <w:trPr>
@@ -7223,7 +7070,7 @@
               <w:autoSpaceDN w:val="0"/>
               <w:adjustRightInd w:val="0"/>
               <w:rPr>
-                <w:rFonts w:asciiTheme="minorEastAsia" w:hAnsiTheme="minorEastAsia" w:cs="Cambria-Bold"/>
+                <w:rFonts w:cs="Cambria-Bold"/>
                 <w:b/>
                 <w:bCs/>
                 <w:color w:val="365F92"/>
@@ -7233,7 +7080,7 @@
             </w:pPr>
             <w:r>
               <w:rPr>
-                <w:rFonts w:asciiTheme="minorEastAsia" w:hAnsiTheme="minorEastAsia" w:cs="Cambria-Bold" w:hint="eastAsia"/>
+                <w:rFonts w:cs="Cambria-Bold"/>
                 <w:b/>
                 <w:bCs/>
                 <w:kern w:val="0"/>
@@ -7252,14 +7099,14 @@
               <w:pStyle w:val="HTML"/>
               <w:shd w:val="clear" w:color="auto" w:fill="FFFFFF"/>
               <w:rPr>
-                <w:rFonts w:asciiTheme="minorEastAsia" w:eastAsiaTheme="minorEastAsia" w:hAnsiTheme="minorEastAsia"/>
+                <w:rFonts w:asciiTheme="minorHAnsi" w:eastAsiaTheme="minorEastAsia" w:hAnsiTheme="minorHAnsi"/>
                 <w:b/>
                 <w:color w:val="212121"/>
               </w:rPr>
             </w:pPr>
             <w:r>
               <w:rPr>
-                <w:rFonts w:asciiTheme="minorEastAsia" w:eastAsiaTheme="minorEastAsia" w:hAnsiTheme="minorEastAsia"/>
+                <w:rFonts w:asciiTheme="minorHAnsi" w:eastAsiaTheme="minorEastAsia" w:hAnsiTheme="minorHAnsi"/>
                 <w:b/>
               </w:rPr>
               <w:t>Instructions</w:t>
@@ -7281,7 +7128,7 @@
               <w:autoSpaceDN w:val="0"/>
               <w:adjustRightInd w:val="0"/>
               <w:rPr>
-                <w:rFonts w:asciiTheme="minorEastAsia" w:hAnsiTheme="minorEastAsia" w:cs="Cambria-Bold"/>
+                <w:rFonts w:cs="Cambria-Bold"/>
                 <w:b/>
                 <w:bCs/>
                 <w:color w:val="365F92"/>
@@ -7291,7 +7138,7 @@
             </w:pPr>
             <w:r>
               <w:rPr>
-                <w:rFonts w:asciiTheme="minorEastAsia" w:hAnsiTheme="minorEastAsia" w:cs="Cambria-Bold" w:hint="eastAsia"/>
+                <w:rFonts w:cs="Cambria-Bold"/>
                 <w:b/>
                 <w:bCs/>
                 <w:kern w:val="0"/>
@@ -7301,7 +7148,7 @@
             </w:r>
             <w:r>
               <w:rPr>
-                <w:rFonts w:asciiTheme="minorEastAsia" w:hAnsiTheme="minorEastAsia" w:cs="Cambria-Bold"/>
+                <w:rFonts w:cs="Cambria-Bold"/>
                 <w:b/>
                 <w:bCs/>
                 <w:kern w:val="0"/>
@@ -7318,15 +7165,15 @@
           <w:p>
             <w:pPr>
               <w:rPr>
-                <w:rFonts w:asciiTheme="minorEastAsia" w:eastAsia="SimSun" w:hAnsiTheme="minorEastAsia" w:cs="Calibri"/>
-                <w:b/>
-                <w:kern w:val="0"/>
-                <w:szCs w:val="24"/>
-              </w:rPr>
-            </w:pPr>
-            <w:r>
-              <w:rPr>
-                <w:rFonts w:asciiTheme="minorEastAsia" w:eastAsia="SimSun" w:hAnsiTheme="minorEastAsia" w:cs="Arial"/>
+                <w:rFonts w:eastAsia="SimSun" w:cs="Calibri"/>
+                <w:b/>
+                <w:kern w:val="0"/>
+                <w:szCs w:val="24"/>
+              </w:rPr>
+            </w:pPr>
+            <w:r>
+              <w:rPr>
+                <w:rFonts w:eastAsia="SimSun" w:cs="Arial"/>
                 <w:color w:val="212121"/>
                 <w:szCs w:val="24"/>
                 <w:shd w:val="clear" w:color="auto" w:fill="FFFFFF"/>
@@ -7349,7 +7196,7 @@
             <w:left w:w="28" w:type="dxa"/>
             <w:right w:w="28" w:type="dxa"/>
           </w:tblCellMar>
-          <w:tblLook w:val="0000"/>
+          <w:tblLook w:val="0000" w:firstRow="0" w:lastRow="0" w:firstColumn="0" w:lastColumn="0" w:noHBand="0" w:noVBand="0"/>
         </w:tblPrEx>
         <w:trPr>
           <w:trHeight w:val="6992"/>
@@ -7371,7 +7218,7 @@
               <w:autoSpaceDN w:val="0"/>
               <w:adjustRightInd w:val="0"/>
               <w:rPr>
-                <w:rFonts w:asciiTheme="minorEastAsia" w:hAnsiTheme="minorEastAsia" w:cs="Cambria-Bold"/>
+                <w:rFonts w:cs="Cambria-Bold"/>
                 <w:b/>
                 <w:bCs/>
                 <w:color w:val="365F92"/>
@@ -7437,7 +7284,7 @@
                 <w:tab w:val="left" w:pos="770"/>
               </w:tabs>
               <w:rPr>
-                <w:rFonts w:asciiTheme="minorEastAsia" w:hAnsiTheme="minorEastAsia" w:cs="Cambria-Bold"/>
+                <w:rFonts w:cs="Cambria-Bold"/>
                 <w:sz w:val="28"/>
                 <w:szCs w:val="28"/>
               </w:rPr>
@@ -7446,7 +7293,6 @@
               <w:rPr>
                 <w:noProof/>
               </w:rPr>
-              <w:lastRenderedPageBreak/>
               <w:drawing>
                 <wp:inline distT="0" distB="0" distL="0" distR="0">
                   <wp:extent cx="6419681" cy="3987209"/>
@@ -7495,7 +7341,7 @@
             </w:r>
             <w:r>
               <w:rPr>
-                <w:rFonts w:asciiTheme="minorEastAsia" w:hAnsiTheme="minorEastAsia" w:cs="Cambria-Bold"/>
+                <w:rFonts w:cs="Cambria-Bold"/>
                 <w:sz w:val="28"/>
                 <w:szCs w:val="28"/>
               </w:rPr>
@@ -7508,7 +7354,6 @@
     <w:p>
       <w:pPr>
         <w:rPr>
-          <w:rFonts w:asciiTheme="minorEastAsia" w:hAnsiTheme="minorEastAsia"/>
           <w:sz w:val="28"/>
           <w:szCs w:val="28"/>
         </w:rPr>
@@ -7516,13 +7361,13 @@
     </w:p>
     <w:tbl>
       <w:tblPr>
-        <w:tblStyle w:val="a9"/>
+        <w:tblStyle w:val="ae"/>
         <w:tblW w:w="9566" w:type="dxa"/>
-        <w:tblLook w:val="04A0"/>
+        <w:tblLook w:val="04A0" w:firstRow="1" w:lastRow="0" w:firstColumn="1" w:lastColumn="0" w:noHBand="0" w:noVBand="1"/>
       </w:tblPr>
       <w:tblGrid>
-        <w:gridCol w:w="4168"/>
-        <w:gridCol w:w="5979"/>
+        <w:gridCol w:w="4154"/>
+        <w:gridCol w:w="5992"/>
       </w:tblGrid>
       <w:tr>
         <w:trPr>
@@ -7538,7 +7383,7 @@
               <w:autoSpaceDN w:val="0"/>
               <w:adjustRightInd w:val="0"/>
               <w:rPr>
-                <w:rFonts w:asciiTheme="minorEastAsia" w:hAnsiTheme="minorEastAsia" w:cs="Cambria-Bold"/>
+                <w:rFonts w:cs="Cambria-Bold"/>
                 <w:b/>
                 <w:bCs/>
                 <w:color w:val="365F92"/>
@@ -7548,7 +7393,7 @@
             </w:pPr>
             <w:r>
               <w:rPr>
-                <w:rFonts w:asciiTheme="minorEastAsia" w:hAnsiTheme="minorEastAsia" w:cs="Cambria-Bold" w:hint="eastAsia"/>
+                <w:rFonts w:cs="Cambria-Bold"/>
                 <w:b/>
                 <w:bCs/>
                 <w:kern w:val="0"/>
@@ -7567,14 +7412,14 @@
               <w:pStyle w:val="HTML"/>
               <w:shd w:val="clear" w:color="auto" w:fill="FFFFFF"/>
               <w:rPr>
-                <w:rFonts w:asciiTheme="minorEastAsia" w:eastAsiaTheme="minorEastAsia" w:hAnsiTheme="minorEastAsia"/>
+                <w:rFonts w:asciiTheme="minorHAnsi" w:eastAsiaTheme="minorEastAsia" w:hAnsiTheme="minorHAnsi"/>
                 <w:b/>
                 <w:color w:val="212121"/>
               </w:rPr>
             </w:pPr>
             <w:r>
               <w:rPr>
-                <w:rFonts w:asciiTheme="minorEastAsia" w:eastAsiaTheme="minorEastAsia" w:hAnsiTheme="minorEastAsia"/>
+                <w:rFonts w:asciiTheme="minorHAnsi" w:eastAsiaTheme="minorEastAsia" w:hAnsiTheme="minorHAnsi"/>
                 <w:b/>
               </w:rPr>
               <w:t>Instructions</w:t>
@@ -7596,7 +7441,7 @@
               <w:autoSpaceDN w:val="0"/>
               <w:adjustRightInd w:val="0"/>
               <w:rPr>
-                <w:rFonts w:asciiTheme="minorEastAsia" w:eastAsia="SimSun" w:hAnsiTheme="minorEastAsia" w:cs="Cambria-Bold"/>
+                <w:rFonts w:eastAsia="SimSun" w:cs="Cambria-Bold"/>
                 <w:b/>
                 <w:bCs/>
                 <w:color w:val="365F92"/>
@@ -7607,7 +7452,7 @@
             </w:pPr>
             <w:r>
               <w:rPr>
-                <w:rFonts w:asciiTheme="minorEastAsia" w:hAnsiTheme="minorEastAsia" w:cs="Cambria-Bold" w:hint="eastAsia"/>
+                <w:rFonts w:cs="Cambria-Bold"/>
                 <w:b/>
                 <w:bCs/>
                 <w:kern w:val="0"/>
@@ -7617,7 +7462,7 @@
             </w:r>
             <w:r>
               <w:rPr>
-                <w:rFonts w:asciiTheme="minorEastAsia" w:hAnsiTheme="minorEastAsia" w:cs="Cambria-Bold"/>
+                <w:rFonts w:cs="Cambria-Bold"/>
                 <w:b/>
                 <w:bCs/>
                 <w:kern w:val="0"/>
@@ -7627,7 +7472,7 @@
             </w:r>
             <w:r>
               <w:rPr>
-                <w:rFonts w:asciiTheme="minorEastAsia" w:eastAsia="SimSun" w:hAnsiTheme="minorEastAsia" w:cs="Cambria-Bold" w:hint="eastAsia"/>
+                <w:rFonts w:eastAsia="SimSun" w:cs="Cambria-Bold"/>
                 <w:b/>
                 <w:bCs/>
                 <w:kern w:val="0"/>
@@ -7645,15 +7490,15 @@
           <w:p>
             <w:pPr>
               <w:rPr>
-                <w:rFonts w:asciiTheme="minorEastAsia" w:hAnsiTheme="minorEastAsia" w:cs="Calibri"/>
-                <w:b/>
-                <w:kern w:val="0"/>
-                <w:szCs w:val="24"/>
-              </w:rPr>
-            </w:pPr>
-            <w:r>
-              <w:rPr>
-                <w:rFonts w:asciiTheme="minorEastAsia" w:eastAsia="SimSun" w:hAnsiTheme="minorEastAsia" w:cs="Arial"/>
+                <w:rFonts w:cs="Calibri"/>
+                <w:b/>
+                <w:kern w:val="0"/>
+                <w:szCs w:val="24"/>
+              </w:rPr>
+            </w:pPr>
+            <w:r>
+              <w:rPr>
+                <w:rFonts w:eastAsia="SimSun" w:cs="Arial"/>
                 <w:color w:val="212121"/>
                 <w:szCs w:val="24"/>
                 <w:shd w:val="clear" w:color="auto" w:fill="FFFFFF"/>
@@ -7677,7 +7522,7 @@
             <w:left w:w="28" w:type="dxa"/>
             <w:right w:w="28" w:type="dxa"/>
           </w:tblCellMar>
-          <w:tblLook w:val="0000"/>
+          <w:tblLook w:val="0000" w:firstRow="0" w:lastRow="0" w:firstColumn="0" w:lastColumn="0" w:noHBand="0" w:noVBand="0"/>
         </w:tblPrEx>
         <w:trPr>
           <w:trHeight w:val="4745"/>
@@ -7699,7 +7544,7 @@
               <w:autoSpaceDN w:val="0"/>
               <w:adjustRightInd w:val="0"/>
               <w:rPr>
-                <w:rFonts w:asciiTheme="minorEastAsia" w:hAnsiTheme="minorEastAsia" w:cs="Cambria-Bold"/>
+                <w:rFonts w:cs="Cambria-Bold"/>
                 <w:b/>
                 <w:bCs/>
                 <w:color w:val="365F92"/>
@@ -7710,7 +7555,7 @@
             </w:pPr>
             <w:r>
               <w:rPr>
-                <w:rFonts w:asciiTheme="minorEastAsia" w:hAnsiTheme="minorEastAsia" w:cs="Cambria-Bold"/>
+                <w:rFonts w:cs="Cambria-Bold"/>
                 <w:b/>
                 <w:bCs/>
                 <w:noProof/>
@@ -7719,14 +7564,13 @@
                 <w:sz w:val="28"/>
                 <w:szCs w:val="28"/>
               </w:rPr>
-              <w:lastRenderedPageBreak/>
               <w:pict>
                 <v:rect id="矩形 67" o:spid="_x0000_s1039" style="position:absolute;margin-left:172.6pt;margin-top:170.3pt;width:148.3pt;height:27.75pt;z-index:251689984;visibility:visible;mso-position-horizontal-relative:text;mso-position-vertical-relative:text;mso-width-relative:margin;mso-height-relative:margin;v-text-anchor:middle" o:gfxdata="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" filled="f" strokecolor="red" strokeweight="4.5pt"/>
               </w:pict>
             </w:r>
             <w:r>
               <w:rPr>
-                <w:rFonts w:asciiTheme="minorEastAsia" w:hAnsiTheme="minorEastAsia" w:cs="Cambria-Bold"/>
+                <w:rFonts w:cs="Cambria-Bold"/>
                 <w:b/>
                 <w:bCs/>
                 <w:noProof/>
@@ -7796,7 +7640,6 @@
     <w:p>
       <w:pPr>
         <w:rPr>
-          <w:rFonts w:asciiTheme="minorEastAsia" w:hAnsiTheme="minorEastAsia"/>
           <w:sz w:val="28"/>
           <w:szCs w:val="28"/>
         </w:rPr>
@@ -7808,7 +7651,6 @@
           <w:tab w:val="left" w:pos="745"/>
         </w:tabs>
         <w:rPr>
-          <w:rFonts w:asciiTheme="minorEastAsia" w:hAnsiTheme="minorEastAsia"/>
           <w:sz w:val="28"/>
           <w:szCs w:val="28"/>
         </w:rPr>
@@ -7820,7 +7662,6 @@
           <w:tab w:val="left" w:pos="745"/>
         </w:tabs>
         <w:rPr>
-          <w:rFonts w:asciiTheme="minorEastAsia" w:hAnsiTheme="minorEastAsia"/>
           <w:sz w:val="28"/>
           <w:szCs w:val="28"/>
         </w:rPr>
@@ -7832,7 +7673,6 @@
           <w:tab w:val="left" w:pos="745"/>
         </w:tabs>
         <w:rPr>
-          <w:rFonts w:asciiTheme="minorEastAsia" w:hAnsiTheme="minorEastAsia"/>
           <w:sz w:val="28"/>
           <w:szCs w:val="28"/>
         </w:rPr>
@@ -7844,7 +7684,6 @@
           <w:tab w:val="left" w:pos="745"/>
         </w:tabs>
         <w:rPr>
-          <w:rFonts w:asciiTheme="minorEastAsia" w:hAnsiTheme="minorEastAsia"/>
           <w:sz w:val="28"/>
           <w:szCs w:val="28"/>
         </w:rPr>
@@ -7856,7 +7695,6 @@
           <w:tab w:val="left" w:pos="745"/>
         </w:tabs>
         <w:rPr>
-          <w:rFonts w:asciiTheme="minorEastAsia" w:hAnsiTheme="minorEastAsia"/>
           <w:sz w:val="28"/>
           <w:szCs w:val="28"/>
         </w:rPr>
@@ -7868,7 +7706,6 @@
           <w:tab w:val="left" w:pos="745"/>
         </w:tabs>
         <w:rPr>
-          <w:rFonts w:asciiTheme="minorEastAsia" w:hAnsiTheme="minorEastAsia"/>
           <w:sz w:val="28"/>
           <w:szCs w:val="28"/>
         </w:rPr>
@@ -7880,7 +7717,6 @@
           <w:tab w:val="left" w:pos="745"/>
         </w:tabs>
         <w:rPr>
-          <w:rFonts w:asciiTheme="minorEastAsia" w:hAnsiTheme="minorEastAsia"/>
           <w:sz w:val="28"/>
           <w:szCs w:val="28"/>
         </w:rPr>
@@ -7892,7 +7728,6 @@
           <w:tab w:val="left" w:pos="745"/>
         </w:tabs>
         <w:rPr>
-          <w:rFonts w:asciiTheme="minorEastAsia" w:hAnsiTheme="minorEastAsia"/>
           <w:sz w:val="28"/>
           <w:szCs w:val="28"/>
         </w:rPr>
@@ -7901,52 +7736,54 @@
     <w:p>
       <w:pPr>
         <w:pStyle w:val="1"/>
-      </w:pPr>
-      <w:bookmarkStart w:id="4" w:name="_Toc524019430"/>
+        <w:rPr>
+          <w:rFonts w:asciiTheme="minorHAnsi" w:hAnsiTheme="minorHAnsi"/>
+        </w:rPr>
+      </w:pPr>
+      <w:bookmarkStart w:id="5" w:name="_Toc524019430"/>
       <w:r>
         <w:rPr>
-          <w:rFonts w:hint="eastAsia"/>
-        </w:rPr>
-        <w:lastRenderedPageBreak/>
+          <w:rFonts w:asciiTheme="minorHAnsi" w:hAnsiTheme="minorHAnsi"/>
+        </w:rPr>
         <w:t>5.</w:t>
       </w:r>
       <w:r>
         <w:rPr>
-          <w:rFonts w:eastAsia="SimSun"/>
+          <w:rFonts w:asciiTheme="minorHAnsi" w:eastAsia="SimSun" w:hAnsiTheme="minorHAnsi"/>
           <w:lang w:eastAsia="zh-CN"/>
         </w:rPr>
         <w:t>Using</w:t>
       </w:r>
       <w:r>
         <w:rPr>
-          <w:rFonts w:hint="eastAsia"/>
+          <w:rFonts w:asciiTheme="minorHAnsi" w:hAnsiTheme="minorHAnsi"/>
         </w:rPr>
         <w:t xml:space="preserve"> </w:t>
       </w:r>
       <w:r>
         <w:rPr>
-          <w:rFonts w:eastAsia="SimSun" w:hint="eastAsia"/>
+          <w:rFonts w:asciiTheme="minorHAnsi" w:eastAsia="SimSun" w:hAnsiTheme="minorHAnsi"/>
           <w:lang w:eastAsia="zh-CN"/>
         </w:rPr>
         <w:t>DIKO</w:t>
       </w:r>
       <w:r>
         <w:rPr>
-          <w:rFonts w:hint="eastAsia"/>
+          <w:rFonts w:asciiTheme="minorHAnsi" w:hAnsiTheme="minorHAnsi"/>
         </w:rPr>
         <w:t xml:space="preserve"> Drop zone</w:t>
       </w:r>
-      <w:bookmarkEnd w:id="4"/>
+      <w:bookmarkEnd w:id="5"/>
     </w:p>
     <w:tbl>
       <w:tblPr>
-        <w:tblStyle w:val="a9"/>
+        <w:tblStyle w:val="ae"/>
         <w:tblW w:w="9366" w:type="dxa"/>
-        <w:tblLook w:val="04A0"/>
+        <w:tblLook w:val="04A0" w:firstRow="1" w:lastRow="0" w:firstColumn="1" w:lastColumn="0" w:noHBand="0" w:noVBand="1"/>
       </w:tblPr>
       <w:tblGrid>
-        <w:gridCol w:w="3876"/>
-        <w:gridCol w:w="6321"/>
+        <w:gridCol w:w="3921"/>
+        <w:gridCol w:w="6275"/>
       </w:tblGrid>
       <w:tr>
         <w:trPr>
@@ -7962,7 +7799,7 @@
               <w:autoSpaceDN w:val="0"/>
               <w:adjustRightInd w:val="0"/>
               <w:rPr>
-                <w:rFonts w:asciiTheme="minorEastAsia" w:hAnsiTheme="minorEastAsia" w:cs="Cambria-Bold"/>
+                <w:rFonts w:cs="Cambria-Bold"/>
                 <w:b/>
                 <w:bCs/>
                 <w:color w:val="365F92"/>
@@ -7972,7 +7809,7 @@
             </w:pPr>
             <w:r>
               <w:rPr>
-                <w:rFonts w:asciiTheme="minorEastAsia" w:hAnsiTheme="minorEastAsia" w:cs="Cambria-Bold" w:hint="eastAsia"/>
+                <w:rFonts w:cs="Cambria-Bold"/>
                 <w:b/>
                 <w:bCs/>
                 <w:kern w:val="0"/>
@@ -7991,14 +7828,14 @@
               <w:pStyle w:val="HTML"/>
               <w:shd w:val="clear" w:color="auto" w:fill="FFFFFF"/>
               <w:rPr>
-                <w:rFonts w:asciiTheme="minorEastAsia" w:eastAsiaTheme="minorEastAsia" w:hAnsiTheme="minorEastAsia"/>
+                <w:rFonts w:asciiTheme="minorHAnsi" w:eastAsiaTheme="minorEastAsia" w:hAnsiTheme="minorHAnsi"/>
                 <w:b/>
                 <w:color w:val="212121"/>
               </w:rPr>
             </w:pPr>
             <w:r>
               <w:rPr>
-                <w:rFonts w:asciiTheme="minorEastAsia" w:eastAsiaTheme="minorEastAsia" w:hAnsiTheme="minorEastAsia"/>
+                <w:rFonts w:asciiTheme="minorHAnsi" w:eastAsiaTheme="minorEastAsia" w:hAnsiTheme="minorHAnsi"/>
                 <w:b/>
               </w:rPr>
               <w:t>Instructions</w:t>
@@ -8020,7 +7857,7 @@
               <w:autoSpaceDN w:val="0"/>
               <w:adjustRightInd w:val="0"/>
               <w:rPr>
-                <w:rFonts w:asciiTheme="minorEastAsia" w:hAnsiTheme="minorEastAsia" w:cs="Cambria-Bold"/>
+                <w:rFonts w:cs="Cambria-Bold"/>
                 <w:b/>
                 <w:bCs/>
                 <w:color w:val="365F92"/>
@@ -8030,7 +7867,7 @@
             </w:pPr>
             <w:r>
               <w:rPr>
-                <w:rFonts w:asciiTheme="minorEastAsia" w:hAnsiTheme="minorEastAsia" w:cs="Cambria-Bold" w:hint="eastAsia"/>
+                <w:rFonts w:cs="Cambria-Bold"/>
                 <w:b/>
                 <w:bCs/>
                 <w:kern w:val="0"/>
@@ -8047,14 +7884,14 @@
           <w:p>
             <w:pPr>
               <w:rPr>
-                <w:rFonts w:asciiTheme="minorEastAsia" w:hAnsiTheme="minorEastAsia" w:cs="Calibri"/>
-                <w:kern w:val="0"/>
-                <w:szCs w:val="24"/>
-              </w:rPr>
-            </w:pPr>
-            <w:r>
-              <w:rPr>
-                <w:rFonts w:asciiTheme="minorEastAsia" w:hAnsiTheme="minorEastAsia" w:cs="Calibri"/>
+                <w:rFonts w:cs="Calibri"/>
+                <w:kern w:val="0"/>
+                <w:szCs w:val="24"/>
+              </w:rPr>
+            </w:pPr>
+            <w:r>
+              <w:rPr>
+                <w:rFonts w:cs="Calibri"/>
                 <w:kern w:val="0"/>
                 <w:szCs w:val="24"/>
               </w:rPr>
@@ -8076,7 +7913,7 @@
             <w:left w:w="28" w:type="dxa"/>
             <w:right w:w="28" w:type="dxa"/>
           </w:tblCellMar>
-          <w:tblLook w:val="0000"/>
+          <w:tblLook w:val="0000" w:firstRow="0" w:lastRow="0" w:firstColumn="0" w:lastColumn="0" w:noHBand="0" w:noVBand="0"/>
         </w:tblPrEx>
         <w:trPr>
           <w:trHeight w:val="2830"/>
@@ -8098,7 +7935,7 @@
               <w:autoSpaceDN w:val="0"/>
               <w:adjustRightInd w:val="0"/>
               <w:rPr>
-                <w:rFonts w:asciiTheme="minorEastAsia" w:hAnsiTheme="minorEastAsia" w:cs="Cambria-Bold"/>
+                <w:rFonts w:cs="Cambria-Bold"/>
                 <w:b/>
                 <w:bCs/>
                 <w:color w:val="365F92"/>
@@ -8172,13 +8009,13 @@
     <w:p/>
     <w:tbl>
       <w:tblPr>
-        <w:tblStyle w:val="a9"/>
+        <w:tblStyle w:val="ae"/>
         <w:tblW w:w="9366" w:type="dxa"/>
-        <w:tblLook w:val="04A0"/>
+        <w:tblLook w:val="04A0" w:firstRow="1" w:lastRow="0" w:firstColumn="1" w:lastColumn="0" w:noHBand="0" w:noVBand="1"/>
       </w:tblPr>
       <w:tblGrid>
-        <w:gridCol w:w="3943"/>
-        <w:gridCol w:w="6283"/>
+        <w:gridCol w:w="3933"/>
+        <w:gridCol w:w="6293"/>
       </w:tblGrid>
       <w:tr>
         <w:trPr>
@@ -8194,7 +8031,7 @@
               <w:autoSpaceDN w:val="0"/>
               <w:adjustRightInd w:val="0"/>
               <w:rPr>
-                <w:rFonts w:asciiTheme="minorEastAsia" w:hAnsiTheme="minorEastAsia" w:cs="Cambria-Bold"/>
+                <w:rFonts w:cs="Cambria-Bold"/>
                 <w:b/>
                 <w:bCs/>
                 <w:color w:val="365F92"/>
@@ -8204,7 +8041,7 @@
             </w:pPr>
             <w:r>
               <w:rPr>
-                <w:rFonts w:asciiTheme="minorEastAsia" w:hAnsiTheme="minorEastAsia" w:cs="Cambria-Bold" w:hint="eastAsia"/>
+                <w:rFonts w:cs="Cambria-Bold"/>
                 <w:b/>
                 <w:bCs/>
                 <w:kern w:val="0"/>
@@ -8223,14 +8060,14 @@
               <w:pStyle w:val="HTML"/>
               <w:shd w:val="clear" w:color="auto" w:fill="FFFFFF"/>
               <w:rPr>
-                <w:rFonts w:asciiTheme="minorEastAsia" w:eastAsiaTheme="minorEastAsia" w:hAnsiTheme="minorEastAsia"/>
+                <w:rFonts w:asciiTheme="minorHAnsi" w:eastAsiaTheme="minorEastAsia" w:hAnsiTheme="minorHAnsi"/>
                 <w:b/>
                 <w:color w:val="212121"/>
               </w:rPr>
             </w:pPr>
             <w:r>
               <w:rPr>
-                <w:rFonts w:asciiTheme="minorEastAsia" w:eastAsiaTheme="minorEastAsia" w:hAnsiTheme="minorEastAsia"/>
+                <w:rFonts w:asciiTheme="minorHAnsi" w:eastAsiaTheme="minorEastAsia" w:hAnsiTheme="minorHAnsi"/>
                 <w:b/>
               </w:rPr>
               <w:t>Instructions</w:t>
@@ -8252,7 +8089,7 @@
               <w:autoSpaceDN w:val="0"/>
               <w:adjustRightInd w:val="0"/>
               <w:rPr>
-                <w:rFonts w:asciiTheme="minorEastAsia" w:hAnsiTheme="minorEastAsia" w:cs="Cambria-Bold"/>
+                <w:rFonts w:cs="Cambria-Bold"/>
                 <w:b/>
                 <w:bCs/>
                 <w:color w:val="365F92"/>
@@ -8262,7 +8099,7 @@
             </w:pPr>
             <w:r>
               <w:rPr>
-                <w:rFonts w:asciiTheme="minorEastAsia" w:hAnsiTheme="minorEastAsia" w:cs="Cambria-Bold" w:hint="eastAsia"/>
+                <w:rFonts w:cs="Cambria-Bold"/>
                 <w:b/>
                 <w:bCs/>
                 <w:kern w:val="0"/>
@@ -8279,18 +8116,34 @@
           <w:p>
             <w:pPr>
               <w:rPr>
-                <w:rFonts w:asciiTheme="minorEastAsia" w:eastAsia="SimSun" w:hAnsiTheme="minorEastAsia" w:cs="Calibri"/>
-                <w:kern w:val="0"/>
-                <w:szCs w:val="24"/>
-              </w:rPr>
-            </w:pPr>
-            <w:r>
-              <w:rPr>
-                <w:rFonts w:asciiTheme="minorEastAsia" w:eastAsia="SimSun" w:hAnsiTheme="minorEastAsia" w:cs="Calibri"/>
-                <w:kern w:val="0"/>
-                <w:szCs w:val="24"/>
-              </w:rPr>
-              <w:t>After successful connection, DIKO folders will show up on the right hand side.</w:t>
+                <w:rFonts w:eastAsia="SimSun" w:cs="Calibri"/>
+                <w:kern w:val="0"/>
+                <w:szCs w:val="24"/>
+              </w:rPr>
+            </w:pPr>
+            <w:r>
+              <w:rPr>
+                <w:rFonts w:eastAsia="SimSun" w:cs="Calibri"/>
+                <w:kern w:val="0"/>
+                <w:szCs w:val="24"/>
+              </w:rPr>
+              <w:t xml:space="preserve">After successful connection, DIKO folders will show up on the </w:t>
+            </w:r>
+            <w:r>
+              <w:rPr>
+                <w:rFonts w:eastAsia="SimSun" w:cs="Calibri"/>
+                <w:kern w:val="0"/>
+                <w:szCs w:val="24"/>
+              </w:rPr>
+              <w:t>right-hand</w:t>
+            </w:r>
+            <w:r>
+              <w:rPr>
+                <w:rFonts w:eastAsia="SimSun" w:cs="Calibri"/>
+                <w:kern w:val="0"/>
+                <w:szCs w:val="24"/>
+              </w:rPr>
+              <w:t xml:space="preserve"> side.</w:t>
             </w:r>
           </w:p>
         </w:tc>
@@ -8308,7 +8161,7 @@
             <w:left w:w="28" w:type="dxa"/>
             <w:right w:w="28" w:type="dxa"/>
           </w:tblCellMar>
-          <w:tblLook w:val="0000"/>
+          <w:tblLook w:val="0000" w:firstRow="0" w:lastRow="0" w:firstColumn="0" w:lastColumn="0" w:noHBand="0" w:noVBand="0"/>
         </w:tblPrEx>
         <w:trPr>
           <w:trHeight w:val="2830"/>
@@ -8330,7 +8183,7 @@
               <w:autoSpaceDN w:val="0"/>
               <w:adjustRightInd w:val="0"/>
               <w:rPr>
-                <w:rFonts w:asciiTheme="minorEastAsia" w:hAnsiTheme="minorEastAsia" w:cs="Cambria-Bold"/>
+                <w:rFonts w:cs="Cambria-Bold"/>
                 <w:b/>
                 <w:bCs/>
                 <w:color w:val="365F92"/>
@@ -8343,7 +8196,6 @@
               <w:rPr>
                 <w:noProof/>
               </w:rPr>
-              <w:lastRenderedPageBreak/>
               <w:drawing>
                 <wp:inline distT="0" distB="0" distL="0" distR="0">
                   <wp:extent cx="6430638" cy="4022961"/>
@@ -8407,7 +8259,7 @@
               <w:autoSpaceDN w:val="0"/>
               <w:adjustRightInd w:val="0"/>
               <w:rPr>
-                <w:rFonts w:asciiTheme="minorEastAsia" w:hAnsiTheme="minorEastAsia" w:cs="Cambria-Bold"/>
+                <w:rFonts w:cs="Cambria-Bold"/>
                 <w:b/>
                 <w:bCs/>
                 <w:color w:val="365F92"/>
@@ -8417,7 +8269,7 @@
             </w:pPr>
             <w:r>
               <w:rPr>
-                <w:rFonts w:asciiTheme="minorEastAsia" w:hAnsiTheme="minorEastAsia" w:cs="Cambria-Bold" w:hint="eastAsia"/>
+                <w:rFonts w:cs="Cambria-Bold"/>
                 <w:b/>
                 <w:bCs/>
                 <w:kern w:val="0"/>
@@ -8436,14 +8288,14 @@
               <w:pStyle w:val="HTML"/>
               <w:shd w:val="clear" w:color="auto" w:fill="FFFFFF"/>
               <w:rPr>
-                <w:rFonts w:asciiTheme="minorEastAsia" w:eastAsiaTheme="minorEastAsia" w:hAnsiTheme="minorEastAsia"/>
+                <w:rFonts w:asciiTheme="minorHAnsi" w:eastAsiaTheme="minorEastAsia" w:hAnsiTheme="minorHAnsi"/>
                 <w:b/>
                 <w:color w:val="212121"/>
               </w:rPr>
             </w:pPr>
             <w:r>
               <w:rPr>
-                <w:rFonts w:asciiTheme="minorEastAsia" w:eastAsiaTheme="minorEastAsia" w:hAnsiTheme="minorEastAsia"/>
+                <w:rFonts w:asciiTheme="minorHAnsi" w:eastAsiaTheme="minorEastAsia" w:hAnsiTheme="minorHAnsi"/>
                 <w:b/>
               </w:rPr>
               <w:t>Instructions</w:t>
@@ -8465,7 +8317,7 @@
               <w:autoSpaceDN w:val="0"/>
               <w:adjustRightInd w:val="0"/>
               <w:rPr>
-                <w:rFonts w:asciiTheme="minorEastAsia" w:hAnsiTheme="minorEastAsia" w:cs="Cambria-Bold"/>
+                <w:rFonts w:cs="Cambria-Bold"/>
                 <w:b/>
                 <w:bCs/>
                 <w:color w:val="365F92"/>
@@ -8475,7 +8327,7 @@
             </w:pPr>
             <w:r>
               <w:rPr>
-                <w:rFonts w:asciiTheme="minorEastAsia" w:hAnsiTheme="minorEastAsia" w:cs="Cambria-Bold" w:hint="eastAsia"/>
+                <w:rFonts w:cs="Cambria-Bold"/>
                 <w:b/>
                 <w:bCs/>
                 <w:kern w:val="0"/>
@@ -8492,14 +8344,14 @@
           <w:p>
             <w:pPr>
               <w:rPr>
-                <w:rFonts w:asciiTheme="minorEastAsia" w:eastAsia="SimSun" w:hAnsiTheme="minorEastAsia" w:cs="Calibri"/>
-                <w:kern w:val="0"/>
-                <w:szCs w:val="24"/>
-              </w:rPr>
-            </w:pPr>
-            <w:r>
-              <w:rPr>
-                <w:rFonts w:asciiTheme="minorEastAsia" w:eastAsia="SimSun" w:hAnsiTheme="minorEastAsia" w:cs="Calibri"/>
+                <w:rFonts w:eastAsia="SimSun" w:cs="Calibri"/>
+                <w:kern w:val="0"/>
+                <w:szCs w:val="24"/>
+              </w:rPr>
+            </w:pPr>
+            <w:r>
+              <w:rPr>
+                <w:rFonts w:eastAsia="SimSun" w:cs="Calibri"/>
                 <w:kern w:val="0"/>
                 <w:szCs w:val="24"/>
               </w:rPr>
@@ -8521,7 +8373,7 @@
             <w:left w:w="28" w:type="dxa"/>
             <w:right w:w="28" w:type="dxa"/>
           </w:tblCellMar>
-          <w:tblLook w:val="0000"/>
+          <w:tblLook w:val="0000" w:firstRow="0" w:lastRow="0" w:firstColumn="0" w:lastColumn="0" w:noHBand="0" w:noVBand="0"/>
         </w:tblPrEx>
         <w:trPr>
           <w:trHeight w:val="8270"/>
@@ -8539,8 +8391,11 @@
           </w:tcPr>
           <w:p>
             <w:pPr>
-              <w:pStyle w:val="ac"/>
+              <w:pStyle w:val="Web"/>
               <w:spacing w:before="0" w:beforeAutospacing="0" w:after="0" w:afterAutospacing="0"/>
+              <w:rPr>
+                <w:rFonts w:asciiTheme="minorHAnsi" w:hAnsiTheme="minorHAnsi"/>
+              </w:rPr>
             </w:pPr>
             <w:r>
               <w:rPr>
@@ -8549,13 +8404,13 @@
                 <w:kern w:val="2"/>
                 <w:szCs w:val="22"/>
               </w:rPr>
-              <w:lastRenderedPageBreak/>
               <w:pict>
                 <v:rect id="_x0000_s1066" style="position:absolute;margin-left:145.9pt;margin-top:168.6pt;width:205.95pt;height:33.5pt;z-index:251739136;visibility:visible;mso-position-horizontal-relative:text;mso-position-vertical-relative:text;mso-width-relative:margin;mso-height-relative:margin;v-text-anchor:middle" o:gfxdata="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" filled="f" strokecolor="red" strokeweight="4.5pt"/>
               </w:pict>
             </w:r>
             <w:r>
               <w:rPr>
+                <w:rFonts w:asciiTheme="minorHAnsi" w:hAnsiTheme="minorHAnsi"/>
                 <w:noProof/>
               </w:rPr>
               <w:drawing>
@@ -8612,7 +8467,7 @@
               <w:adjustRightInd w:val="0"/>
               <w:ind w:firstLine="480"/>
               <w:rPr>
-                <w:rFonts w:asciiTheme="minorEastAsia" w:hAnsiTheme="minorEastAsia" w:cs="Cambria-Bold"/>
+                <w:rFonts w:cs="Cambria-Bold"/>
                 <w:b/>
                 <w:bCs/>
                 <w:color w:val="365F92"/>
@@ -8686,14 +8541,14 @@
                 <w:tab w:val="left" w:pos="1423"/>
               </w:tabs>
               <w:rPr>
-                <w:rFonts w:asciiTheme="minorEastAsia" w:hAnsiTheme="minorEastAsia" w:cs="Cambria-Bold"/>
+                <w:rFonts w:cs="Cambria-Bold"/>
                 <w:sz w:val="28"/>
                 <w:szCs w:val="28"/>
               </w:rPr>
             </w:pPr>
             <w:r>
               <w:rPr>
-                <w:rFonts w:asciiTheme="minorEastAsia" w:hAnsiTheme="minorEastAsia" w:cs="Cambria-Bold"/>
+                <w:rFonts w:cs="Cambria-Bold"/>
                 <w:sz w:val="28"/>
                 <w:szCs w:val="28"/>
               </w:rPr>
@@ -8706,9 +8561,9 @@
     <w:p/>
     <w:tbl>
       <w:tblPr>
-        <w:tblStyle w:val="a9"/>
+        <w:tblStyle w:val="ae"/>
         <w:tblW w:w="10106" w:type="dxa"/>
-        <w:tblLook w:val="04A0"/>
+        <w:tblLook w:val="04A0" w:firstRow="1" w:lastRow="0" w:firstColumn="1" w:lastColumn="0" w:noHBand="0" w:noVBand="1"/>
       </w:tblPr>
       <w:tblGrid>
         <w:gridCol w:w="3830"/>
@@ -8728,7 +8583,7 @@
               <w:autoSpaceDN w:val="0"/>
               <w:adjustRightInd w:val="0"/>
               <w:rPr>
-                <w:rFonts w:asciiTheme="minorEastAsia" w:hAnsiTheme="minorEastAsia" w:cs="Cambria-Bold"/>
+                <w:rFonts w:cs="Cambria-Bold"/>
                 <w:b/>
                 <w:bCs/>
                 <w:color w:val="365F92"/>
@@ -8738,7 +8593,7 @@
             </w:pPr>
             <w:r>
               <w:rPr>
-                <w:rFonts w:asciiTheme="minorEastAsia" w:hAnsiTheme="minorEastAsia" w:cs="Cambria-Bold" w:hint="eastAsia"/>
+                <w:rFonts w:cs="Cambria-Bold"/>
                 <w:b/>
                 <w:bCs/>
                 <w:kern w:val="0"/>
@@ -8757,14 +8612,14 @@
               <w:pStyle w:val="HTML"/>
               <w:shd w:val="clear" w:color="auto" w:fill="FFFFFF"/>
               <w:rPr>
-                <w:rFonts w:asciiTheme="minorEastAsia" w:eastAsiaTheme="minorEastAsia" w:hAnsiTheme="minorEastAsia"/>
+                <w:rFonts w:asciiTheme="minorHAnsi" w:eastAsiaTheme="minorEastAsia" w:hAnsiTheme="minorHAnsi"/>
                 <w:b/>
                 <w:color w:val="212121"/>
               </w:rPr>
             </w:pPr>
             <w:r>
               <w:rPr>
-                <w:rFonts w:asciiTheme="minorEastAsia" w:eastAsiaTheme="minorEastAsia" w:hAnsiTheme="minorEastAsia"/>
+                <w:rFonts w:asciiTheme="minorHAnsi" w:eastAsiaTheme="minorEastAsia" w:hAnsiTheme="minorHAnsi"/>
                 <w:b/>
               </w:rPr>
               <w:t>Instructions</w:t>
@@ -8786,7 +8641,7 @@
               <w:autoSpaceDN w:val="0"/>
               <w:adjustRightInd w:val="0"/>
               <w:rPr>
-                <w:rFonts w:asciiTheme="minorEastAsia" w:hAnsiTheme="minorEastAsia" w:cs="Cambria-Bold"/>
+                <w:rFonts w:cs="Cambria-Bold"/>
                 <w:b/>
                 <w:bCs/>
                 <w:color w:val="365F92"/>
@@ -8796,7 +8651,7 @@
             </w:pPr>
             <w:r>
               <w:rPr>
-                <w:rFonts w:asciiTheme="minorEastAsia" w:hAnsiTheme="minorEastAsia" w:cs="Cambria-Bold" w:hint="eastAsia"/>
+                <w:rFonts w:cs="Cambria-Bold"/>
                 <w:b/>
                 <w:bCs/>
                 <w:kern w:val="0"/>
@@ -8813,14 +8668,14 @@
           <w:p>
             <w:pPr>
               <w:rPr>
-                <w:rFonts w:asciiTheme="minorEastAsia" w:hAnsiTheme="minorEastAsia" w:cs="Calibri"/>
-                <w:kern w:val="0"/>
-                <w:szCs w:val="24"/>
-              </w:rPr>
-            </w:pPr>
-            <w:r>
-              <w:rPr>
-                <w:rFonts w:asciiTheme="minorEastAsia" w:eastAsia="SimSun" w:hAnsiTheme="minorEastAsia" w:cs="Calibri"/>
+                <w:rFonts w:cs="Calibri"/>
+                <w:kern w:val="0"/>
+                <w:szCs w:val="24"/>
+              </w:rPr>
+            </w:pPr>
+            <w:r>
+              <w:rPr>
+                <w:rFonts w:eastAsia="SimSun" w:cs="Calibri"/>
                 <w:kern w:val="0"/>
                 <w:szCs w:val="24"/>
               </w:rPr>
@@ -8842,7 +8697,7 @@
             <w:left w:w="28" w:type="dxa"/>
             <w:right w:w="28" w:type="dxa"/>
           </w:tblCellMar>
-          <w:tblLook w:val="0000"/>
+          <w:tblLook w:val="0000" w:firstRow="0" w:lastRow="0" w:firstColumn="0" w:lastColumn="0" w:noHBand="0" w:noVBand="0"/>
         </w:tblPrEx>
         <w:trPr>
           <w:trHeight w:val="2830"/>
@@ -8864,7 +8719,7 @@
               <w:autoSpaceDN w:val="0"/>
               <w:adjustRightInd w:val="0"/>
               <w:rPr>
-                <w:rFonts w:asciiTheme="minorEastAsia" w:hAnsiTheme="minorEastAsia" w:cs="Cambria-Bold"/>
+                <w:rFonts w:cs="Cambria-Bold"/>
                 <w:b/>
                 <w:bCs/>
                 <w:color w:val="365F92"/>
@@ -8877,7 +8732,6 @@
               <w:rPr>
                 <w:noProof/>
               </w:rPr>
-              <w:lastRenderedPageBreak/>
               <w:pict>
                 <v:rect id="_x0000_s1069" style="position:absolute;margin-left:131pt;margin-top:172.8pt;width:226.7pt;height:25.95pt;z-index:251741184;visibility:visible;mso-position-horizontal-relative:text;mso-position-vertical-relative:text;mso-width-relative:margin;mso-height-relative:margin;v-text-anchor:middle" o:gfxdata="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" filled="f" strokecolor="red" strokeweight="4.5pt"/>
               </w:pict>
@@ -8942,9 +8796,9 @@
     <w:p/>
     <w:tbl>
       <w:tblPr>
-        <w:tblStyle w:val="a9"/>
+        <w:tblStyle w:val="ae"/>
         <w:tblW w:w="9366" w:type="dxa"/>
-        <w:tblLook w:val="04A0"/>
+        <w:tblLook w:val="04A0" w:firstRow="1" w:lastRow="0" w:firstColumn="1" w:lastColumn="0" w:noHBand="0" w:noVBand="1"/>
       </w:tblPr>
       <w:tblGrid>
         <w:gridCol w:w="3673"/>
@@ -8964,7 +8818,7 @@
               <w:autoSpaceDN w:val="0"/>
               <w:adjustRightInd w:val="0"/>
               <w:rPr>
-                <w:rFonts w:asciiTheme="minorEastAsia" w:hAnsiTheme="minorEastAsia" w:cs="Cambria-Bold"/>
+                <w:rFonts w:cs="Cambria-Bold"/>
                 <w:b/>
                 <w:bCs/>
                 <w:color w:val="365F92"/>
@@ -8974,7 +8828,7 @@
             </w:pPr>
             <w:r>
               <w:rPr>
-                <w:rFonts w:asciiTheme="minorEastAsia" w:hAnsiTheme="minorEastAsia" w:cs="Cambria-Bold" w:hint="eastAsia"/>
+                <w:rFonts w:cs="Cambria-Bold"/>
                 <w:b/>
                 <w:bCs/>
                 <w:kern w:val="0"/>
@@ -8993,14 +8847,14 @@
               <w:pStyle w:val="HTML"/>
               <w:shd w:val="clear" w:color="auto" w:fill="FFFFFF"/>
               <w:rPr>
-                <w:rFonts w:asciiTheme="minorEastAsia" w:eastAsiaTheme="minorEastAsia" w:hAnsiTheme="minorEastAsia"/>
+                <w:rFonts w:asciiTheme="minorHAnsi" w:eastAsiaTheme="minorEastAsia" w:hAnsiTheme="minorHAnsi"/>
                 <w:b/>
                 <w:color w:val="212121"/>
               </w:rPr>
             </w:pPr>
             <w:r>
               <w:rPr>
-                <w:rFonts w:asciiTheme="minorEastAsia" w:eastAsiaTheme="minorEastAsia" w:hAnsiTheme="minorEastAsia"/>
+                <w:rFonts w:asciiTheme="minorHAnsi" w:eastAsiaTheme="minorEastAsia" w:hAnsiTheme="minorHAnsi"/>
                 <w:b/>
               </w:rPr>
               <w:t>Instructions</w:t>
@@ -9022,7 +8876,7 @@
               <w:autoSpaceDN w:val="0"/>
               <w:adjustRightInd w:val="0"/>
               <w:rPr>
-                <w:rFonts w:asciiTheme="minorEastAsia" w:eastAsia="SimSun" w:hAnsiTheme="minorEastAsia" w:cs="Cambria-Bold"/>
+                <w:rFonts w:eastAsia="SimSun" w:cs="Cambria-Bold"/>
                 <w:b/>
                 <w:bCs/>
                 <w:color w:val="365F92"/>
@@ -9033,7 +8887,7 @@
             </w:pPr>
             <w:r>
               <w:rPr>
-                <w:rFonts w:asciiTheme="minorEastAsia" w:hAnsiTheme="minorEastAsia" w:cs="Cambria-Bold" w:hint="eastAsia"/>
+                <w:rFonts w:cs="Cambria-Bold"/>
                 <w:b/>
                 <w:bCs/>
                 <w:kern w:val="0"/>
@@ -9043,7 +8897,7 @@
             </w:r>
             <w:r>
               <w:rPr>
-                <w:rFonts w:asciiTheme="minorEastAsia" w:eastAsia="SimSun" w:hAnsiTheme="minorEastAsia" w:cs="Cambria-Bold" w:hint="eastAsia"/>
+                <w:rFonts w:eastAsia="SimSun" w:cs="Cambria-Bold"/>
                 <w:b/>
                 <w:bCs/>
                 <w:kern w:val="0"/>
@@ -9061,7 +8915,7 @@
           <w:p>
             <w:pPr>
               <w:rPr>
-                <w:rFonts w:asciiTheme="minorEastAsia" w:eastAsia="SimSun" w:hAnsiTheme="minorEastAsia" w:cs="Calibri"/>
+                <w:rFonts w:eastAsia="SimSun" w:cs="Calibri"/>
                 <w:b/>
                 <w:kern w:val="0"/>
                 <w:szCs w:val="24"/>
@@ -9070,7 +8924,7 @@
             </w:pPr>
             <w:r>
               <w:rPr>
-                <w:rFonts w:ascii="Calibri" w:eastAsia="SimSun" w:hAnsi="Calibri" w:cs="Calibri"/>
+                <w:rFonts w:eastAsia="SimSun" w:cs="Calibri"/>
                 <w:kern w:val="0"/>
                 <w:szCs w:val="24"/>
                 <w:lang w:eastAsia="zh-CN"/>
@@ -9079,7 +8933,7 @@
             </w:r>
             <w:r>
               <w:rPr>
-                <w:rFonts w:ascii="Calibri" w:eastAsia="SimSun" w:hAnsi="Calibri" w:cs="Calibri"/>
+                <w:rFonts w:eastAsia="SimSun" w:cs="Calibri"/>
                 <w:kern w:val="0"/>
                 <w:szCs w:val="24"/>
                 <w:lang w:eastAsia="zh-CN"/>
@@ -9088,7 +8942,7 @@
             </w:r>
             <w:r>
               <w:rPr>
-                <w:rFonts w:ascii="Calibri" w:eastAsia="SimSun" w:hAnsi="Calibri" w:cs="Calibri"/>
+                <w:rFonts w:eastAsia="SimSun" w:cs="Calibri"/>
                 <w:kern w:val="0"/>
                 <w:szCs w:val="24"/>
                 <w:lang w:eastAsia="zh-CN"/>
@@ -9097,7 +8951,7 @@
             </w:r>
             <w:r>
               <w:rPr>
-                <w:rFonts w:ascii="Calibri" w:eastAsia="SimSun" w:hAnsi="Calibri" w:cs="Calibri"/>
+                <w:rFonts w:eastAsia="SimSun" w:cs="Calibri"/>
                 <w:kern w:val="0"/>
                 <w:szCs w:val="24"/>
                 <w:lang w:eastAsia="zh-CN"/>
@@ -9106,7 +8960,7 @@
             </w:r>
             <w:r>
               <w:rPr>
-                <w:rFonts w:ascii="Calibri" w:eastAsia="SimSun" w:hAnsi="Calibri" w:cs="Calibri"/>
+                <w:rFonts w:eastAsia="SimSun" w:cs="Calibri"/>
                 <w:kern w:val="0"/>
                 <w:szCs w:val="24"/>
                 <w:lang w:eastAsia="zh-CN"/>
@@ -9129,7 +8983,7 @@
             <w:left w:w="28" w:type="dxa"/>
             <w:right w:w="28" w:type="dxa"/>
           </w:tblCellMar>
-          <w:tblLook w:val="0000"/>
+          <w:tblLook w:val="0000" w:firstRow="0" w:lastRow="0" w:firstColumn="0" w:lastColumn="0" w:noHBand="0" w:noVBand="0"/>
         </w:tblPrEx>
         <w:trPr>
           <w:trHeight w:val="2830"/>
@@ -9151,7 +9005,7 @@
               <w:autoSpaceDN w:val="0"/>
               <w:adjustRightInd w:val="0"/>
               <w:rPr>
-                <w:rFonts w:asciiTheme="minorEastAsia" w:hAnsiTheme="minorEastAsia" w:cs="Cambria-Bold"/>
+                <w:rFonts w:cs="Cambria-Bold"/>
                 <w:b/>
                 <w:bCs/>
                 <w:color w:val="365F92"/>
@@ -9162,7 +9016,7 @@
             </w:pPr>
             <w:r>
               <w:rPr>
-                <w:rFonts w:asciiTheme="minorEastAsia" w:hAnsiTheme="minorEastAsia" w:cs="Cambria-Bold"/>
+                <w:rFonts w:cs="Cambria-Bold"/>
                 <w:b/>
                 <w:bCs/>
                 <w:noProof/>
@@ -9234,6 +9088,8 @@
     </w:tbl>
     <w:p/>
     <w:sectPr>
+      <w:headerReference w:type="default" r:id="rId36"/>
+      <w:footerReference w:type="default" r:id="rId37"/>
       <w:pgSz w:w="11906" w:h="16838"/>
       <w:pgMar w:top="1440" w:right="1800" w:bottom="1440" w:left="1800" w:header="851" w:footer="992" w:gutter="0"/>
       <w:cols w:space="425"/>
@@ -9244,7 +9100,7 @@
 </file>
 
 <file path=word/endnotes.xml><?xml version="1.0" encoding="utf-8"?>
-<w:endnotes xmlns:ve="http://schemas.openxmlformats.org/markup-compatibility/2006" xmlns:o="urn:schemas-microsoft-com:office:office" xmlns:r="http://schemas.openxmlformats.org/officeDocument/2006/relationships" xmlns:m="http://schemas.openxmlformats.org/officeDocument/2006/math" xmlns:v="urn:schemas-microsoft-com:vml" xmlns:wp="http://schemas.openxmlformats.org/drawingml/2006/wordprocessingDrawing" xmlns:w10="urn:schemas-microsoft-com:office:word" xmlns:w="http://schemas.openxmlformats.org/wordprocessingml/2006/main" xmlns:wne="http://schemas.microsoft.com/office/word/2006/wordml">
+<w:endnotes xmlns:wpc="http://schemas.microsoft.com/office/word/2010/wordprocessingCanvas" xmlns:cx="http://schemas.microsoft.com/office/drawing/2014/chartex" xmlns:cx1="http://schemas.microsoft.com/office/drawing/2015/9/8/chartex" xmlns:cx2="http://schemas.microsoft.com/office/drawing/2015/10/21/chartex" xmlns:cx3="http://schemas.microsoft.com/office/drawing/2016/5/9/chartex" xmlns:cx4="http://schemas.microsoft.com/office/drawing/2016/5/10/chartex" xmlns:cx5="http://schemas.microsoft.com/office/drawing/2016/5/11/chartex" xmlns:cx6="http://schemas.microsoft.com/office/drawing/2016/5/12/chartex" xmlns:cx7="http://schemas.microsoft.com/office/drawing/2016/5/13/chartex" xmlns:cx8="http://schemas.microsoft.com/office/drawing/2016/5/14/chartex" xmlns:mc="http://schemas.openxmlformats.org/markup-compatibility/2006" xmlns:aink="http://schemas.microsoft.com/office/drawing/2016/ink" xmlns:am3d="http://schemas.microsoft.com/office/drawing/2017/model3d" xmlns:o="urn:schemas-microsoft-com:office:office" xmlns:r="http://schemas.openxmlformats.org/officeDocument/2006/relationships" xmlns:m="http://schemas.openxmlformats.org/officeDocument/2006/math" xmlns:v="urn:schemas-microsoft-com:vml" xmlns:wp14="http://schemas.microsoft.com/office/word/2010/wordprocessingDrawing" xmlns:wp="http://schemas.openxmlformats.org/drawingml/2006/wordprocessingDrawing" xmlns:w10="urn:schemas-microsoft-com:office:word" xmlns:w="http://schemas.openxmlformats.org/wordprocessingml/2006/main" xmlns:w14="http://schemas.microsoft.com/office/word/2010/wordml" xmlns:w15="http://schemas.microsoft.com/office/word/2012/wordml" xmlns:w16cid="http://schemas.microsoft.com/office/word/2016/wordml/cid" xmlns:w16se="http://schemas.microsoft.com/office/word/2015/wordml/symex" xmlns:wpg="http://schemas.microsoft.com/office/word/2010/wordprocessingGroup" xmlns:wpi="http://schemas.microsoft.com/office/word/2010/wordprocessingInk" xmlns:wne="http://schemas.microsoft.com/office/word/2006/wordml" xmlns:wps="http://schemas.microsoft.com/office/word/2010/wordprocessingShape" mc:Ignorable="w14 w15 w16se w16cid wp14">
   <w:endnote w:type="separator" w:id="-1">
     <w:p>
       <w:r>
@@ -9262,8 +9118,188 @@
 </w:endnotes>
 </file>
 
+<file path=word/footer1.xml><?xml version="1.0" encoding="utf-8"?>
+<w:ftr xmlns:wpc="http://schemas.microsoft.com/office/word/2010/wordprocessingCanvas" xmlns:cx="http://schemas.microsoft.com/office/drawing/2014/chartex" xmlns:cx1="http://schemas.microsoft.com/office/drawing/2015/9/8/chartex" xmlns:cx2="http://schemas.microsoft.com/office/drawing/2015/10/21/chartex" xmlns:cx3="http://schemas.microsoft.com/office/drawing/2016/5/9/chartex" xmlns:cx4="http://schemas.microsoft.com/office/drawing/2016/5/10/chartex" xmlns:cx5="http://schemas.microsoft.com/office/drawing/2016/5/11/chartex" xmlns:cx6="http://schemas.microsoft.com/office/drawing/2016/5/12/chartex" xmlns:cx7="http://schemas.microsoft.com/office/drawing/2016/5/13/chartex" xmlns:cx8="http://schemas.microsoft.com/office/drawing/2016/5/14/chartex" xmlns:mc="http://schemas.openxmlformats.org/markup-compatibility/2006" xmlns:aink="http://schemas.microsoft.com/office/drawing/2016/ink" xmlns:am3d="http://schemas.microsoft.com/office/drawing/2017/model3d" xmlns:o="urn:schemas-microsoft-com:office:office" xmlns:r="http://schemas.openxmlformats.org/officeDocument/2006/relationships" xmlns:m="http://schemas.openxmlformats.org/officeDocument/2006/math" xmlns:v="urn:schemas-microsoft-com:vml" xmlns:wp14="http://schemas.microsoft.com/office/word/2010/wordprocessingDrawing" xmlns:wp="http://schemas.openxmlformats.org/drawingml/2006/wordprocessingDrawing" xmlns:w10="urn:schemas-microsoft-com:office:word" xmlns:w="http://schemas.openxmlformats.org/wordprocessingml/2006/main" xmlns:w14="http://schemas.microsoft.com/office/word/2010/wordml" xmlns:w15="http://schemas.microsoft.com/office/word/2012/wordml" xmlns:w16cid="http://schemas.microsoft.com/office/word/2016/wordml/cid" xmlns:w16se="http://schemas.microsoft.com/office/word/2015/wordml/symex" xmlns:wpg="http://schemas.microsoft.com/office/word/2010/wordprocessingGroup" xmlns:wpi="http://schemas.microsoft.com/office/word/2010/wordprocessingInk" xmlns:wne="http://schemas.microsoft.com/office/word/2006/wordml" xmlns:wps="http://schemas.microsoft.com/office/word/2010/wordprocessingShape" mc:Ignorable="w14 w15 w16se w16cid wp14">
+  <w:p>
+    <w:pPr>
+      <w:pStyle w:val="ac"/>
+      <w:tabs>
+        <w:tab w:val="clear" w:pos="4153"/>
+        <w:tab w:val="clear" w:pos="8306"/>
+        <w:tab w:val="left" w:pos="3096"/>
+      </w:tabs>
+      <w:ind w:right="800"/>
+    </w:pPr>
+    <w:r>
+      <w:rPr>
+        <w:noProof/>
+      </w:rPr>
+      <w:fldChar w:fldCharType="begin"/>
+    </w:r>
+    <w:r>
+      <w:rPr>
+        <w:noProof/>
+      </w:rPr>
+      <w:instrText xml:space="preserve"> FILENAME \* MERGEFORMAT </w:instrText>
+    </w:r>
+    <w:r>
+      <w:rPr>
+        <w:noProof/>
+      </w:rPr>
+      <w:fldChar w:fldCharType="separate"/>
+    </w:r>
+    <w:r>
+      <w:rPr>
+        <w:rFonts w:eastAsia="DengXian"/>
+        <w:noProof/>
+        <w:lang w:eastAsia="zh-CN"/>
+      </w:rPr>
+      <w:t xml:space="preserve">DIKO Dropzone </w:t>
+    </w:r>
+    <w:r>
+      <w:rPr>
+        <w:rFonts w:eastAsia="DengXian" w:hint="eastAsia"/>
+        <w:noProof/>
+        <w:lang w:eastAsia="zh-CN"/>
+      </w:rPr>
+      <w:t>安装手册</w:t>
+    </w:r>
+    <w:r>
+      <w:rPr>
+        <w:rFonts w:eastAsia="DengXian"/>
+        <w:noProof/>
+        <w:lang w:eastAsia="zh-CN"/>
+      </w:rPr>
+      <w:t xml:space="preserve"> </w:t>
+    </w:r>
+    <w:r>
+      <w:rPr>
+        <w:rFonts w:eastAsia="DengXian" w:hint="eastAsia"/>
+        <w:noProof/>
+        <w:lang w:eastAsia="zh-CN"/>
+      </w:rPr>
+      <w:t>繁中</w:t>
+    </w:r>
+    <w:r>
+      <w:rPr>
+        <w:noProof/>
+      </w:rPr>
+      <w:fldChar w:fldCharType="end"/>
+    </w:r>
+    <w:r>
+      <w:rPr>
+        <w:lang w:eastAsia="zh-CN"/>
+      </w:rPr>
+      <w:tab/>
+    </w:r>
+    <w:r>
+      <w:rPr>
+        <w:lang w:eastAsia="zh-CN"/>
+      </w:rPr>
+      <w:tab/>
+    </w:r>
+    <w:r>
+      <w:rPr>
+        <w:lang w:eastAsia="zh-CN"/>
+      </w:rPr>
+      <w:tab/>
+    </w:r>
+    <w:r>
+      <w:rPr>
+        <w:lang w:eastAsia="zh-CN"/>
+      </w:rPr>
+      <w:tab/>
+    </w:r>
+    <w:r>
+      <w:rPr>
+        <w:lang w:eastAsia="zh-CN"/>
+      </w:rPr>
+      <w:tab/>
+    </w:r>
+    <w:r>
+      <w:rPr>
+        <w:lang w:eastAsia="zh-CN"/>
+      </w:rPr>
+      <w:tab/>
+    </w:r>
+    <w:r>
+      <w:rPr>
+        <w:lang w:eastAsia="zh-CN"/>
+      </w:rPr>
+      <w:tab/>
+    </w:r>
+    <w:r>
+      <w:rPr>
+        <w:lang w:eastAsia="zh-CN"/>
+      </w:rPr>
+      <w:tab/>
+    </w:r>
+    <w:r>
+      <w:rPr>
+        <w:rFonts w:hint="eastAsia"/>
+        <w:lang w:eastAsia="zh-HK"/>
+      </w:rPr>
+      <w:t>P</w:t>
+    </w:r>
+    <w:r>
+      <w:rPr>
+        <w:lang w:eastAsia="zh-HK"/>
+      </w:rPr>
+      <w:t xml:space="preserve">age </w:t>
+    </w:r>
+    <w:sdt>
+      <w:sdtPr>
+        <w:id w:val="-1710872173"/>
+        <w:docPartObj>
+          <w:docPartGallery w:val="Page Numbers (Bottom of Page)"/>
+          <w:docPartUnique/>
+        </w:docPartObj>
+      </w:sdtPr>
+      <w:sdtEndPr/>
+      <w:sdtContent>
+        <w:r>
+          <w:fldChar w:fldCharType="begin"/>
+        </w:r>
+        <w:r>
+          <w:instrText>PAGE   \* MERGEFORMAT</w:instrText>
+        </w:r>
+        <w:r>
+          <w:fldChar w:fldCharType="separate"/>
+        </w:r>
+        <w:r>
+          <w:rPr>
+            <w:rFonts w:eastAsia="DengXian"/>
+            <w:lang w:eastAsia="zh-CN"/>
+          </w:rPr>
+          <w:t>1</w:t>
+        </w:r>
+        <w:r>
+          <w:fldChar w:fldCharType="end"/>
+        </w:r>
+      </w:sdtContent>
+    </w:sdt>
+    <w:r>
+      <w:rPr>
+        <w:lang w:eastAsia="zh-CN"/>
+      </w:rPr>
+      <w:tab/>
+    </w:r>
+  </w:p>
+  <w:p>
+    <w:pPr>
+      <w:pStyle w:val="ac"/>
+    </w:pPr>
+  </w:p>
+  <w:p>
+    <w:pPr>
+      <w:pStyle w:val="ac"/>
+    </w:pPr>
+  </w:p>
+</w:ftr>
+</file>
+
 <file path=word/footnotes.xml><?xml version="1.0" encoding="utf-8"?>
-<w:footnotes xmlns:ve="http://schemas.openxmlformats.org/markup-compatibility/2006" xmlns:o="urn:schemas-microsoft-com:office:office" xmlns:r="http://schemas.openxmlformats.org/officeDocument/2006/relationships" xmlns:m="http://schemas.openxmlformats.org/officeDocument/2006/math" xmlns:v="urn:schemas-microsoft-com:vml" xmlns:wp="http://schemas.openxmlformats.org/drawingml/2006/wordprocessingDrawing" xmlns:w10="urn:schemas-microsoft-com:office:word" xmlns:w="http://schemas.openxmlformats.org/wordprocessingml/2006/main" xmlns:wne="http://schemas.microsoft.com/office/word/2006/wordml">
+<w:footnotes xmlns:wpc="http://schemas.microsoft.com/office/word/2010/wordprocessingCanvas" xmlns:cx="http://schemas.microsoft.com/office/drawing/2014/chartex" xmlns:cx1="http://schemas.microsoft.com/office/drawing/2015/9/8/chartex" xmlns:cx2="http://schemas.microsoft.com/office/drawing/2015/10/21/chartex" xmlns:cx3="http://schemas.microsoft.com/office/drawing/2016/5/9/chartex" xmlns:cx4="http://schemas.microsoft.com/office/drawing/2016/5/10/chartex" xmlns:cx5="http://schemas.microsoft.com/office/drawing/2016/5/11/chartex" xmlns:cx6="http://schemas.microsoft.com/office/drawing/2016/5/12/chartex" xmlns:cx7="http://schemas.microsoft.com/office/drawing/2016/5/13/chartex" xmlns:cx8="http://schemas.microsoft.com/office/drawing/2016/5/14/chartex" xmlns:mc="http://schemas.openxmlformats.org/markup-compatibility/2006" xmlns:aink="http://schemas.microsoft.com/office/drawing/2016/ink" xmlns:am3d="http://schemas.microsoft.com/office/drawing/2017/model3d" xmlns:o="urn:schemas-microsoft-com:office:office" xmlns:r="http://schemas.openxmlformats.org/officeDocument/2006/relationships" xmlns:m="http://schemas.openxmlformats.org/officeDocument/2006/math" xmlns:v="urn:schemas-microsoft-com:vml" xmlns:wp14="http://schemas.microsoft.com/office/word/2010/wordprocessingDrawing" xmlns:wp="http://schemas.openxmlformats.org/drawingml/2006/wordprocessingDrawing" xmlns:w10="urn:schemas-microsoft-com:office:word" xmlns:w="http://schemas.openxmlformats.org/wordprocessingml/2006/main" xmlns:w14="http://schemas.microsoft.com/office/word/2010/wordml" xmlns:w15="http://schemas.microsoft.com/office/word/2012/wordml" xmlns:w16cid="http://schemas.microsoft.com/office/word/2016/wordml/cid" xmlns:w16se="http://schemas.microsoft.com/office/word/2015/wordml/symex" xmlns:wpg="http://schemas.microsoft.com/office/word/2010/wordprocessingGroup" xmlns:wpi="http://schemas.microsoft.com/office/word/2010/wordprocessingInk" xmlns:wne="http://schemas.microsoft.com/office/word/2006/wordml" xmlns:wps="http://schemas.microsoft.com/office/word/2010/wordprocessingShape" mc:Ignorable="w14 w15 w16se w16cid wp14">
   <w:footnote w:type="separator" w:id="-1">
     <w:p>
       <w:r>
@@ -9281,9 +9317,198 @@
 </w:footnotes>
 </file>
 
+<file path=word/header1.xml><?xml version="1.0" encoding="utf-8"?>
+<w:hdr xmlns:wpc="http://schemas.microsoft.com/office/word/2010/wordprocessingCanvas" xmlns:cx="http://schemas.microsoft.com/office/drawing/2014/chartex" xmlns:cx1="http://schemas.microsoft.com/office/drawing/2015/9/8/chartex" xmlns:cx2="http://schemas.microsoft.com/office/drawing/2015/10/21/chartex" xmlns:cx3="http://schemas.microsoft.com/office/drawing/2016/5/9/chartex" xmlns:cx4="http://schemas.microsoft.com/office/drawing/2016/5/10/chartex" xmlns:cx5="http://schemas.microsoft.com/office/drawing/2016/5/11/chartex" xmlns:cx6="http://schemas.microsoft.com/office/drawing/2016/5/12/chartex" xmlns:cx7="http://schemas.microsoft.com/office/drawing/2016/5/13/chartex" xmlns:cx8="http://schemas.microsoft.com/office/drawing/2016/5/14/chartex" xmlns:mc="http://schemas.openxmlformats.org/markup-compatibility/2006" xmlns:aink="http://schemas.microsoft.com/office/drawing/2016/ink" xmlns:am3d="http://schemas.microsoft.com/office/drawing/2017/model3d" xmlns:o="urn:schemas-microsoft-com:office:office" xmlns:r="http://schemas.openxmlformats.org/officeDocument/2006/relationships" xmlns:m="http://schemas.openxmlformats.org/officeDocument/2006/math" xmlns:v="urn:schemas-microsoft-com:vml" xmlns:wp14="http://schemas.microsoft.com/office/word/2010/wordprocessingDrawing" xmlns:wp="http://schemas.openxmlformats.org/drawingml/2006/wordprocessingDrawing" xmlns:w10="urn:schemas-microsoft-com:office:word" xmlns:w="http://schemas.openxmlformats.org/wordprocessingml/2006/main" xmlns:w14="http://schemas.microsoft.com/office/word/2010/wordml" xmlns:w15="http://schemas.microsoft.com/office/word/2012/wordml" xmlns:w16cid="http://schemas.microsoft.com/office/word/2016/wordml/cid" xmlns:w16se="http://schemas.microsoft.com/office/word/2015/wordml/symex" xmlns:wpg="http://schemas.microsoft.com/office/word/2010/wordprocessingGroup" xmlns:wpi="http://schemas.microsoft.com/office/word/2010/wordprocessingInk" xmlns:wne="http://schemas.microsoft.com/office/word/2006/wordml" xmlns:wps="http://schemas.microsoft.com/office/word/2010/wordprocessingShape" mc:Ignorable="w14 w15 w16se w16cid wp14">
+  <w:p>
+    <w:pPr>
+      <w:pStyle w:val="aa"/>
+    </w:pPr>
+    <w:r>
+      <w:rPr>
+        <w:noProof/>
+      </w:rPr>
+      <w:drawing>
+        <wp:anchor distT="0" distB="0" distL="114300" distR="114300" simplePos="0" relativeHeight="251659264" behindDoc="1" locked="0" layoutInCell="1" allowOverlap="1" wp14:anchorId="2F7D67A5" wp14:editId="78FDE78D">
+          <wp:simplePos x="0" y="0"/>
+          <wp:positionH relativeFrom="column">
+            <wp:posOffset>4770120</wp:posOffset>
+          </wp:positionH>
+          <wp:positionV relativeFrom="paragraph">
+            <wp:posOffset>-182880</wp:posOffset>
+          </wp:positionV>
+          <wp:extent cx="1033200" cy="547200"/>
+          <wp:effectExtent l="0" t="0" r="0" b="0"/>
+          <wp:wrapNone/>
+          <wp:docPr id="8" name="圖片 8"/>
+          <wp:cNvGraphicFramePr>
+            <a:graphicFrameLocks xmlns:a="http://schemas.openxmlformats.org/drawingml/2006/main" noChangeAspect="1"/>
+          </wp:cNvGraphicFramePr>
+          <a:graphic xmlns:a="http://schemas.openxmlformats.org/drawingml/2006/main">
+            <a:graphicData uri="http://schemas.openxmlformats.org/drawingml/2006/picture">
+              <pic:pic xmlns:pic="http://schemas.openxmlformats.org/drawingml/2006/picture">
+                <pic:nvPicPr>
+                  <pic:cNvPr id="0" name="Picture 1" descr="C:\Users\admin\AppData\Local\Temp\決定色 LOGO-with Chinese name-2.jpg"/>
+                  <pic:cNvPicPr>
+                    <a:picLocks noChangeAspect="1" noChangeArrowheads="1"/>
+                  </pic:cNvPicPr>
+                </pic:nvPicPr>
+                <pic:blipFill>
+                  <a:blip r:embed="rId1">
+                    <a:extLst>
+                      <a:ext uri="{28A0092B-C50C-407E-A947-70E740481C1C}">
+                        <a14:useLocalDpi xmlns:a14="http://schemas.microsoft.com/office/drawing/2010/main" val="0"/>
+                      </a:ext>
+                    </a:extLst>
+                  </a:blip>
+                  <a:stretch>
+                    <a:fillRect/>
+                  </a:stretch>
+                </pic:blipFill>
+                <pic:spPr bwMode="auto">
+                  <a:xfrm>
+                    <a:off x="0" y="0"/>
+                    <a:ext cx="1033200" cy="547200"/>
+                  </a:xfrm>
+                  <a:prstGeom prst="rect">
+                    <a:avLst/>
+                  </a:prstGeom>
+                  <a:noFill/>
+                  <a:ln>
+                    <a:noFill/>
+                  </a:ln>
+                </pic:spPr>
+              </pic:pic>
+            </a:graphicData>
+          </a:graphic>
+          <wp14:sizeRelH relativeFrom="margin">
+            <wp14:pctWidth>0</wp14:pctWidth>
+          </wp14:sizeRelH>
+          <wp14:sizeRelV relativeFrom="margin">
+            <wp14:pctHeight>0</wp14:pctHeight>
+          </wp14:sizeRelV>
+        </wp:anchor>
+      </w:drawing>
+    </w:r>
+  </w:p>
+</w:hdr>
+</file>
+
 <file path=word/numbering.xml><?xml version="1.0" encoding="utf-8"?>
-<w:numbering xmlns:ve="http://schemas.openxmlformats.org/markup-compatibility/2006" xmlns:o="urn:schemas-microsoft-com:office:office" xmlns:r="http://schemas.openxmlformats.org/officeDocument/2006/relationships" xmlns:m="http://schemas.openxmlformats.org/officeDocument/2006/math" xmlns:v="urn:schemas-microsoft-com:vml" xmlns:wp="http://schemas.openxmlformats.org/drawingml/2006/wordprocessingDrawing" xmlns:w10="urn:schemas-microsoft-com:office:word" xmlns:w="http://schemas.openxmlformats.org/wordprocessingml/2006/main" xmlns:wne="http://schemas.microsoft.com/office/word/2006/wordml">
-  <w:abstractNum w:abstractNumId="0">
+<w:numbering xmlns:wpc="http://schemas.microsoft.com/office/word/2010/wordprocessingCanvas" xmlns:cx="http://schemas.microsoft.com/office/drawing/2014/chartex" xmlns:cx1="http://schemas.microsoft.com/office/drawing/2015/9/8/chartex" xmlns:cx2="http://schemas.microsoft.com/office/drawing/2015/10/21/chartex" xmlns:cx3="http://schemas.microsoft.com/office/drawing/2016/5/9/chartex" xmlns:cx4="http://schemas.microsoft.com/office/drawing/2016/5/10/chartex" xmlns:cx5="http://schemas.microsoft.com/office/drawing/2016/5/11/chartex" xmlns:cx6="http://schemas.microsoft.com/office/drawing/2016/5/12/chartex" xmlns:cx7="http://schemas.microsoft.com/office/drawing/2016/5/13/chartex" xmlns:cx8="http://schemas.microsoft.com/office/drawing/2016/5/14/chartex" xmlns:mc="http://schemas.openxmlformats.org/markup-compatibility/2006" xmlns:aink="http://schemas.microsoft.com/office/drawing/2016/ink" xmlns:am3d="http://schemas.microsoft.com/office/drawing/2017/model3d" xmlns:o="urn:schemas-microsoft-com:office:office" xmlns:r="http://schemas.openxmlformats.org/officeDocument/2006/relationships" xmlns:m="http://schemas.openxmlformats.org/officeDocument/2006/math" xmlns:v="urn:schemas-microsoft-com:vml" xmlns:wp14="http://schemas.microsoft.com/office/word/2010/wordprocessingDrawing" xmlns:wp="http://schemas.openxmlformats.org/drawingml/2006/wordprocessingDrawing" xmlns:w10="urn:schemas-microsoft-com:office:word" xmlns:w="http://schemas.openxmlformats.org/wordprocessingml/2006/main" xmlns:w14="http://schemas.microsoft.com/office/word/2010/wordml" xmlns:w15="http://schemas.microsoft.com/office/word/2012/wordml" xmlns:w16cid="http://schemas.microsoft.com/office/word/2016/wordml/cid" xmlns:w16se="http://schemas.microsoft.com/office/word/2015/wordml/symex" xmlns:wpg="http://schemas.microsoft.com/office/word/2010/wordprocessingGroup" xmlns:wpi="http://schemas.microsoft.com/office/word/2010/wordprocessingInk" xmlns:wne="http://schemas.microsoft.com/office/word/2006/wordml" xmlns:wps="http://schemas.microsoft.com/office/word/2010/wordprocessingShape" mc:Ignorable="w14 w15 w16se w16cid wp14">
+  <w:abstractNum w:abstractNumId="0" w15:restartNumberingAfterBreak="0">
+    <w:nsid w:val="34EF0306"/>
+    <w:multiLevelType w:val="hybridMultilevel"/>
+    <w:tmpl w:val="AC5CDF86"/>
+    <w:lvl w:ilvl="0" w:tplc="B118960A">
+      <w:start w:val="1"/>
+      <w:numFmt w:val="bullet"/>
+      <w:lvlText w:val="-"/>
+      <w:lvlJc w:val="left"/>
+      <w:pPr>
+        <w:ind w:left="360" w:hanging="360"/>
+      </w:pPr>
+      <w:rPr>
+        <w:rFonts w:ascii="Calibri" w:eastAsiaTheme="minorEastAsia" w:hAnsi="Calibri" w:cs="Courier New" w:hint="default"/>
+      </w:rPr>
+    </w:lvl>
+    <w:lvl w:ilvl="1" w:tplc="04090003" w:tentative="1">
+      <w:start w:val="1"/>
+      <w:numFmt w:val="bullet"/>
+      <w:lvlText w:val=""/>
+      <w:lvlJc w:val="left"/>
+      <w:pPr>
+        <w:ind w:left="960" w:hanging="480"/>
+      </w:pPr>
+      <w:rPr>
+        <w:rFonts w:ascii="Wingdings" w:hAnsi="Wingdings" w:hint="default"/>
+      </w:rPr>
+    </w:lvl>
+    <w:lvl w:ilvl="2" w:tplc="04090005" w:tentative="1">
+      <w:start w:val="1"/>
+      <w:numFmt w:val="bullet"/>
+      <w:lvlText w:val=""/>
+      <w:lvlJc w:val="left"/>
+      <w:pPr>
+        <w:ind w:left="1440" w:hanging="480"/>
+      </w:pPr>
+      <w:rPr>
+        <w:rFonts w:ascii="Wingdings" w:hAnsi="Wingdings" w:hint="default"/>
+      </w:rPr>
+    </w:lvl>
+    <w:lvl w:ilvl="3" w:tplc="04090001" w:tentative="1">
+      <w:start w:val="1"/>
+      <w:numFmt w:val="bullet"/>
+      <w:lvlText w:val=""/>
+      <w:lvlJc w:val="left"/>
+      <w:pPr>
+        <w:ind w:left="1920" w:hanging="480"/>
+      </w:pPr>
+      <w:rPr>
+        <w:rFonts w:ascii="Wingdings" w:hAnsi="Wingdings" w:hint="default"/>
+      </w:rPr>
+    </w:lvl>
+    <w:lvl w:ilvl="4" w:tplc="04090003" w:tentative="1">
+      <w:start w:val="1"/>
+      <w:numFmt w:val="bullet"/>
+      <w:lvlText w:val=""/>
+      <w:lvlJc w:val="left"/>
+      <w:pPr>
+        <w:ind w:left="2400" w:hanging="480"/>
+      </w:pPr>
+      <w:rPr>
+        <w:rFonts w:ascii="Wingdings" w:hAnsi="Wingdings" w:hint="default"/>
+      </w:rPr>
+    </w:lvl>
+    <w:lvl w:ilvl="5" w:tplc="04090005" w:tentative="1">
+      <w:start w:val="1"/>
+      <w:numFmt w:val="bullet"/>
+      <w:lvlText w:val=""/>
+      <w:lvlJc w:val="left"/>
+      <w:pPr>
+        <w:ind w:left="2880" w:hanging="480"/>
+      </w:pPr>
+      <w:rPr>
+        <w:rFonts w:ascii="Wingdings" w:hAnsi="Wingdings" w:hint="default"/>
+      </w:rPr>
+    </w:lvl>
+    <w:lvl w:ilvl="6" w:tplc="04090001" w:tentative="1">
+      <w:start w:val="1"/>
+      <w:numFmt w:val="bullet"/>
+      <w:lvlText w:val=""/>
+      <w:lvlJc w:val="left"/>
+      <w:pPr>
+        <w:ind w:left="3360" w:hanging="480"/>
+      </w:pPr>
+      <w:rPr>
+        <w:rFonts w:ascii="Wingdings" w:hAnsi="Wingdings" w:hint="default"/>
+      </w:rPr>
+    </w:lvl>
+    <w:lvl w:ilvl="7" w:tplc="04090003" w:tentative="1">
+      <w:start w:val="1"/>
+      <w:numFmt w:val="bullet"/>
+      <w:lvlText w:val=""/>
+      <w:lvlJc w:val="left"/>
+      <w:pPr>
+        <w:ind w:left="3840" w:hanging="480"/>
+      </w:pPr>
+      <w:rPr>
+        <w:rFonts w:ascii="Wingdings" w:hAnsi="Wingdings" w:hint="default"/>
+      </w:rPr>
+    </w:lvl>
+    <w:lvl w:ilvl="8" w:tplc="04090005" w:tentative="1">
+      <w:start w:val="1"/>
+      <w:numFmt w:val="bullet"/>
+      <w:lvlText w:val=""/>
+      <w:lvlJc w:val="left"/>
+      <w:pPr>
+        <w:ind w:left="4320" w:hanging="480"/>
+      </w:pPr>
+      <w:rPr>
+        <w:rFonts w:ascii="Wingdings" w:hAnsi="Wingdings" w:hint="default"/>
+      </w:rPr>
+    </w:lvl>
+  </w:abstractNum>
+  <w:abstractNum w:abstractNumId="1" w15:restartNumberingAfterBreak="0">
     <w:nsid w:val="3A812245"/>
     <w:multiLevelType w:val="hybridMultilevel"/>
     <w:tmpl w:val="B6CC3EEC"/>
@@ -9373,13 +9598,16 @@
     </w:lvl>
   </w:abstractNum>
   <w:num w:numId="1">
+    <w:abstractNumId w:val="1"/>
+  </w:num>
+  <w:num w:numId="2">
     <w:abstractNumId w:val="0"/>
   </w:num>
 </w:numbering>
 </file>
 
 <file path=word/styles.xml><?xml version="1.0" encoding="utf-8"?>
-<w:styles xmlns:r="http://schemas.openxmlformats.org/officeDocument/2006/relationships" xmlns:w="http://schemas.openxmlformats.org/wordprocessingml/2006/main">
+<w:styles xmlns:mc="http://schemas.openxmlformats.org/markup-compatibility/2006" xmlns:r="http://schemas.openxmlformats.org/officeDocument/2006/relationships" xmlns:w="http://schemas.openxmlformats.org/wordprocessingml/2006/main" xmlns:w14="http://schemas.microsoft.com/office/word/2010/wordml" xmlns:w15="http://schemas.microsoft.com/office/word/2012/wordml" xmlns:w16cid="http://schemas.microsoft.com/office/word/2016/wordml/cid" xmlns:w16se="http://schemas.microsoft.com/office/word/2015/wordml/symex" mc:Ignorable="w14 w15 w16se w16cid">
   <w:docDefaults>
     <w:rPrDefault>
       <w:rPr>
@@ -9392,144 +9620,383 @@
     </w:rPrDefault>
     <w:pPrDefault/>
   </w:docDefaults>
-  <w:latentStyles w:defLockedState="0" w:defUIPriority="99" w:defSemiHidden="1" w:defUnhideWhenUsed="1" w:defQFormat="0" w:count="267">
-    <w:lsdException w:name="Normal" w:semiHidden="0" w:uiPriority="0" w:unhideWhenUsed="0" w:qFormat="1"/>
-    <w:lsdException w:name="heading 1" w:semiHidden="0" w:uiPriority="9" w:unhideWhenUsed="0" w:qFormat="1"/>
-    <w:lsdException w:name="heading 2" w:uiPriority="9" w:qFormat="1"/>
-    <w:lsdException w:name="heading 3" w:uiPriority="9" w:qFormat="1"/>
-    <w:lsdException w:name="heading 4" w:uiPriority="9" w:qFormat="1"/>
-    <w:lsdException w:name="heading 5" w:uiPriority="9" w:qFormat="1"/>
-    <w:lsdException w:name="heading 6" w:uiPriority="9" w:qFormat="1"/>
-    <w:lsdException w:name="heading 7" w:uiPriority="9" w:qFormat="1"/>
-    <w:lsdException w:name="heading 8" w:uiPriority="9" w:qFormat="1"/>
-    <w:lsdException w:name="heading 9" w:uiPriority="9" w:qFormat="1"/>
-    <w:lsdException w:name="toc 1" w:uiPriority="39"/>
-    <w:lsdException w:name="toc 2" w:uiPriority="39"/>
-    <w:lsdException w:name="toc 3" w:uiPriority="39"/>
-    <w:lsdException w:name="toc 4" w:uiPriority="39"/>
-    <w:lsdException w:name="toc 5" w:uiPriority="39"/>
-    <w:lsdException w:name="toc 6" w:uiPriority="39"/>
-    <w:lsdException w:name="toc 7" w:uiPriority="39"/>
-    <w:lsdException w:name="toc 8" w:uiPriority="39"/>
-    <w:lsdException w:name="toc 9" w:uiPriority="39"/>
-    <w:lsdException w:name="caption" w:uiPriority="35" w:qFormat="1"/>
-    <w:lsdException w:name="Title" w:semiHidden="0" w:uiPriority="10" w:unhideWhenUsed="0" w:qFormat="1"/>
-    <w:lsdException w:name="Default Paragraph Font" w:uiPriority="1"/>
-    <w:lsdException w:name="Subtitle" w:semiHidden="0" w:uiPriority="11" w:unhideWhenUsed="0" w:qFormat="1"/>
-    <w:lsdException w:name="Strong" w:semiHidden="0" w:uiPriority="22" w:unhideWhenUsed="0" w:qFormat="1"/>
-    <w:lsdException w:name="Emphasis" w:semiHidden="0" w:uiPriority="20" w:unhideWhenUsed="0" w:qFormat="1"/>
-    <w:lsdException w:name="Table Grid" w:semiHidden="0" w:uiPriority="39" w:unhideWhenUsed="0"/>
-    <w:lsdException w:name="Placeholder Text" w:unhideWhenUsed="0"/>
-    <w:lsdException w:name="No Spacing" w:semiHidden="0" w:uiPriority="1" w:unhideWhenUsed="0" w:qFormat="1"/>
-    <w:lsdException w:name="Light Shading" w:semiHidden="0" w:uiPriority="60" w:unhideWhenUsed="0"/>
-    <w:lsdException w:name="Light List" w:semiHidden="0" w:uiPriority="61" w:unhideWhenUsed="0"/>
-    <w:lsdException w:name="Light Grid" w:semiHidden="0" w:uiPriority="62" w:unhideWhenUsed="0"/>
-    <w:lsdException w:name="Medium Shading 1" w:semiHidden="0" w:uiPriority="63" w:unhideWhenUsed="0"/>
-    <w:lsdException w:name="Medium Shading 2" w:semiHidden="0" w:uiPriority="64" w:unhideWhenUsed="0"/>
-    <w:lsdException w:name="Medium List 1" w:semiHidden="0" w:uiPriority="65" w:unhideWhenUsed="0"/>
-    <w:lsdException w:name="Medium List 2" w:semiHidden="0" w:uiPriority="66" w:unhideWhenUsed="0"/>
-    <w:lsdException w:name="Medium Grid 1" w:semiHidden="0" w:uiPriority="67" w:unhideWhenUsed="0"/>
-    <w:lsdException w:name="Medium Grid 2" w:semiHidden="0" w:uiPriority="68" w:unhideWhenUsed="0"/>
-    <w:lsdException w:name="Medium Grid 3" w:semiHidden="0" w:uiPriority="69" w:unhideWhenUsed="0"/>
-    <w:lsdException w:name="Dark List" w:semiHidden="0" w:uiPriority="70" w:unhideWhenUsed="0"/>
-    <w:lsdException w:name="Colorful Shading" w:semiHidden="0" w:uiPriority="71" w:unhideWhenUsed="0"/>
-    <w:lsdException w:name="Colorful List" w:semiHidden="0" w:uiPriority="72" w:unhideWhenUsed="0"/>
-    <w:lsdException w:name="Colorful Grid" w:semiHidden="0" w:uiPriority="73" w:unhideWhenUsed="0"/>
-    <w:lsdException w:name="Light Shading Accent 1" w:semiHidden="0" w:uiPriority="60" w:unhideWhenUsed="0"/>
-    <w:lsdException w:name="Light List Accent 1" w:semiHidden="0" w:uiPriority="61" w:unhideWhenUsed="0"/>
-    <w:lsdException w:name="Light Grid Accent 1" w:semiHidden="0" w:uiPriority="62" w:unhideWhenUsed="0"/>
-    <w:lsdException w:name="Medium Shading 1 Accent 1" w:semiHidden="0" w:uiPriority="63" w:unhideWhenUsed="0"/>
-    <w:lsdException w:name="Medium Shading 2 Accent 1" w:semiHidden="0" w:uiPriority="64" w:unhideWhenUsed="0"/>
-    <w:lsdException w:name="Medium List 1 Accent 1" w:semiHidden="0" w:uiPriority="65" w:unhideWhenUsed="0"/>
-    <w:lsdException w:name="Revision" w:unhideWhenUsed="0"/>
-    <w:lsdException w:name="List Paragraph" w:semiHidden="0" w:uiPriority="34" w:unhideWhenUsed="0" w:qFormat="1"/>
-    <w:lsdException w:name="Quote" w:semiHidden="0" w:uiPriority="29" w:unhideWhenUsed="0" w:qFormat="1"/>
-    <w:lsdException w:name="Intense Quote" w:semiHidden="0" w:uiPriority="30" w:unhideWhenUsed="0" w:qFormat="1"/>
-    <w:lsdException w:name="Medium List 2 Accent 1" w:semiHidden="0" w:uiPriority="66" w:unhideWhenUsed="0"/>
-    <w:lsdException w:name="Medium Grid 1 Accent 1" w:semiHidden="0" w:uiPriority="67" w:unhideWhenUsed="0"/>
-    <w:lsdException w:name="Medium Grid 2 Accent 1" w:semiHidden="0" w:uiPriority="68" w:unhideWhenUsed="0"/>
-    <w:lsdException w:name="Medium Grid 3 Accent 1" w:semiHidden="0" w:uiPriority="69" w:unhideWhenUsed="0"/>
-    <w:lsdException w:name="Dark List Accent 1" w:semiHidden="0" w:uiPriority="70" w:unhideWhenUsed="0"/>
-    <w:lsdException w:name="Colorful Shading Accent 1" w:semiHidden="0" w:uiPriority="71" w:unhideWhenUsed="0"/>
-    <w:lsdException w:name="Colorful List Accent 1" w:semiHidden="0" w:uiPriority="72" w:unhideWhenUsed="0"/>
-    <w:lsdException w:name="Colorful Grid Accent 1" w:semiHidden="0" w:uiPriority="73" w:unhideWhenUsed="0"/>
-    <w:lsdException w:name="Light Shading Accent 2" w:semiHidden="0" w:uiPriority="60" w:unhideWhenUsed="0"/>
-    <w:lsdException w:name="Light List Accent 2" w:semiHidden="0" w:uiPriority="61" w:unhideWhenUsed="0"/>
-    <w:lsdException w:name="Light Grid Accent 2" w:semiHidden="0" w:uiPriority="62" w:unhideWhenUsed="0"/>
-    <w:lsdException w:name="Medium Shading 1 Accent 2" w:semiHidden="0" w:uiPriority="63" w:unhideWhenUsed="0"/>
-    <w:lsdException w:name="Medium Shading 2 Accent 2" w:semiHidden="0" w:uiPriority="64" w:unhideWhenUsed="0"/>
-    <w:lsdException w:name="Medium List 1 Accent 2" w:semiHidden="0" w:uiPriority="65" w:unhideWhenUsed="0"/>
-    <w:lsdException w:name="Medium List 2 Accent 2" w:semiHidden="0" w:uiPriority="66" w:unhideWhenUsed="0"/>
-    <w:lsdException w:name="Medium Grid 1 Accent 2" w:semiHidden="0" w:uiPriority="67" w:unhideWhenUsed="0"/>
-    <w:lsdException w:name="Medium Grid 2 Accent 2" w:semiHidden="0" w:uiPriority="68" w:unhideWhenUsed="0"/>
-    <w:lsdException w:name="Medium Grid 3 Accent 2" w:semiHidden="0" w:uiPriority="69" w:unhideWhenUsed="0"/>
-    <w:lsdException w:name="Dark List Accent 2" w:semiHidden="0" w:uiPriority="70" w:unhideWhenUsed="0"/>
-    <w:lsdException w:name="Colorful Shading Accent 2" w:semiHidden="0" w:uiPriority="71" w:unhideWhenUsed="0"/>
-    <w:lsdException w:name="Colorful List Accent 2" w:semiHidden="0" w:uiPriority="72" w:unhideWhenUsed="0"/>
-    <w:lsdException w:name="Colorful Grid Accent 2" w:semiHidden="0" w:uiPriority="73" w:unhideWhenUsed="0"/>
-    <w:lsdException w:name="Light Shading Accent 3" w:semiHidden="0" w:uiPriority="60" w:unhideWhenUsed="0"/>
-    <w:lsdException w:name="Light List Accent 3" w:semiHidden="0" w:uiPriority="61" w:unhideWhenUsed="0"/>
-    <w:lsdException w:name="Light Grid Accent 3" w:semiHidden="0" w:uiPriority="62" w:unhideWhenUsed="0"/>
-    <w:lsdException w:name="Medium Shading 1 Accent 3" w:semiHidden="0" w:uiPriority="63" w:unhideWhenUsed="0"/>
-    <w:lsdException w:name="Medium Shading 2 Accent 3" w:semiHidden="0" w:uiPriority="64" w:unhideWhenUsed="0"/>
-    <w:lsdException w:name="Medium List 1 Accent 3" w:semiHidden="0" w:uiPriority="65" w:unhideWhenUsed="0"/>
-    <w:lsdException w:name="Medium List 2 Accent 3" w:semiHidden="0" w:uiPriority="66" w:unhideWhenUsed="0"/>
-    <w:lsdException w:name="Medium Grid 1 Accent 3" w:semiHidden="0" w:uiPriority="67" w:unhideWhenUsed="0"/>
-    <w:lsdException w:name="Medium Grid 2 Accent 3" w:semiHidden="0" w:uiPriority="68" w:unhideWhenUsed="0"/>
-    <w:lsdException w:name="Medium Grid 3 Accent 3" w:semiHidden="0" w:uiPriority="69" w:unhideWhenUsed="0"/>
-    <w:lsdException w:name="Dark List Accent 3" w:semiHidden="0" w:uiPriority="70" w:unhideWhenUsed="0"/>
-    <w:lsdException w:name="Colorful Shading Accent 3" w:semiHidden="0" w:uiPriority="71" w:unhideWhenUsed="0"/>
-    <w:lsdException w:name="Colorful List Accent 3" w:semiHidden="0" w:uiPriority="72" w:unhideWhenUsed="0"/>
-    <w:lsdException w:name="Colorful Grid Accent 3" w:semiHidden="0" w:uiPriority="73" w:unhideWhenUsed="0"/>
-    <w:lsdException w:name="Light Shading Accent 4" w:semiHidden="0" w:uiPriority="60" w:unhideWhenUsed="0"/>
-    <w:lsdException w:name="Light List Accent 4" w:semiHidden="0" w:uiPriority="61" w:unhideWhenUsed="0"/>
-    <w:lsdException w:name="Light Grid Accent 4" w:semiHidden="0" w:uiPriority="62" w:unhideWhenUsed="0"/>
-    <w:lsdException w:name="Medium Shading 1 Accent 4" w:semiHidden="0" w:uiPriority="63" w:unhideWhenUsed="0"/>
-    <w:lsdException w:name="Medium Shading 2 Accent 4" w:semiHidden="0" w:uiPriority="64" w:unhideWhenUsed="0"/>
-    <w:lsdException w:name="Medium List 1 Accent 4" w:semiHidden="0" w:uiPriority="65" w:unhideWhenUsed="0"/>
-    <w:lsdException w:name="Medium List 2 Accent 4" w:semiHidden="0" w:uiPriority="66" w:unhideWhenUsed="0"/>
-    <w:lsdException w:name="Medium Grid 1 Accent 4" w:semiHidden="0" w:uiPriority="67" w:unhideWhenUsed="0"/>
-    <w:lsdException w:name="Medium Grid 2 Accent 4" w:semiHidden="0" w:uiPriority="68" w:unhideWhenUsed="0"/>
-    <w:lsdException w:name="Medium Grid 3 Accent 4" w:semiHidden="0" w:uiPriority="69" w:unhideWhenUsed="0"/>
-    <w:lsdException w:name="Dark List Accent 4" w:semiHidden="0" w:uiPriority="70" w:unhideWhenUsed="0"/>
-    <w:lsdException w:name="Colorful Shading Accent 4" w:semiHidden="0" w:uiPriority="71" w:unhideWhenUsed="0"/>
-    <w:lsdException w:name="Colorful List Accent 4" w:semiHidden="0" w:uiPriority="72" w:unhideWhenUsed="0"/>
-    <w:lsdException w:name="Colorful Grid Accent 4" w:semiHidden="0" w:uiPriority="73" w:unhideWhenUsed="0"/>
-    <w:lsdException w:name="Light Shading Accent 5" w:semiHidden="0" w:uiPriority="60" w:unhideWhenUsed="0"/>
-    <w:lsdException w:name="Light List Accent 5" w:semiHidden="0" w:uiPriority="61" w:unhideWhenUsed="0"/>
-    <w:lsdException w:name="Light Grid Accent 5" w:semiHidden="0" w:uiPriority="62" w:unhideWhenUsed="0"/>
-    <w:lsdException w:name="Medium Shading 1 Accent 5" w:semiHidden="0" w:uiPriority="63" w:unhideWhenUsed="0"/>
-    <w:lsdException w:name="Medium Shading 2 Accent 5" w:semiHidden="0" w:uiPriority="64" w:unhideWhenUsed="0"/>
-    <w:lsdException w:name="Medium List 1 Accent 5" w:semiHidden="0" w:uiPriority="65" w:unhideWhenUsed="0"/>
-    <w:lsdException w:name="Medium List 2 Accent 5" w:semiHidden="0" w:uiPriority="66" w:unhideWhenUsed="0"/>
-    <w:lsdException w:name="Medium Grid 1 Accent 5" w:semiHidden="0" w:uiPriority="67" w:unhideWhenUsed="0"/>
-    <w:lsdException w:name="Medium Grid 2 Accent 5" w:semiHidden="0" w:uiPriority="68" w:unhideWhenUsed="0"/>
-    <w:lsdException w:name="Medium Grid 3 Accent 5" w:semiHidden="0" w:uiPriority="69" w:unhideWhenUsed="0"/>
-    <w:lsdException w:name="Dark List Accent 5" w:semiHidden="0" w:uiPriority="70" w:unhideWhenUsed="0"/>
-    <w:lsdException w:name="Colorful Shading Accent 5" w:semiHidden="0" w:uiPriority="71" w:unhideWhenUsed="0"/>
-    <w:lsdException w:name="Colorful List Accent 5" w:semiHidden="0" w:uiPriority="72" w:unhideWhenUsed="0"/>
-    <w:lsdException w:name="Colorful Grid Accent 5" w:semiHidden="0" w:uiPriority="73" w:unhideWhenUsed="0"/>
-    <w:lsdException w:name="Light Shading Accent 6" w:semiHidden="0" w:uiPriority="60" w:unhideWhenUsed="0"/>
-    <w:lsdException w:name="Light List Accent 6" w:semiHidden="0" w:uiPriority="61" w:unhideWhenUsed="0"/>
-    <w:lsdException w:name="Light Grid Accent 6" w:semiHidden="0" w:uiPriority="62" w:unhideWhenUsed="0"/>
-    <w:lsdException w:name="Medium Shading 1 Accent 6" w:semiHidden="0" w:uiPriority="63" w:unhideWhenUsed="0"/>
-    <w:lsdException w:name="Medium Shading 2 Accent 6" w:semiHidden="0" w:uiPriority="64" w:unhideWhenUsed="0"/>
-    <w:lsdException w:name="Medium List 1 Accent 6" w:semiHidden="0" w:uiPriority="65" w:unhideWhenUsed="0"/>
-    <w:lsdException w:name="Medium List 2 Accent 6" w:semiHidden="0" w:uiPriority="66" w:unhideWhenUsed="0"/>
-    <w:lsdException w:name="Medium Grid 1 Accent 6" w:semiHidden="0" w:uiPriority="67" w:unhideWhenUsed="0"/>
-    <w:lsdException w:name="Medium Grid 2 Accent 6" w:semiHidden="0" w:uiPriority="68" w:unhideWhenUsed="0"/>
-    <w:lsdException w:name="Medium Grid 3 Accent 6" w:semiHidden="0" w:uiPriority="69" w:unhideWhenUsed="0"/>
-    <w:lsdException w:name="Dark List Accent 6" w:semiHidden="0" w:uiPriority="70" w:unhideWhenUsed="0"/>
-    <w:lsdException w:name="Colorful Shading Accent 6" w:semiHidden="0" w:uiPriority="71" w:unhideWhenUsed="0"/>
-    <w:lsdException w:name="Colorful List Accent 6" w:semiHidden="0" w:uiPriority="72" w:unhideWhenUsed="0"/>
-    <w:lsdException w:name="Colorful Grid Accent 6" w:semiHidden="0" w:uiPriority="73" w:unhideWhenUsed="0"/>
-    <w:lsdException w:name="Subtle Emphasis" w:semiHidden="0" w:uiPriority="19" w:unhideWhenUsed="0" w:qFormat="1"/>
-    <w:lsdException w:name="Intense Emphasis" w:semiHidden="0" w:uiPriority="21" w:unhideWhenUsed="0" w:qFormat="1"/>
-    <w:lsdException w:name="Subtle Reference" w:semiHidden="0" w:uiPriority="31" w:unhideWhenUsed="0" w:qFormat="1"/>
-    <w:lsdException w:name="Intense Reference" w:semiHidden="0" w:uiPriority="32" w:unhideWhenUsed="0" w:qFormat="1"/>
-    <w:lsdException w:name="Book Title" w:semiHidden="0" w:uiPriority="33" w:unhideWhenUsed="0" w:qFormat="1"/>
-    <w:lsdException w:name="Bibliography" w:uiPriority="37"/>
-    <w:lsdException w:name="TOC Heading" w:uiPriority="39" w:qFormat="1"/>
+  <w:latentStyles w:defLockedState="0" w:defUIPriority="99" w:defSemiHidden="0" w:defUnhideWhenUsed="0" w:defQFormat="0" w:count="376">
+    <w:lsdException w:name="Normal" w:uiPriority="0" w:qFormat="1"/>
+    <w:lsdException w:name="heading 1" w:uiPriority="9" w:qFormat="1"/>
+    <w:lsdException w:name="heading 2" w:semiHidden="1" w:uiPriority="9" w:unhideWhenUsed="1" w:qFormat="1"/>
+    <w:lsdException w:name="heading 3" w:semiHidden="1" w:uiPriority="9" w:unhideWhenUsed="1" w:qFormat="1"/>
+    <w:lsdException w:name="heading 4" w:semiHidden="1" w:uiPriority="9" w:unhideWhenUsed="1" w:qFormat="1"/>
+    <w:lsdException w:name="heading 5" w:semiHidden="1" w:uiPriority="9" w:unhideWhenUsed="1" w:qFormat="1"/>
+    <w:lsdException w:name="heading 6" w:semiHidden="1" w:uiPriority="9" w:unhideWhenUsed="1" w:qFormat="1"/>
+    <w:lsdException w:name="heading 7" w:semiHidden="1" w:uiPriority="9" w:unhideWhenUsed="1" w:qFormat="1"/>
+    <w:lsdException w:name="heading 8" w:semiHidden="1" w:uiPriority="9" w:unhideWhenUsed="1" w:qFormat="1"/>
+    <w:lsdException w:name="heading 9" w:semiHidden="1" w:uiPriority="9" w:unhideWhenUsed="1" w:qFormat="1"/>
+    <w:lsdException w:name="index 1" w:semiHidden="1" w:unhideWhenUsed="1"/>
+    <w:lsdException w:name="index 2" w:semiHidden="1" w:unhideWhenUsed="1"/>
+    <w:lsdException w:name="index 3" w:semiHidden="1" w:unhideWhenUsed="1"/>
+    <w:lsdException w:name="index 4" w:semiHidden="1" w:unhideWhenUsed="1"/>
+    <w:lsdException w:name="index 5" w:semiHidden="1" w:unhideWhenUsed="1"/>
+    <w:lsdException w:name="index 6" w:semiHidden="1" w:unhideWhenUsed="1"/>
+    <w:lsdException w:name="index 7" w:semiHidden="1" w:unhideWhenUsed="1"/>
+    <w:lsdException w:name="index 8" w:semiHidden="1" w:unhideWhenUsed="1"/>
+    <w:lsdException w:name="index 9" w:semiHidden="1" w:unhideWhenUsed="1"/>
+    <w:lsdException w:name="toc 1" w:semiHidden="1" w:uiPriority="39" w:unhideWhenUsed="1"/>
+    <w:lsdException w:name="toc 2" w:semiHidden="1" w:uiPriority="39" w:unhideWhenUsed="1"/>
+    <w:lsdException w:name="toc 3" w:semiHidden="1" w:uiPriority="39" w:unhideWhenUsed="1"/>
+    <w:lsdException w:name="toc 4" w:semiHidden="1" w:uiPriority="39" w:unhideWhenUsed="1"/>
+    <w:lsdException w:name="toc 5" w:semiHidden="1" w:uiPriority="39" w:unhideWhenUsed="1"/>
+    <w:lsdException w:name="toc 6" w:semiHidden="1" w:uiPriority="39" w:unhideWhenUsed="1"/>
+    <w:lsdException w:name="toc 7" w:semiHidden="1" w:uiPriority="39" w:unhideWhenUsed="1"/>
+    <w:lsdException w:name="toc 8" w:semiHidden="1" w:uiPriority="39" w:unhideWhenUsed="1"/>
+    <w:lsdException w:name="toc 9" w:semiHidden="1" w:uiPriority="39" w:unhideWhenUsed="1"/>
+    <w:lsdException w:name="Normal Indent" w:semiHidden="1" w:unhideWhenUsed="1"/>
+    <w:lsdException w:name="footnote text" w:semiHidden="1" w:unhideWhenUsed="1"/>
+    <w:lsdException w:name="annotation text" w:semiHidden="1" w:unhideWhenUsed="1"/>
+    <w:lsdException w:name="header" w:semiHidden="1" w:unhideWhenUsed="1"/>
+    <w:lsdException w:name="footer" w:semiHidden="1" w:unhideWhenUsed="1"/>
+    <w:lsdException w:name="index heading" w:semiHidden="1" w:unhideWhenUsed="1"/>
+    <w:lsdException w:name="caption" w:semiHidden="1" w:uiPriority="35" w:unhideWhenUsed="1" w:qFormat="1"/>
+    <w:lsdException w:name="table of figures" w:semiHidden="1" w:unhideWhenUsed="1"/>
+    <w:lsdException w:name="envelope address" w:semiHidden="1" w:unhideWhenUsed="1"/>
+    <w:lsdException w:name="envelope return" w:semiHidden="1" w:unhideWhenUsed="1"/>
+    <w:lsdException w:name="footnote reference" w:semiHidden="1" w:unhideWhenUsed="1"/>
+    <w:lsdException w:name="annotation reference" w:semiHidden="1" w:unhideWhenUsed="1"/>
+    <w:lsdException w:name="line number" w:semiHidden="1" w:unhideWhenUsed="1"/>
+    <w:lsdException w:name="page number" w:semiHidden="1" w:unhideWhenUsed="1"/>
+    <w:lsdException w:name="endnote reference" w:semiHidden="1" w:unhideWhenUsed="1"/>
+    <w:lsdException w:name="endnote text" w:semiHidden="1" w:unhideWhenUsed="1"/>
+    <w:lsdException w:name="table of authorities" w:semiHidden="1" w:unhideWhenUsed="1"/>
+    <w:lsdException w:name="macro" w:semiHidden="1" w:unhideWhenUsed="1"/>
+    <w:lsdException w:name="toa heading" w:semiHidden="1" w:unhideWhenUsed="1"/>
+    <w:lsdException w:name="List" w:semiHidden="1" w:unhideWhenUsed="1"/>
+    <w:lsdException w:name="List Bullet" w:semiHidden="1" w:unhideWhenUsed="1"/>
+    <w:lsdException w:name="List Number" w:semiHidden="1" w:unhideWhenUsed="1"/>
+    <w:lsdException w:name="List 2" w:semiHidden="1" w:unhideWhenUsed="1"/>
+    <w:lsdException w:name="List 3" w:semiHidden="1" w:unhideWhenUsed="1"/>
+    <w:lsdException w:name="List 4" w:semiHidden="1" w:unhideWhenUsed="1"/>
+    <w:lsdException w:name="List 5" w:semiHidden="1" w:unhideWhenUsed="1"/>
+    <w:lsdException w:name="List Bullet 2" w:semiHidden="1" w:unhideWhenUsed="1"/>
+    <w:lsdException w:name="List Bullet 3" w:semiHidden="1" w:unhideWhenUsed="1"/>
+    <w:lsdException w:name="List Bullet 4" w:semiHidden="1" w:unhideWhenUsed="1"/>
+    <w:lsdException w:name="List Bullet 5" w:semiHidden="1" w:unhideWhenUsed="1"/>
+    <w:lsdException w:name="List Number 2" w:semiHidden="1" w:unhideWhenUsed="1"/>
+    <w:lsdException w:name="List Number 3" w:semiHidden="1" w:unhideWhenUsed="1"/>
+    <w:lsdException w:name="List Number 4" w:semiHidden="1" w:unhideWhenUsed="1"/>
+    <w:lsdException w:name="List Number 5" w:semiHidden="1" w:unhideWhenUsed="1"/>
+    <w:lsdException w:name="Title" w:uiPriority="10" w:qFormat="1"/>
+    <w:lsdException w:name="Closing" w:semiHidden="1" w:unhideWhenUsed="1"/>
+    <w:lsdException w:name="Signature" w:semiHidden="1" w:unhideWhenUsed="1"/>
+    <w:lsdException w:name="Default Paragraph Font" w:semiHidden="1" w:uiPriority="1" w:unhideWhenUsed="1"/>
+    <w:lsdException w:name="Body Text" w:semiHidden="1" w:unhideWhenUsed="1"/>
+    <w:lsdException w:name="Body Text Indent" w:semiHidden="1" w:unhideWhenUsed="1"/>
+    <w:lsdException w:name="List Continue" w:semiHidden="1" w:unhideWhenUsed="1"/>
+    <w:lsdException w:name="List Continue 2" w:semiHidden="1" w:unhideWhenUsed="1"/>
+    <w:lsdException w:name="List Continue 3" w:semiHidden="1" w:unhideWhenUsed="1"/>
+    <w:lsdException w:name="List Continue 4" w:semiHidden="1" w:unhideWhenUsed="1"/>
+    <w:lsdException w:name="List Continue 5" w:semiHidden="1" w:unhideWhenUsed="1"/>
+    <w:lsdException w:name="Message Header" w:semiHidden="1" w:unhideWhenUsed="1"/>
+    <w:lsdException w:name="Subtitle" w:uiPriority="11" w:qFormat="1"/>
+    <w:lsdException w:name="Salutation" w:semiHidden="1" w:unhideWhenUsed="1"/>
+    <w:lsdException w:name="Date" w:semiHidden="1" w:unhideWhenUsed="1"/>
+    <w:lsdException w:name="Body Text First Indent" w:semiHidden="1" w:unhideWhenUsed="1"/>
+    <w:lsdException w:name="Body Text First Indent 2" w:semiHidden="1" w:unhideWhenUsed="1"/>
+    <w:lsdException w:name="Note Heading" w:semiHidden="1" w:unhideWhenUsed="1"/>
+    <w:lsdException w:name="Body Text 2" w:semiHidden="1" w:unhideWhenUsed="1"/>
+    <w:lsdException w:name="Body Text 3" w:semiHidden="1" w:unhideWhenUsed="1"/>
+    <w:lsdException w:name="Body Text Indent 2" w:semiHidden="1" w:unhideWhenUsed="1"/>
+    <w:lsdException w:name="Body Text Indent 3" w:semiHidden="1" w:unhideWhenUsed="1"/>
+    <w:lsdException w:name="Block Text" w:semiHidden="1" w:unhideWhenUsed="1"/>
+    <w:lsdException w:name="Hyperlink" w:semiHidden="1" w:unhideWhenUsed="1"/>
+    <w:lsdException w:name="FollowedHyperlink" w:semiHidden="1" w:unhideWhenUsed="1"/>
+    <w:lsdException w:name="Strong" w:uiPriority="22" w:qFormat="1"/>
+    <w:lsdException w:name="Emphasis" w:uiPriority="20" w:qFormat="1"/>
+    <w:lsdException w:name="Document Map" w:semiHidden="1" w:unhideWhenUsed="1"/>
+    <w:lsdException w:name="Plain Text" w:semiHidden="1" w:unhideWhenUsed="1"/>
+    <w:lsdException w:name="E-mail Signature" w:semiHidden="1" w:unhideWhenUsed="1"/>
+    <w:lsdException w:name="HTML Top of Form" w:semiHidden="1" w:unhideWhenUsed="1"/>
+    <w:lsdException w:name="HTML Bottom of Form" w:semiHidden="1" w:unhideWhenUsed="1"/>
+    <w:lsdException w:name="Normal (Web)" w:semiHidden="1" w:unhideWhenUsed="1"/>
+    <w:lsdException w:name="HTML Acronym" w:semiHidden="1" w:unhideWhenUsed="1"/>
+    <w:lsdException w:name="HTML Address" w:semiHidden="1" w:unhideWhenUsed="1"/>
+    <w:lsdException w:name="HTML Cite" w:semiHidden="1" w:unhideWhenUsed="1"/>
+    <w:lsdException w:name="HTML Code" w:semiHidden="1" w:unhideWhenUsed="1"/>
+    <w:lsdException w:name="HTML Definition" w:semiHidden="1" w:unhideWhenUsed="1"/>
+    <w:lsdException w:name="HTML Keyboard" w:semiHidden="1" w:unhideWhenUsed="1"/>
+    <w:lsdException w:name="HTML Preformatted" w:semiHidden="1" w:unhideWhenUsed="1"/>
+    <w:lsdException w:name="HTML Sample" w:semiHidden="1" w:unhideWhenUsed="1"/>
+    <w:lsdException w:name="HTML Typewriter" w:semiHidden="1" w:unhideWhenUsed="1"/>
+    <w:lsdException w:name="HTML Variable" w:semiHidden="1" w:unhideWhenUsed="1"/>
+    <w:lsdException w:name="Normal Table" w:semiHidden="1" w:unhideWhenUsed="1"/>
+    <w:lsdException w:name="annotation subject" w:semiHidden="1" w:unhideWhenUsed="1"/>
+    <w:lsdException w:name="No List" w:semiHidden="1" w:unhideWhenUsed="1"/>
+    <w:lsdException w:name="Outline List 1" w:semiHidden="1" w:unhideWhenUsed="1"/>
+    <w:lsdException w:name="Outline List 2" w:semiHidden="1" w:unhideWhenUsed="1"/>
+    <w:lsdException w:name="Outline List 3" w:semiHidden="1" w:unhideWhenUsed="1"/>
+    <w:lsdException w:name="Table Simple 1" w:semiHidden="1" w:unhideWhenUsed="1"/>
+    <w:lsdException w:name="Table Simple 2" w:semiHidden="1" w:unhideWhenUsed="1"/>
+    <w:lsdException w:name="Table Simple 3" w:semiHidden="1" w:unhideWhenUsed="1"/>
+    <w:lsdException w:name="Table Classic 1" w:semiHidden="1" w:unhideWhenUsed="1"/>
+    <w:lsdException w:name="Table Classic 2" w:semiHidden="1" w:unhideWhenUsed="1"/>
+    <w:lsdException w:name="Table Classic 3" w:semiHidden="1" w:unhideWhenUsed="1"/>
+    <w:lsdException w:name="Table Classic 4" w:semiHidden="1" w:unhideWhenUsed="1"/>
+    <w:lsdException w:name="Table Colorful 1" w:semiHidden="1" w:unhideWhenUsed="1"/>
+    <w:lsdException w:name="Table Colorful 2" w:semiHidden="1" w:unhideWhenUsed="1"/>
+    <w:lsdException w:name="Table Colorful 3" w:semiHidden="1" w:unhideWhenUsed="1"/>
+    <w:lsdException w:name="Table Columns 1" w:semiHidden="1" w:unhideWhenUsed="1"/>
+    <w:lsdException w:name="Table Columns 2" w:semiHidden="1" w:unhideWhenUsed="1"/>
+    <w:lsdException w:name="Table Columns 3" w:semiHidden="1" w:unhideWhenUsed="1"/>
+    <w:lsdException w:name="Table Columns 4" w:semiHidden="1" w:unhideWhenUsed="1"/>
+    <w:lsdException w:name="Table Columns 5" w:semiHidden="1" w:unhideWhenUsed="1"/>
+    <w:lsdException w:name="Table Grid 1" w:semiHidden="1" w:unhideWhenUsed="1"/>
+    <w:lsdException w:name="Table Grid 2" w:semiHidden="1" w:unhideWhenUsed="1"/>
+    <w:lsdException w:name="Table Grid 3" w:semiHidden="1" w:unhideWhenUsed="1"/>
+    <w:lsdException w:name="Table Grid 4" w:semiHidden="1" w:unhideWhenUsed="1"/>
+    <w:lsdException w:name="Table Grid 5" w:semiHidden="1" w:unhideWhenUsed="1"/>
+    <w:lsdException w:name="Table Grid 6" w:semiHidden="1" w:unhideWhenUsed="1"/>
+    <w:lsdException w:name="Table Grid 7" w:semiHidden="1" w:unhideWhenUsed="1"/>
+    <w:lsdException w:name="Table Grid 8" w:semiHidden="1" w:unhideWhenUsed="1"/>
+    <w:lsdException w:name="Table List 1" w:semiHidden="1" w:unhideWhenUsed="1"/>
+    <w:lsdException w:name="Table List 2" w:semiHidden="1" w:unhideWhenUsed="1"/>
+    <w:lsdException w:name="Table List 3" w:semiHidden="1" w:unhideWhenUsed="1"/>
+    <w:lsdException w:name="Table List 4" w:semiHidden="1" w:unhideWhenUsed="1"/>
+    <w:lsdException w:name="Table List 5" w:semiHidden="1" w:unhideWhenUsed="1"/>
+    <w:lsdException w:name="Table List 6" w:semiHidden="1" w:unhideWhenUsed="1"/>
+    <w:lsdException w:name="Table List 7" w:semiHidden="1" w:unhideWhenUsed="1"/>
+    <w:lsdException w:name="Table List 8" w:semiHidden="1" w:unhideWhenUsed="1"/>
+    <w:lsdException w:name="Table 3D effects 1" w:semiHidden="1" w:unhideWhenUsed="1"/>
+    <w:lsdException w:name="Table 3D effects 2" w:semiHidden="1" w:unhideWhenUsed="1"/>
+    <w:lsdException w:name="Table 3D effects 3" w:semiHidden="1" w:unhideWhenUsed="1"/>
+    <w:lsdException w:name="Table Contemporary" w:semiHidden="1" w:unhideWhenUsed="1"/>
+    <w:lsdException w:name="Table Elegant" w:semiHidden="1" w:unhideWhenUsed="1"/>
+    <w:lsdException w:name="Table Professional" w:semiHidden="1" w:unhideWhenUsed="1"/>
+    <w:lsdException w:name="Table Subtle 1" w:semiHidden="1" w:unhideWhenUsed="1"/>
+    <w:lsdException w:name="Table Subtle 2" w:semiHidden="1" w:unhideWhenUsed="1"/>
+    <w:lsdException w:name="Table Web 1" w:semiHidden="1" w:unhideWhenUsed="1"/>
+    <w:lsdException w:name="Table Web 2" w:semiHidden="1" w:unhideWhenUsed="1"/>
+    <w:lsdException w:name="Table Web 3" w:semiHidden="1" w:unhideWhenUsed="1"/>
+    <w:lsdException w:name="Balloon Text" w:semiHidden="1" w:unhideWhenUsed="1"/>
+    <w:lsdException w:name="Table Grid" w:uiPriority="39"/>
+    <w:lsdException w:name="Table Theme" w:semiHidden="1" w:unhideWhenUsed="1"/>
+    <w:lsdException w:name="Placeholder Text" w:semiHidden="1"/>
+    <w:lsdException w:name="No Spacing" w:uiPriority="1" w:qFormat="1"/>
+    <w:lsdException w:name="Light Shading" w:uiPriority="60"/>
+    <w:lsdException w:name="Light List" w:uiPriority="61"/>
+    <w:lsdException w:name="Light Grid" w:uiPriority="62"/>
+    <w:lsdException w:name="Medium Shading 1" w:uiPriority="63"/>
+    <w:lsdException w:name="Medium Shading 2" w:uiPriority="64"/>
+    <w:lsdException w:name="Medium List 1" w:uiPriority="65"/>
+    <w:lsdException w:name="Medium List 2" w:uiPriority="66"/>
+    <w:lsdException w:name="Medium Grid 1" w:uiPriority="67"/>
+    <w:lsdException w:name="Medium Grid 2" w:uiPriority="68"/>
+    <w:lsdException w:name="Medium Grid 3" w:uiPriority="69"/>
+    <w:lsdException w:name="Dark List" w:uiPriority="70"/>
+    <w:lsdException w:name="Colorful Shading" w:uiPriority="71"/>
+    <w:lsdException w:name="Colorful List" w:uiPriority="72"/>
+    <w:lsdException w:name="Colorful Grid" w:uiPriority="73"/>
+    <w:lsdException w:name="Light Shading Accent 1" w:uiPriority="60"/>
+    <w:lsdException w:name="Light List Accent 1" w:uiPriority="61"/>
+    <w:lsdException w:name="Light Grid Accent 1" w:uiPriority="62"/>
+    <w:lsdException w:name="Medium Shading 1 Accent 1" w:uiPriority="63"/>
+    <w:lsdException w:name="Medium Shading 2 Accent 1" w:uiPriority="64"/>
+    <w:lsdException w:name="Medium List 1 Accent 1" w:uiPriority="65"/>
+    <w:lsdException w:name="Revision" w:semiHidden="1"/>
+    <w:lsdException w:name="List Paragraph" w:uiPriority="34" w:qFormat="1"/>
+    <w:lsdException w:name="Quote" w:uiPriority="29" w:qFormat="1"/>
+    <w:lsdException w:name="Intense Quote" w:uiPriority="30" w:qFormat="1"/>
+    <w:lsdException w:name="Medium List 2 Accent 1" w:uiPriority="66"/>
+    <w:lsdException w:name="Medium Grid 1 Accent 1" w:uiPriority="67"/>
+    <w:lsdException w:name="Medium Grid 2 Accent 1" w:uiPriority="68"/>
+    <w:lsdException w:name="Medium Grid 3 Accent 1" w:uiPriority="69"/>
+    <w:lsdException w:name="Dark List Accent 1" w:uiPriority="70"/>
+    <w:lsdException w:name="Colorful Shading Accent 1" w:uiPriority="71"/>
+    <w:lsdException w:name="Colorful List Accent 1" w:uiPriority="72"/>
+    <w:lsdException w:name="Colorful Grid Accent 1" w:uiPriority="73"/>
+    <w:lsdException w:name="Light Shading Accent 2" w:uiPriority="60"/>
+    <w:lsdException w:name="Light List Accent 2" w:uiPriority="61"/>
+    <w:lsdException w:name="Light Grid Accent 2" w:uiPriority="62"/>
+    <w:lsdException w:name="Medium Shading 1 Accent 2" w:uiPriority="63"/>
+    <w:lsdException w:name="Medium Shading 2 Accent 2" w:uiPriority="64"/>
+    <w:lsdException w:name="Medium List 1 Accent 2" w:uiPriority="65"/>
+    <w:lsdException w:name="Medium List 2 Accent 2" w:uiPriority="66"/>
+    <w:lsdException w:name="Medium Grid 1 Accent 2" w:uiPriority="67"/>
+    <w:lsdException w:name="Medium Grid 2 Accent 2" w:uiPriority="68"/>
+    <w:lsdException w:name="Medium Grid 3 Accent 2" w:uiPriority="69"/>
+    <w:lsdException w:name="Dark List Accent 2" w:uiPriority="70"/>
+    <w:lsdException w:name="Colorful Shading Accent 2" w:uiPriority="71"/>
+    <w:lsdException w:name="Colorful List Accent 2" w:uiPriority="72"/>
+    <w:lsdException w:name="Colorful Grid Accent 2" w:uiPriority="73"/>
+    <w:lsdException w:name="Light Shading Accent 3" w:uiPriority="60"/>
+    <w:lsdException w:name="Light List Accent 3" w:uiPriority="61"/>
+    <w:lsdException w:name="Light Grid Accent 3" w:uiPriority="62"/>
+    <w:lsdException w:name="Medium Shading 1 Accent 3" w:uiPriority="63"/>
+    <w:lsdException w:name="Medium Shading 2 Accent 3" w:uiPriority="64"/>
+    <w:lsdException w:name="Medium List 1 Accent 3" w:uiPriority="65"/>
+    <w:lsdException w:name="Medium List 2 Accent 3" w:uiPriority="66"/>
+    <w:lsdException w:name="Medium Grid 1 Accent 3" w:uiPriority="67"/>
+    <w:lsdException w:name="Medium Grid 2 Accent 3" w:uiPriority="68"/>
+    <w:lsdException w:name="Medium Grid 3 Accent 3" w:uiPriority="69"/>
+    <w:lsdException w:name="Dark List Accent 3" w:uiPriority="70"/>
+    <w:lsdException w:name="Colorful Shading Accent 3" w:uiPriority="71"/>
+    <w:lsdException w:name="Colorful List Accent 3" w:uiPriority="72"/>
+    <w:lsdException w:name="Colorful Grid Accent 3" w:uiPriority="73"/>
+    <w:lsdException w:name="Light Shading Accent 4" w:uiPriority="60"/>
+    <w:lsdException w:name="Light List Accent 4" w:uiPriority="61"/>
+    <w:lsdException w:name="Light Grid Accent 4" w:uiPriority="62"/>
+    <w:lsdException w:name="Medium Shading 1 Accent 4" w:uiPriority="63"/>
+    <w:lsdException w:name="Medium Shading 2 Accent 4" w:uiPriority="64"/>
+    <w:lsdException w:name="Medium List 1 Accent 4" w:uiPriority="65"/>
+    <w:lsdException w:name="Medium List 2 Accent 4" w:uiPriority="66"/>
+    <w:lsdException w:name="Medium Grid 1 Accent 4" w:uiPriority="67"/>
+    <w:lsdException w:name="Medium Grid 2 Accent 4" w:uiPriority="68"/>
+    <w:lsdException w:name="Medium Grid 3 Accent 4" w:uiPriority="69"/>
+    <w:lsdException w:name="Dark List Accent 4" w:uiPriority="70"/>
+    <w:lsdException w:name="Colorful Shading Accent 4" w:uiPriority="71"/>
+    <w:lsdException w:name="Colorful List Accent 4" w:uiPriority="72"/>
+    <w:lsdException w:name="Colorful Grid Accent 4" w:uiPriority="73"/>
+    <w:lsdException w:name="Light Shading Accent 5" w:uiPriority="60"/>
+    <w:lsdException w:name="Light List Accent 5" w:uiPriority="61"/>
+    <w:lsdException w:name="Light Grid Accent 5" w:uiPriority="62"/>
+    <w:lsdException w:name="Medium Shading 1 Accent 5" w:uiPriority="63"/>
+    <w:lsdException w:name="Medium Shading 2 Accent 5" w:uiPriority="64"/>
+    <w:lsdException w:name="Medium List 1 Accent 5" w:uiPriority="65"/>
+    <w:lsdException w:name="Medium List 2 Accent 5" w:uiPriority="66"/>
+    <w:lsdException w:name="Medium Grid 1 Accent 5" w:uiPriority="67"/>
+    <w:lsdException w:name="Medium Grid 2 Accent 5" w:uiPriority="68"/>
+    <w:lsdException w:name="Medium Grid 3 Accent 5" w:uiPriority="69"/>
+    <w:lsdException w:name="Dark List Accent 5" w:uiPriority="70"/>
+    <w:lsdException w:name="Colorful Shading Accent 5" w:uiPriority="71"/>
+    <w:lsdException w:name="Colorful List Accent 5" w:uiPriority="72"/>
+    <w:lsdException w:name="Colorful Grid Accent 5" w:uiPriority="73"/>
+    <w:lsdException w:name="Light Shading Accent 6" w:uiPriority="60"/>
+    <w:lsdException w:name="Light List Accent 6" w:uiPriority="61"/>
+    <w:lsdException w:name="Light Grid Accent 6" w:uiPriority="62"/>
+    <w:lsdException w:name="Medium Shading 1 Accent 6" w:uiPriority="63"/>
+    <w:lsdException w:name="Medium Shading 2 Accent 6" w:uiPriority="64"/>
+    <w:lsdException w:name="Medium List 1 Accent 6" w:uiPriority="65"/>
+    <w:lsdException w:name="Medium List 2 Accent 6" w:uiPriority="66"/>
+    <w:lsdException w:name="Medium Grid 1 Accent 6" w:uiPriority="67"/>
+    <w:lsdException w:name="Medium Grid 2 Accent 6" w:uiPriority="68"/>
+    <w:lsdException w:name="Medium Grid 3 Accent 6" w:uiPriority="69"/>
+    <w:lsdException w:name="Dark List Accent 6" w:uiPriority="70"/>
+    <w:lsdException w:name="Colorful Shading Accent 6" w:uiPriority="71"/>
+    <w:lsdException w:name="Colorful List Accent 6" w:uiPriority="72"/>
+    <w:lsdException w:name="Colorful Grid Accent 6" w:uiPriority="73"/>
+    <w:lsdException w:name="Subtle Emphasis" w:uiPriority="19" w:qFormat="1"/>
+    <w:lsdException w:name="Intense Emphasis" w:uiPriority="21" w:qFormat="1"/>
+    <w:lsdException w:name="Subtle Reference" w:uiPriority="31" w:qFormat="1"/>
+    <w:lsdException w:name="Intense Reference" w:uiPriority="32" w:qFormat="1"/>
+    <w:lsdException w:name="Book Title" w:uiPriority="33" w:qFormat="1"/>
+    <w:lsdException w:name="Bibliography" w:semiHidden="1" w:uiPriority="37" w:unhideWhenUsed="1"/>
+    <w:lsdException w:name="TOC Heading" w:semiHidden="1" w:uiPriority="39" w:unhideWhenUsed="1" w:qFormat="1"/>
+    <w:lsdException w:name="Plain Table 1" w:uiPriority="41"/>
+    <w:lsdException w:name="Plain Table 2" w:uiPriority="42"/>
+    <w:lsdException w:name="Plain Table 3" w:uiPriority="43"/>
+    <w:lsdException w:name="Plain Table 4" w:uiPriority="44"/>
+    <w:lsdException w:name="Plain Table 5" w:uiPriority="45"/>
+    <w:lsdException w:name="Grid Table Light" w:uiPriority="40"/>
+    <w:lsdException w:name="Grid Table 1 Light" w:uiPriority="46"/>
+    <w:lsdException w:name="Grid Table 2" w:uiPriority="47"/>
+    <w:lsdException w:name="Grid Table 3" w:uiPriority="48"/>
+    <w:lsdException w:name="Grid Table 4" w:uiPriority="49"/>
+    <w:lsdException w:name="Grid Table 5 Dark" w:uiPriority="50"/>
+    <w:lsdException w:name="Grid Table 6 Colorful" w:uiPriority="51"/>
+    <w:lsdException w:name="Grid Table 7 Colorful" w:uiPriority="52"/>
+    <w:lsdException w:name="Grid Table 1 Light Accent 1" w:uiPriority="46"/>
+    <w:lsdException w:name="Grid Table 2 Accent 1" w:uiPriority="47"/>
+    <w:lsdException w:name="Grid Table 3 Accent 1" w:uiPriority="48"/>
+    <w:lsdException w:name="Grid Table 4 Accent 1" w:uiPriority="49"/>
+    <w:lsdException w:name="Grid Table 5 Dark Accent 1" w:uiPriority="50"/>
+    <w:lsdException w:name="Grid Table 6 Colorful Accent 1" w:uiPriority="51"/>
+    <w:lsdException w:name="Grid Table 7 Colorful Accent 1" w:uiPriority="52"/>
+    <w:lsdException w:name="Grid Table 1 Light Accent 2" w:uiPriority="46"/>
+    <w:lsdException w:name="Grid Table 2 Accent 2" w:uiPriority="47"/>
+    <w:lsdException w:name="Grid Table 3 Accent 2" w:uiPriority="48"/>
+    <w:lsdException w:name="Grid Table 4 Accent 2" w:uiPriority="49"/>
+    <w:lsdException w:name="Grid Table 5 Dark Accent 2" w:uiPriority="50"/>
+    <w:lsdException w:name="Grid Table 6 Colorful Accent 2" w:uiPriority="51"/>
+    <w:lsdException w:name="Grid Table 7 Colorful Accent 2" w:uiPriority="52"/>
+    <w:lsdException w:name="Grid Table 1 Light Accent 3" w:uiPriority="46"/>
+    <w:lsdException w:name="Grid Table 2 Accent 3" w:uiPriority="47"/>
+    <w:lsdException w:name="Grid Table 3 Accent 3" w:uiPriority="48"/>
+    <w:lsdException w:name="Grid Table 4 Accent 3" w:uiPriority="49"/>
+    <w:lsdException w:name="Grid Table 5 Dark Accent 3" w:uiPriority="50"/>
+    <w:lsdException w:name="Grid Table 6 Colorful Accent 3" w:uiPriority="51"/>
+    <w:lsdException w:name="Grid Table 7 Colorful Accent 3" w:uiPriority="52"/>
+    <w:lsdException w:name="Grid Table 1 Light Accent 4" w:uiPriority="46"/>
+    <w:lsdException w:name="Grid Table 2 Accent 4" w:uiPriority="47"/>
+    <w:lsdException w:name="Grid Table 3 Accent 4" w:uiPriority="48"/>
+    <w:lsdException w:name="Grid Table 4 Accent 4" w:uiPriority="49"/>
+    <w:lsdException w:name="Grid Table 5 Dark Accent 4" w:uiPriority="50"/>
+    <w:lsdException w:name="Grid Table 6 Colorful Accent 4" w:uiPriority="51"/>
+    <w:lsdException w:name="Grid Table 7 Colorful Accent 4" w:uiPriority="52"/>
+    <w:lsdException w:name="Grid Table 1 Light Accent 5" w:uiPriority="46"/>
+    <w:lsdException w:name="Grid Table 2 Accent 5" w:uiPriority="47"/>
+    <w:lsdException w:name="Grid Table 3 Accent 5" w:uiPriority="48"/>
+    <w:lsdException w:name="Grid Table 4 Accent 5" w:uiPriority="49"/>
+    <w:lsdException w:name="Grid Table 5 Dark Accent 5" w:uiPriority="50"/>
+    <w:lsdException w:name="Grid Table 6 Colorful Accent 5" w:uiPriority="51"/>
+    <w:lsdException w:name="Grid Table 7 Colorful Accent 5" w:uiPriority="52"/>
+    <w:lsdException w:name="Grid Table 1 Light Accent 6" w:uiPriority="46"/>
+    <w:lsdException w:name="Grid Table 2 Accent 6" w:uiPriority="47"/>
+    <w:lsdException w:name="Grid Table 3 Accent 6" w:uiPriority="48"/>
+    <w:lsdException w:name="Grid Table 4 Accent 6" w:uiPriority="49"/>
+    <w:lsdException w:name="Grid Table 5 Dark Accent 6" w:uiPriority="50"/>
+    <w:lsdException w:name="Grid Table 6 Colorful Accent 6" w:uiPriority="51"/>
+    <w:lsdException w:name="Grid Table 7 Colorful Accent 6" w:uiPriority="52"/>
+    <w:lsdException w:name="List Table 1 Light" w:uiPriority="46"/>
+    <w:lsdException w:name="List Table 2" w:uiPriority="47"/>
+    <w:lsdException w:name="List Table 3" w:uiPriority="48"/>
+    <w:lsdException w:name="List Table 4" w:uiPriority="49"/>
+    <w:lsdException w:name="List Table 5 Dark" w:uiPriority="50"/>
+    <w:lsdException w:name="List Table 6 Colorful" w:uiPriority="51"/>
+    <w:lsdException w:name="List Table 7 Colorful" w:uiPriority="52"/>
+    <w:lsdException w:name="List Table 1 Light Accent 1" w:uiPriority="46"/>
+    <w:lsdException w:name="List Table 2 Accent 1" w:uiPriority="47"/>
+    <w:lsdException w:name="List Table 3 Accent 1" w:uiPriority="48"/>
+    <w:lsdException w:name="List Table 4 Accent 1" w:uiPriority="49"/>
+    <w:lsdException w:name="List Table 5 Dark Accent 1" w:uiPriority="50"/>
+    <w:lsdException w:name="List Table 6 Colorful Accent 1" w:uiPriority="51"/>
+    <w:lsdException w:name="List Table 7 Colorful Accent 1" w:uiPriority="52"/>
+    <w:lsdException w:name="List Table 1 Light Accent 2" w:uiPriority="46"/>
+    <w:lsdException w:name="List Table 2 Accent 2" w:uiPriority="47"/>
+    <w:lsdException w:name="List Table 3 Accent 2" w:uiPriority="48"/>
+    <w:lsdException w:name="List Table 4 Accent 2" w:uiPriority="49"/>
+    <w:lsdException w:name="List Table 5 Dark Accent 2" w:uiPriority="50"/>
+    <w:lsdException w:name="List Table 6 Colorful Accent 2" w:uiPriority="51"/>
+    <w:lsdException w:name="List Table 7 Colorful Accent 2" w:uiPriority="52"/>
+    <w:lsdException w:name="List Table 1 Light Accent 3" w:uiPriority="46"/>
+    <w:lsdException w:name="List Table 2 Accent 3" w:uiPriority="47"/>
+    <w:lsdException w:name="List Table 3 Accent 3" w:uiPriority="48"/>
+    <w:lsdException w:name="List Table 4 Accent 3" w:uiPriority="49"/>
+    <w:lsdException w:name="List Table 5 Dark Accent 3" w:uiPriority="50"/>
+    <w:lsdException w:name="List Table 6 Colorful Accent 3" w:uiPriority="51"/>
+    <w:lsdException w:name="List Table 7 Colorful Accent 3" w:uiPriority="52"/>
+    <w:lsdException w:name="List Table 1 Light Accent 4" w:uiPriority="46"/>
+    <w:lsdException w:name="List Table 2 Accent 4" w:uiPriority="47"/>
+    <w:lsdException w:name="List Table 3 Accent 4" w:uiPriority="48"/>
+    <w:lsdException w:name="List Table 4 Accent 4" w:uiPriority="49"/>
+    <w:lsdException w:name="List Table 5 Dark Accent 4" w:uiPriority="50"/>
+    <w:lsdException w:name="List Table 6 Colorful Accent 4" w:uiPriority="51"/>
+    <w:lsdException w:name="List Table 7 Colorful Accent 4" w:uiPriority="52"/>
+    <w:lsdException w:name="List Table 1 Light Accent 5" w:uiPriority="46"/>
+    <w:lsdException w:name="List Table 2 Accent 5" w:uiPriority="47"/>
+    <w:lsdException w:name="List Table 3 Accent 5" w:uiPriority="48"/>
+    <w:lsdException w:name="List Table 4 Accent 5" w:uiPriority="49"/>
+    <w:lsdException w:name="List Table 5 Dark Accent 5" w:uiPriority="50"/>
+    <w:lsdException w:name="List Table 6 Colorful Accent 5" w:uiPriority="51"/>
+    <w:lsdException w:name="List Table 7 Colorful Accent 5" w:uiPriority="52"/>
+    <w:lsdException w:name="List Table 1 Light Accent 6" w:uiPriority="46"/>
+    <w:lsdException w:name="List Table 2 Accent 6" w:uiPriority="47"/>
+    <w:lsdException w:name="List Table 3 Accent 6" w:uiPriority="48"/>
+    <w:lsdException w:name="List Table 4 Accent 6" w:uiPriority="49"/>
+    <w:lsdException w:name="List Table 5 Dark Accent 6" w:uiPriority="50"/>
+    <w:lsdException w:name="List Table 6 Colorful Accent 6" w:uiPriority="51"/>
+    <w:lsdException w:name="List Table 7 Colorful Accent 6" w:uiPriority="52"/>
+    <w:lsdException w:name="Mention" w:semiHidden="1" w:unhideWhenUsed="1"/>
+    <w:lsdException w:name="Smart Hyperlink" w:semiHidden="1" w:unhideWhenUsed="1"/>
+    <w:lsdException w:name="Hashtag" w:semiHidden="1" w:unhideWhenUsed="1"/>
+    <w:lsdException w:name="Unresolved Mention" w:semiHidden="1" w:unhideWhenUsed="1"/>
+    <w:lsdException w:name="Smart Link" w:semiHidden="1" w:unhideWhenUsed="1"/>
   </w:latentStyles>
   <w:style w:type="paragraph" w:default="1" w:styleId="a">
     <w:name w:val="Normal"/>
@@ -9543,7 +10010,7 @@
     <w:name w:val="heading 1"/>
     <w:basedOn w:val="a"/>
     <w:next w:val="a"/>
-    <w:link w:val="1Char"/>
+    <w:link w:val="10"/>
     <w:uiPriority w:val="9"/>
     <w:qFormat/>
     <w:rsid w:val="009E02F3"/>
@@ -9564,6 +10031,7 @@
   <w:style w:type="character" w:default="1" w:styleId="a0">
     <w:name w:val="Default Paragraph Font"/>
     <w:uiPriority w:val="1"/>
+    <w:semiHidden/>
     <w:unhideWhenUsed/>
   </w:style>
   <w:style w:type="table" w:default="1" w:styleId="a1">
@@ -9571,7 +10039,6 @@
     <w:uiPriority w:val="99"/>
     <w:semiHidden/>
     <w:unhideWhenUsed/>
-    <w:qFormat/>
     <w:tblPr>
       <w:tblInd w:w="0" w:type="dxa"/>
       <w:tblCellMar>
@@ -9603,25 +10070,25 @@
   <w:style w:type="paragraph" w:styleId="a4">
     <w:name w:val="annotation text"/>
     <w:basedOn w:val="a"/>
-    <w:link w:val="Char"/>
+    <w:link w:val="a5"/>
     <w:uiPriority w:val="99"/>
     <w:semiHidden/>
     <w:unhideWhenUsed/>
     <w:rsid w:val="00092D85"/>
   </w:style>
-  <w:style w:type="character" w:customStyle="1" w:styleId="Char">
-    <w:name w:val="批注文字 Char"/>
+  <w:style w:type="character" w:customStyle="1" w:styleId="a5">
+    <w:name w:val="註解文字 字元"/>
     <w:basedOn w:val="a0"/>
     <w:link w:val="a4"/>
     <w:uiPriority w:val="99"/>
     <w:semiHidden/>
     <w:rsid w:val="00092D85"/>
   </w:style>
-  <w:style w:type="paragraph" w:styleId="a5">
+  <w:style w:type="paragraph" w:styleId="a6">
     <w:name w:val="annotation subject"/>
     <w:basedOn w:val="a4"/>
     <w:next w:val="a4"/>
-    <w:link w:val="Char0"/>
+    <w:link w:val="a7"/>
     <w:uiPriority w:val="99"/>
     <w:semiHidden/>
     <w:unhideWhenUsed/>
@@ -9631,10 +10098,10 @@
       <w:bCs/>
     </w:rPr>
   </w:style>
-  <w:style w:type="character" w:customStyle="1" w:styleId="Char0">
-    <w:name w:val="批注主题 Char"/>
-    <w:basedOn w:val="Char"/>
-    <w:link w:val="a5"/>
+  <w:style w:type="character" w:customStyle="1" w:styleId="a7">
+    <w:name w:val="註解主旨 字元"/>
+    <w:basedOn w:val="a5"/>
+    <w:link w:val="a6"/>
     <w:uiPriority w:val="99"/>
     <w:semiHidden/>
     <w:rsid w:val="00092D85"/>
@@ -9643,10 +10110,10 @@
       <w:bCs/>
     </w:rPr>
   </w:style>
-  <w:style w:type="paragraph" w:styleId="a6">
+  <w:style w:type="paragraph" w:styleId="a8">
     <w:name w:val="Balloon Text"/>
     <w:basedOn w:val="a"/>
-    <w:link w:val="Char1"/>
+    <w:link w:val="a9"/>
     <w:uiPriority w:val="99"/>
     <w:semiHidden/>
     <w:unhideWhenUsed/>
@@ -9657,10 +10124,10 @@
       <w:szCs w:val="18"/>
     </w:rPr>
   </w:style>
-  <w:style w:type="character" w:customStyle="1" w:styleId="Char1">
-    <w:name w:val="批注框文本 Char"/>
+  <w:style w:type="character" w:customStyle="1" w:styleId="a9">
+    <w:name w:val="註解方塊文字 字元"/>
     <w:basedOn w:val="a0"/>
-    <w:link w:val="a6"/>
+    <w:link w:val="a8"/>
     <w:uiPriority w:val="99"/>
     <w:semiHidden/>
     <w:rsid w:val="00092D85"/>
@@ -9670,10 +10137,10 @@
       <w:szCs w:val="18"/>
     </w:rPr>
   </w:style>
-  <w:style w:type="paragraph" w:styleId="a7">
+  <w:style w:type="paragraph" w:styleId="aa">
     <w:name w:val="header"/>
     <w:basedOn w:val="a"/>
-    <w:link w:val="Char2"/>
+    <w:link w:val="ab"/>
     <w:uiPriority w:val="99"/>
     <w:unhideWhenUsed/>
     <w:rsid w:val="0065718C"/>
@@ -9689,10 +10156,10 @@
       <w:szCs w:val="20"/>
     </w:rPr>
   </w:style>
-  <w:style w:type="character" w:customStyle="1" w:styleId="Char2">
-    <w:name w:val="页眉 Char"/>
+  <w:style w:type="character" w:customStyle="1" w:styleId="ab">
+    <w:name w:val="頁首 字元"/>
     <w:basedOn w:val="a0"/>
-    <w:link w:val="a7"/>
+    <w:link w:val="aa"/>
     <w:uiPriority w:val="99"/>
     <w:rsid w:val="0065718C"/>
     <w:rPr>
@@ -9700,10 +10167,10 @@
       <w:szCs w:val="20"/>
     </w:rPr>
   </w:style>
-  <w:style w:type="paragraph" w:styleId="a8">
+  <w:style w:type="paragraph" w:styleId="ac">
     <w:name w:val="footer"/>
     <w:basedOn w:val="a"/>
-    <w:link w:val="Char3"/>
+    <w:link w:val="ad"/>
     <w:uiPriority w:val="99"/>
     <w:unhideWhenUsed/>
     <w:rsid w:val="0065718C"/>
@@ -9719,10 +10186,10 @@
       <w:szCs w:val="20"/>
     </w:rPr>
   </w:style>
-  <w:style w:type="character" w:customStyle="1" w:styleId="Char3">
-    <w:name w:val="页脚 Char"/>
+  <w:style w:type="character" w:customStyle="1" w:styleId="ad">
+    <w:name w:val="頁尾 字元"/>
     <w:basedOn w:val="a0"/>
-    <w:link w:val="a8"/>
+    <w:link w:val="ac"/>
     <w:uiPriority w:val="99"/>
     <w:rsid w:val="0065718C"/>
     <w:rPr>
@@ -9733,7 +10200,7 @@
   <w:style w:type="paragraph" w:styleId="HTML">
     <w:name w:val="HTML Preformatted"/>
     <w:basedOn w:val="a"/>
-    <w:link w:val="HTMLChar"/>
+    <w:link w:val="HTML0"/>
     <w:uiPriority w:val="99"/>
     <w:unhideWhenUsed/>
     <w:rsid w:val="00811924"/>
@@ -9759,30 +10226,29 @@
       </w:tabs>
     </w:pPr>
     <w:rPr>
-      <w:rFonts w:ascii="細明體" w:eastAsia="細明體" w:hAnsi="細明體" w:cs="細明體"/>
+      <w:rFonts w:ascii="MingLiU" w:eastAsia="MingLiU" w:hAnsi="MingLiU" w:cs="MingLiU"/>
       <w:kern w:val="0"/>
       <w:szCs w:val="24"/>
     </w:rPr>
   </w:style>
-  <w:style w:type="character" w:customStyle="1" w:styleId="HTMLChar">
-    <w:name w:val="HTML 预设格式 Char"/>
+  <w:style w:type="character" w:customStyle="1" w:styleId="HTML0">
+    <w:name w:val="HTML 預設格式 字元"/>
     <w:basedOn w:val="a0"/>
     <w:link w:val="HTML"/>
     <w:uiPriority w:val="99"/>
     <w:rsid w:val="00811924"/>
     <w:rPr>
-      <w:rFonts w:ascii="細明體" w:eastAsia="細明體" w:hAnsi="細明體" w:cs="細明體"/>
+      <w:rFonts w:ascii="MingLiU" w:eastAsia="MingLiU" w:hAnsi="MingLiU" w:cs="MingLiU"/>
       <w:kern w:val="0"/>
       <w:szCs w:val="24"/>
     </w:rPr>
   </w:style>
-  <w:style w:type="table" w:styleId="a9">
+  <w:style w:type="table" w:styleId="ae">
     <w:name w:val="Table Grid"/>
     <w:basedOn w:val="a1"/>
     <w:uiPriority w:val="39"/>
     <w:rsid w:val="00811924"/>
     <w:tblPr>
-      <w:tblInd w:w="0" w:type="dxa"/>
       <w:tblBorders>
         <w:top w:val="single" w:sz="4" w:space="0" w:color="auto"/>
         <w:left w:val="single" w:sz="4" w:space="0" w:color="auto"/>
@@ -9791,15 +10257,9 @@
         <w:insideH w:val="single" w:sz="4" w:space="0" w:color="auto"/>
         <w:insideV w:val="single" w:sz="4" w:space="0" w:color="auto"/>
       </w:tblBorders>
-      <w:tblCellMar>
-        <w:top w:w="0" w:type="dxa"/>
-        <w:left w:w="108" w:type="dxa"/>
-        <w:bottom w:w="0" w:type="dxa"/>
-        <w:right w:w="108" w:type="dxa"/>
-      </w:tblCellMar>
     </w:tblPr>
   </w:style>
-  <w:style w:type="paragraph" w:styleId="aa">
+  <w:style w:type="paragraph" w:styleId="af">
     <w:name w:val="List Paragraph"/>
     <w:basedOn w:val="a"/>
     <w:uiPriority w:val="34"/>
@@ -9809,8 +10269,8 @@
       <w:ind w:leftChars="200" w:left="480"/>
     </w:pPr>
   </w:style>
-  <w:style w:type="character" w:customStyle="1" w:styleId="1Char">
-    <w:name w:val="标题 1 Char"/>
+  <w:style w:type="character" w:customStyle="1" w:styleId="10">
+    <w:name w:val="標題 1 字元"/>
     <w:basedOn w:val="a0"/>
     <w:link w:val="1"/>
     <w:uiPriority w:val="9"/>
@@ -9824,7 +10284,7 @@
       <w:szCs w:val="52"/>
     </w:rPr>
   </w:style>
-  <w:style w:type="paragraph" w:styleId="10">
+  <w:style w:type="paragraph" w:styleId="11">
     <w:name w:val="toc 1"/>
     <w:basedOn w:val="a"/>
     <w:next w:val="a"/>
@@ -9833,7 +10293,7 @@
     <w:unhideWhenUsed/>
     <w:rsid w:val="00226305"/>
   </w:style>
-  <w:style w:type="character" w:styleId="ab">
+  <w:style w:type="character" w:styleId="af0">
     <w:name w:val="Hyperlink"/>
     <w:basedOn w:val="a0"/>
     <w:uiPriority w:val="99"/>
@@ -9844,7 +10304,7 @@
       <w:u w:val="single"/>
     </w:rPr>
   </w:style>
-  <w:style w:type="paragraph" w:styleId="ac">
+  <w:style w:type="paragraph" w:styleId="Web">
     <w:name w:val="Normal (Web)"/>
     <w:basedOn w:val="a"/>
     <w:uiPriority w:val="99"/>
@@ -10153,7 +10613,7 @@
   <a:extraClrSchemeLst/>
   <a:extLst>
     <a:ext uri="{05A4C25C-085E-4340-85A3-A5531E510DB2}">
-      <thm15:themeFamily xmlns="" xmlns:thm15="http://schemas.microsoft.com/office/thememl/2012/main" name="Office Theme" id="{62F939B6-93AF-4DB8-9C6B-D6C7DFDC589F}" vid="{4A3C46E8-61CC-4603-A589-7422A47A8E4A}"/>
+      <thm15:themeFamily xmlns:thm15="http://schemas.microsoft.com/office/thememl/2012/main" name="Office Theme" id="{62F939B6-93AF-4DB8-9C6B-D6C7DFDC589F}" vid="{4A3C46E8-61CC-4603-A589-7422A47A8E4A}"/>
     </a:ext>
   </a:extLst>
 </a:theme>
@@ -10164,7 +10624,7 @@
 </file>
 
 <file path=customXml/itemProps1.xml><?xml version="1.0" encoding="utf-8"?>
-<ds:datastoreItem xmlns:ds="http://schemas.openxmlformats.org/officeDocument/2006/customXml" ds:itemID="{D2C7DC1C-1FE7-4A16-BBE1-A4B7B1D2908A}">
+<ds:datastoreItem xmlns:ds="http://schemas.openxmlformats.org/officeDocument/2006/customXml" ds:itemID="{1F9D8CE0-BD1E-4747-BAAE-3693557F4539}">
   <ds:schemaRefs>
     <ds:schemaRef ds:uri="http://schemas.openxmlformats.org/officeDocument/2006/bibliography"/>
   </ds:schemaRefs>
